--- a/doc/Глава_1_Талерчик.docx
+++ b/doc/Глава_1_Талерчик.docx
@@ -33,7 +33,7 @@
           <w:sz w:val="28"/>
           <w:szCs w:val="28"/>
         </w:rPr>
-        <w:t>Принципы</w:t>
+        <w:t>ПРИНЦИПЫ</w:t>
       </w:r>
       <w:r>
         <w:rPr>
@@ -76,7 +76,7 @@
     <w:p>
       <w:pPr>
         <w:pStyle w:val="12"/>
-        <w:spacing w:line="360" w:lineRule="auto"/>
+        <w:spacing w:after="200" w:line="360" w:lineRule="auto"/>
         <w:ind w:firstLine="709"/>
       </w:pPr>
       <w:r>
@@ -1067,7 +1067,6 @@
           <w:color w:val="000000" w:themeColor="text1"/>
           <w:sz w:val="28"/>
           <w:szCs w:val="28"/>
-          <w:lang w:val="en-US"/>
         </w:rPr>
       </w:pPr>
       <w:r>
@@ -1084,7 +1083,6 @@
           <w:color w:val="000000" w:themeColor="text1"/>
           <w:sz w:val="28"/>
           <w:szCs w:val="28"/>
-          <w:lang w:val="en-US"/>
         </w:rPr>
         <w:t>}</w:t>
       </w:r>
@@ -1100,29 +1098,27 @@
           <w:color w:val="000000" w:themeColor="text1"/>
           <w:sz w:val="28"/>
           <w:szCs w:val="28"/>
-          <w:lang w:val="en-US"/>
-        </w:rPr>
-      </w:pPr>
-    </w:p>
-    <w:p>
-      <w:pPr>
-        <w:autoSpaceDE w:val="0"/>
-        <w:autoSpaceDN w:val="0"/>
-        <w:adjustRightInd w:val="0"/>
-        <w:spacing w:line="276" w:lineRule="auto"/>
-        <w:ind w:firstLine="709"/>
-        <w:rPr>
-          <w:color w:val="000000" w:themeColor="text1"/>
-          <w:sz w:val="28"/>
-          <w:szCs w:val="28"/>
-        </w:rPr>
-      </w:pPr>
-      <w:r>
-        <w:rPr>
-          <w:color w:val="000000" w:themeColor="text1"/>
-          <w:sz w:val="28"/>
-          <w:szCs w:val="28"/>
-          <w:lang w:val="en-US"/>
+        </w:rPr>
+      </w:pPr>
+    </w:p>
+    <w:p>
+      <w:pPr>
+        <w:autoSpaceDE w:val="0"/>
+        <w:autoSpaceDN w:val="0"/>
+        <w:adjustRightInd w:val="0"/>
+        <w:spacing w:line="276" w:lineRule="auto"/>
+        <w:ind w:firstLine="709"/>
+        <w:rPr>
+          <w:color w:val="000000" w:themeColor="text1"/>
+          <w:sz w:val="28"/>
+          <w:szCs w:val="28"/>
+        </w:rPr>
+      </w:pPr>
+      <w:r>
+        <w:rPr>
+          <w:color w:val="000000" w:themeColor="text1"/>
+          <w:sz w:val="28"/>
+          <w:szCs w:val="28"/>
         </w:rPr>
         <w:t xml:space="preserve">        </w:t>
       </w:r>
@@ -1541,7 +1537,7 @@
     <w:p>
       <w:pPr>
         <w:pStyle w:val="12"/>
-        <w:spacing w:line="276" w:lineRule="auto"/>
+        <w:spacing w:after="360" w:line="276" w:lineRule="auto"/>
         <w:ind w:firstLine="709"/>
         <w:rPr>
           <w:color w:val="auto"/>
@@ -2346,20 +2342,6 @@
           <w:lang w:val="en-US"/>
         </w:rPr>
       </w:pPr>
-    </w:p>
-    <w:p>
-      <w:pPr>
-        <w:pStyle w:val="aa"/>
-        <w:spacing w:before="0" w:beforeAutospacing="0" w:after="0" w:afterAutospacing="0" w:line="276" w:lineRule="auto"/>
-        <w:ind w:firstLine="709"/>
-        <w:jc w:val="both"/>
-        <w:rPr>
-          <w:color w:val="000000" w:themeColor="text1"/>
-          <w:sz w:val="28"/>
-          <w:szCs w:val="28"/>
-          <w:lang w:val="en-US"/>
-        </w:rPr>
-      </w:pPr>
       <w:r>
         <w:rPr>
           <w:color w:val="000000" w:themeColor="text1"/>
@@ -2370,6 +2352,7 @@
         <w:t xml:space="preserve">        </w:t>
       </w:r>
       <w:proofErr w:type="spellStart"/>
+      <w:proofErr w:type="gramStart"/>
       <w:r>
         <w:rPr>
           <w:color w:val="000000" w:themeColor="text1"/>
@@ -2380,6 +2363,7 @@
         <w:t>int</w:t>
       </w:r>
       <w:proofErr w:type="spellEnd"/>
+      <w:proofErr w:type="gramEnd"/>
       <w:r>
         <w:rPr>
           <w:color w:val="000000" w:themeColor="text1"/>
@@ -3906,7 +3890,7 @@
     <w:p>
       <w:pPr>
         <w:pStyle w:val="12"/>
-        <w:spacing w:line="276" w:lineRule="auto"/>
+        <w:spacing w:after="360" w:line="276" w:lineRule="auto"/>
         <w:ind w:firstLine="709"/>
       </w:pPr>
       <w:r>
@@ -5176,6 +5160,7 @@
           <w:szCs w:val="28"/>
           <w:lang w:val="en-US"/>
         </w:rPr>
+        <w:lastRenderedPageBreak/>
         <w:t xml:space="preserve">                }</w:t>
       </w:r>
     </w:p>
@@ -5200,7 +5185,6 @@
           <w:szCs w:val="28"/>
           <w:lang w:val="en-US"/>
         </w:rPr>
-        <w:lastRenderedPageBreak/>
         <w:t xml:space="preserve">                </w:t>
       </w:r>
       <w:proofErr w:type="gramStart"/>
@@ -5265,46 +5249,71 @@
           <w:szCs w:val="28"/>
           <w:lang w:val="en-US"/>
         </w:rPr>
-        <w:t xml:space="preserve">                break;</w:t>
-      </w:r>
-    </w:p>
-    <w:p>
-      <w:pPr>
-        <w:autoSpaceDE w:val="0"/>
-        <w:autoSpaceDN w:val="0"/>
-        <w:adjustRightInd w:val="0"/>
-        <w:spacing w:line="276" w:lineRule="auto"/>
-        <w:ind w:firstLine="709"/>
-        <w:rPr>
-          <w:color w:val="000000" w:themeColor="text1"/>
-          <w:sz w:val="28"/>
-          <w:szCs w:val="28"/>
-          <w:lang w:val="en-US"/>
-        </w:rPr>
-      </w:pPr>
-    </w:p>
-    <w:p>
-      <w:pPr>
-        <w:autoSpaceDE w:val="0"/>
-        <w:autoSpaceDN w:val="0"/>
-        <w:adjustRightInd w:val="0"/>
-        <w:spacing w:line="276" w:lineRule="auto"/>
-        <w:ind w:firstLine="709"/>
-        <w:rPr>
-          <w:color w:val="000000" w:themeColor="text1"/>
-          <w:sz w:val="28"/>
-          <w:szCs w:val="28"/>
-          <w:lang w:val="en-US"/>
-        </w:rPr>
-      </w:pPr>
-      <w:r>
-        <w:rPr>
-          <w:color w:val="000000" w:themeColor="text1"/>
-          <w:sz w:val="28"/>
-          <w:szCs w:val="28"/>
-          <w:lang w:val="en-US"/>
-        </w:rPr>
-        <w:t xml:space="preserve">            case 4:</w:t>
+        <w:t xml:space="preserve">                </w:t>
+      </w:r>
+      <w:proofErr w:type="gramStart"/>
+      <w:r>
+        <w:rPr>
+          <w:color w:val="000000" w:themeColor="text1"/>
+          <w:sz w:val="28"/>
+          <w:szCs w:val="28"/>
+          <w:lang w:val="en-US"/>
+        </w:rPr>
+        <w:t>break</w:t>
+      </w:r>
+      <w:proofErr w:type="gramEnd"/>
+      <w:r>
+        <w:rPr>
+          <w:color w:val="000000" w:themeColor="text1"/>
+          <w:sz w:val="28"/>
+          <w:szCs w:val="28"/>
+          <w:lang w:val="en-US"/>
+        </w:rPr>
+        <w:t>;</w:t>
+      </w:r>
+    </w:p>
+    <w:p>
+      <w:pPr>
+        <w:autoSpaceDE w:val="0"/>
+        <w:autoSpaceDN w:val="0"/>
+        <w:adjustRightInd w:val="0"/>
+        <w:spacing w:line="276" w:lineRule="auto"/>
+        <w:ind w:firstLine="709"/>
+        <w:rPr>
+          <w:color w:val="000000" w:themeColor="text1"/>
+          <w:sz w:val="28"/>
+          <w:szCs w:val="28"/>
+          <w:lang w:val="en-US"/>
+        </w:rPr>
+      </w:pPr>
+      <w:r>
+        <w:rPr>
+          <w:color w:val="000000" w:themeColor="text1"/>
+          <w:sz w:val="28"/>
+          <w:szCs w:val="28"/>
+          <w:lang w:val="en-US"/>
+        </w:rPr>
+        <w:t xml:space="preserve">            </w:t>
+      </w:r>
+      <w:proofErr w:type="gramStart"/>
+      <w:r>
+        <w:rPr>
+          <w:color w:val="000000" w:themeColor="text1"/>
+          <w:sz w:val="28"/>
+          <w:szCs w:val="28"/>
+          <w:lang w:val="en-US"/>
+        </w:rPr>
+        <w:t>case</w:t>
+      </w:r>
+      <w:proofErr w:type="gramEnd"/>
+      <w:r>
+        <w:rPr>
+          <w:color w:val="000000" w:themeColor="text1"/>
+          <w:sz w:val="28"/>
+          <w:szCs w:val="28"/>
+          <w:lang w:val="en-US"/>
+        </w:rPr>
+        <w:t xml:space="preserve"> 4:</w:t>
       </w:r>
     </w:p>
     <w:p>
@@ -5635,46 +5644,71 @@
           <w:szCs w:val="28"/>
           <w:lang w:val="en-US"/>
         </w:rPr>
-        <w:t xml:space="preserve">                break;</w:t>
-      </w:r>
-    </w:p>
-    <w:p>
-      <w:pPr>
-        <w:autoSpaceDE w:val="0"/>
-        <w:autoSpaceDN w:val="0"/>
-        <w:adjustRightInd w:val="0"/>
-        <w:spacing w:line="276" w:lineRule="auto"/>
-        <w:ind w:firstLine="709"/>
-        <w:rPr>
-          <w:color w:val="000000" w:themeColor="text1"/>
-          <w:sz w:val="28"/>
-          <w:szCs w:val="28"/>
-          <w:lang w:val="en-US"/>
-        </w:rPr>
-      </w:pPr>
-    </w:p>
-    <w:p>
-      <w:pPr>
-        <w:autoSpaceDE w:val="0"/>
-        <w:autoSpaceDN w:val="0"/>
-        <w:adjustRightInd w:val="0"/>
-        <w:spacing w:line="276" w:lineRule="auto"/>
-        <w:ind w:firstLine="709"/>
-        <w:rPr>
-          <w:color w:val="000000" w:themeColor="text1"/>
-          <w:sz w:val="28"/>
-          <w:szCs w:val="28"/>
-          <w:lang w:val="en-US"/>
-        </w:rPr>
-      </w:pPr>
-      <w:r>
-        <w:rPr>
-          <w:color w:val="000000" w:themeColor="text1"/>
-          <w:sz w:val="28"/>
-          <w:szCs w:val="28"/>
-          <w:lang w:val="en-US"/>
-        </w:rPr>
-        <w:t xml:space="preserve">            case 2:</w:t>
+        <w:t xml:space="preserve">                </w:t>
+      </w:r>
+      <w:proofErr w:type="gramStart"/>
+      <w:r>
+        <w:rPr>
+          <w:color w:val="000000" w:themeColor="text1"/>
+          <w:sz w:val="28"/>
+          <w:szCs w:val="28"/>
+          <w:lang w:val="en-US"/>
+        </w:rPr>
+        <w:t>break</w:t>
+      </w:r>
+      <w:proofErr w:type="gramEnd"/>
+      <w:r>
+        <w:rPr>
+          <w:color w:val="000000" w:themeColor="text1"/>
+          <w:sz w:val="28"/>
+          <w:szCs w:val="28"/>
+          <w:lang w:val="en-US"/>
+        </w:rPr>
+        <w:t>;</w:t>
+      </w:r>
+    </w:p>
+    <w:p>
+      <w:pPr>
+        <w:autoSpaceDE w:val="0"/>
+        <w:autoSpaceDN w:val="0"/>
+        <w:adjustRightInd w:val="0"/>
+        <w:spacing w:line="276" w:lineRule="auto"/>
+        <w:ind w:firstLine="709"/>
+        <w:rPr>
+          <w:color w:val="000000" w:themeColor="text1"/>
+          <w:sz w:val="28"/>
+          <w:szCs w:val="28"/>
+          <w:lang w:val="en-US"/>
+        </w:rPr>
+      </w:pPr>
+      <w:r>
+        <w:rPr>
+          <w:color w:val="000000" w:themeColor="text1"/>
+          <w:sz w:val="28"/>
+          <w:szCs w:val="28"/>
+          <w:lang w:val="en-US"/>
+        </w:rPr>
+        <w:t xml:space="preserve">            </w:t>
+      </w:r>
+      <w:proofErr w:type="gramStart"/>
+      <w:r>
+        <w:rPr>
+          <w:color w:val="000000" w:themeColor="text1"/>
+          <w:sz w:val="28"/>
+          <w:szCs w:val="28"/>
+          <w:lang w:val="en-US"/>
+        </w:rPr>
+        <w:t>case</w:t>
+      </w:r>
+      <w:proofErr w:type="gramEnd"/>
+      <w:r>
+        <w:rPr>
+          <w:color w:val="000000" w:themeColor="text1"/>
+          <w:sz w:val="28"/>
+          <w:szCs w:val="28"/>
+          <w:lang w:val="en-US"/>
+        </w:rPr>
+        <w:t xml:space="preserve"> 2:</w:t>
       </w:r>
     </w:p>
     <w:p>
@@ -6365,7 +6399,7 @@
     <w:p>
       <w:pPr>
         <w:pStyle w:val="12"/>
-        <w:spacing w:line="276" w:lineRule="auto"/>
+        <w:spacing w:after="360" w:line="276" w:lineRule="auto"/>
         <w:ind w:firstLine="709"/>
       </w:pPr>
       <w:r>
@@ -7669,6 +7703,7 @@
         <w:t xml:space="preserve">            </w:t>
       </w:r>
       <w:proofErr w:type="spellStart"/>
+      <w:proofErr w:type="gramStart"/>
       <w:r>
         <w:rPr>
           <w:color w:val="000000" w:themeColor="text1"/>
@@ -7679,6 +7714,7 @@
         <w:t>currentMoney</w:t>
       </w:r>
       <w:proofErr w:type="spellEnd"/>
+      <w:proofErr w:type="gramEnd"/>
       <w:r>
         <w:rPr>
           <w:color w:val="000000" w:themeColor="text1"/>
@@ -7712,6 +7748,40 @@
         </w:rPr>
         <w:t xml:space="preserve">            </w:t>
       </w:r>
+    </w:p>
+    <w:p>
+      <w:pPr>
+        <w:rPr>
+          <w:color w:val="000000" w:themeColor="text1"/>
+          <w:sz w:val="28"/>
+          <w:szCs w:val="28"/>
+          <w:lang w:val="en-US"/>
+        </w:rPr>
+      </w:pPr>
+      <w:r>
+        <w:rPr>
+          <w:color w:val="000000" w:themeColor="text1"/>
+          <w:sz w:val="28"/>
+          <w:szCs w:val="28"/>
+          <w:lang w:val="en-US"/>
+        </w:rPr>
+        <w:br w:type="page"/>
+      </w:r>
+    </w:p>
+    <w:p>
+      <w:pPr>
+        <w:autoSpaceDE w:val="0"/>
+        <w:autoSpaceDN w:val="0"/>
+        <w:adjustRightInd w:val="0"/>
+        <w:spacing w:line="276" w:lineRule="auto"/>
+        <w:ind w:left="1560"/>
+        <w:rPr>
+          <w:color w:val="000000" w:themeColor="text1"/>
+          <w:sz w:val="28"/>
+          <w:szCs w:val="28"/>
+          <w:lang w:val="en-US"/>
+        </w:rPr>
+      </w:pPr>
       <w:proofErr w:type="spellStart"/>
       <w:proofErr w:type="gramStart"/>
       <w:r>
@@ -7721,6 +7791,7 @@
           <w:szCs w:val="28"/>
           <w:lang w:val="en-US"/>
         </w:rPr>
+        <w:lastRenderedPageBreak/>
         <w:t>Console.WriteLine</w:t>
       </w:r>
       <w:proofErr w:type="spellEnd"/>
@@ -7900,7 +7971,6 @@
           <w:szCs w:val="28"/>
           <w:lang w:val="en-US"/>
         </w:rPr>
-        <w:lastRenderedPageBreak/>
         <w:t xml:space="preserve">        </w:t>
       </w:r>
       <w:proofErr w:type="spellStart"/>
@@ -8716,6 +8786,7 @@
     <w:p>
       <w:pPr>
         <w:pStyle w:val="12"/>
+        <w:spacing w:after="360"/>
       </w:pPr>
       <w:r>
         <w:t>Выходные данные: вывести стоимость 1, 2, </w:t>
@@ -8727,9 +8798,6 @@
       <w:proofErr w:type="gramEnd"/>
       <w:r>
         <w:t xml:space="preserve"> 10 кг конфет.</w:t>
-      </w:r>
-      <w:r>
-        <w:t>.</w:t>
       </w:r>
     </w:p>
     <w:p>
@@ -8805,6 +8873,7 @@
           <w:szCs w:val="28"/>
           <w:lang w:val="en-US"/>
         </w:rPr>
+        <w:lastRenderedPageBreak/>
         <w:t>class Sweats</w:t>
       </w:r>
     </w:p>
@@ -8941,7 +9010,6 @@
           <w:szCs w:val="28"/>
           <w:lang w:val="en-US"/>
         </w:rPr>
-        <w:lastRenderedPageBreak/>
         <w:t xml:space="preserve">        </w:t>
       </w:r>
       <w:proofErr w:type="spellStart"/>
@@ -9790,8 +9858,6 @@
         </w:rPr>
         <w:t>.</w:t>
       </w:r>
-      <w:bookmarkStart w:id="0" w:name="_GoBack"/>
-      <w:bookmarkEnd w:id="0"/>
     </w:p>
     <w:p>
       <w:pPr>
@@ -9814,9 +9880,9 @@
           <w:lang w:val="en-US" w:eastAsia="en-US"/>
         </w:rPr>
         <w:drawing>
-          <wp:inline distT="0" distB="0" distL="0" distR="0" wp14:anchorId="582C3636" wp14:editId="417862D9">
-            <wp:extent cx="1419225" cy="2245167"/>
-            <wp:effectExtent l="0" t="0" r="0" b="3175"/>
+          <wp:inline distT="0" distB="0" distL="0" distR="0" wp14:anchorId="582C3636" wp14:editId="362E06EF">
+            <wp:extent cx="952500" cy="1253200"/>
+            <wp:effectExtent l="0" t="0" r="0" b="4445"/>
             <wp:docPr id="80" name="Рисунок 80"/>
             <wp:cNvGraphicFramePr>
               <a:graphicFrameLocks xmlns:a="http://schemas.openxmlformats.org/drawingml/2006/main" noChangeAspect="1"/>
@@ -9828,20 +9894,27 @@
                     <pic:cNvPr id="1" name=""/>
                     <pic:cNvPicPr/>
                   </pic:nvPicPr>
-                  <pic:blipFill>
+                  <pic:blipFill rotWithShape="1">
                     <a:blip r:embed="rId15"/>
-                    <a:stretch>
-                      <a:fillRect/>
-                    </a:stretch>
+                    <a:srcRect b="16832"/>
+                    <a:stretch/>
                   </pic:blipFill>
-                  <pic:spPr>
+                  <pic:spPr bwMode="auto">
                     <a:xfrm>
                       <a:off x="0" y="0"/>
-                      <a:ext cx="1422022" cy="2249592"/>
+                      <a:ext cx="956325" cy="1258232"/>
                     </a:xfrm>
                     <a:prstGeom prst="rect">
                       <a:avLst/>
                     </a:prstGeom>
+                    <a:ln>
+                      <a:noFill/>
+                    </a:ln>
+                    <a:extLst>
+                      <a:ext uri="{53640926-AAD7-44D8-BBD7-CCE9431645EC}">
+                        <a14:shadowObscured xmlns:a14="http://schemas.microsoft.com/office/drawing/2010/main"/>
+                      </a:ext>
+                    </a:extLst>
                   </pic:spPr>
                 </pic:pic>
               </a:graphicData>
@@ -9900,7 +9973,7 @@
     <w:p>
       <w:pPr>
         <w:pStyle w:val="12"/>
-        <w:spacing w:line="276" w:lineRule="auto"/>
+        <w:spacing w:after="360" w:line="276" w:lineRule="auto"/>
         <w:ind w:firstLine="709"/>
       </w:pPr>
       <w:r>
@@ -11349,8 +11422,9 @@
     <w:p>
       <w:pPr>
         <w:pStyle w:val="12"/>
-        <w:spacing w:line="276" w:lineRule="auto"/>
-        <w:ind w:firstLine="709"/>
+        <w:spacing w:after="360" w:line="276" w:lineRule="auto"/>
+        <w:ind w:firstLine="709"/>
+        <w:contextualSpacing/>
       </w:pPr>
       <w:r>
         <w:t>Задание</w:t>
@@ -12195,8 +12269,8 @@
           <w:lang w:val="en-US" w:eastAsia="en-US"/>
         </w:rPr>
         <w:drawing>
-          <wp:inline distT="0" distB="0" distL="0" distR="0" wp14:anchorId="4D0D4E27" wp14:editId="4787B82C">
-            <wp:extent cx="3242162" cy="714375"/>
+          <wp:inline distT="0" distB="0" distL="0" distR="0" wp14:anchorId="4D0D4E27" wp14:editId="2FF8AF18">
+            <wp:extent cx="3038475" cy="669494"/>
             <wp:effectExtent l="0" t="0" r="0" b="0"/>
             <wp:docPr id="83" name="Рисунок 83"/>
             <wp:cNvGraphicFramePr>
@@ -12218,7 +12292,7 @@
                   <pic:spPr>
                     <a:xfrm>
                       <a:off x="0" y="0"/>
-                      <a:ext cx="3246175" cy="715259"/>
+                      <a:ext cx="3055985" cy="673352"/>
                     </a:xfrm>
                     <a:prstGeom prst="rect">
                       <a:avLst/>
@@ -12280,22 +12354,9 @@
     </w:p>
     <w:p>
       <w:pPr>
-        <w:rPr>
-          <w:sz w:val="28"/>
-          <w:szCs w:val="28"/>
-        </w:rPr>
-      </w:pPr>
-      <w:r>
-        <w:rPr>
-          <w:sz w:val="28"/>
-          <w:szCs w:val="28"/>
-        </w:rPr>
-        <w:br w:type="page"/>
-      </w:r>
-    </w:p>
-    <w:p>
-      <w:pPr>
         <w:pStyle w:val="12"/>
+        <w:spacing w:after="360"/>
+        <w:contextualSpacing/>
       </w:pPr>
       <w:r>
         <w:lastRenderedPageBreak/>
@@ -13394,8 +13455,8 @@
           <w:lang w:val="en-US" w:eastAsia="en-US"/>
         </w:rPr>
         <w:drawing>
-          <wp:inline distT="0" distB="0" distL="0" distR="0" wp14:anchorId="62232F63" wp14:editId="294F6AB6">
-            <wp:extent cx="2938552" cy="790575"/>
+          <wp:inline distT="0" distB="0" distL="0" distR="0" wp14:anchorId="62232F63" wp14:editId="34C5121A">
+            <wp:extent cx="2085975" cy="561201"/>
             <wp:effectExtent l="0" t="0" r="0" b="0"/>
             <wp:docPr id="87" name="Рисунок 87"/>
             <wp:cNvGraphicFramePr>
@@ -13417,7 +13478,7 @@
                   <pic:spPr>
                     <a:xfrm>
                       <a:off x="0" y="0"/>
-                      <a:ext cx="2942821" cy="791723"/>
+                      <a:ext cx="2105707" cy="566510"/>
                     </a:xfrm>
                     <a:prstGeom prst="rect">
                       <a:avLst/>
@@ -13480,8 +13541,9 @@
     <w:p>
       <w:pPr>
         <w:pStyle w:val="12"/>
-        <w:spacing w:line="276" w:lineRule="auto"/>
-        <w:ind w:firstLine="709"/>
+        <w:spacing w:after="360" w:line="276" w:lineRule="auto"/>
+        <w:ind w:firstLine="709"/>
+        <w:contextualSpacing/>
       </w:pPr>
       <w:r>
         <w:lastRenderedPageBreak/>
@@ -14785,7 +14847,7 @@
     <w:p>
       <w:pPr>
         <w:pStyle w:val="12"/>
-        <w:spacing w:line="276" w:lineRule="auto"/>
+        <w:spacing w:after="360" w:line="276" w:lineRule="auto"/>
         <w:ind w:firstLine="709"/>
       </w:pPr>
       <w:r>
@@ -15356,6 +15418,7 @@
         <w:t xml:space="preserve">                </w:t>
       </w:r>
       <w:proofErr w:type="spellStart"/>
+      <w:proofErr w:type="gramStart"/>
       <w:r>
         <w:rPr>
           <w:color w:val="000000" w:themeColor="text1"/>
@@ -15373,31 +15436,35 @@
           <w:szCs w:val="28"/>
           <w:lang w:val="en-US"/>
         </w:rPr>
-        <w:t>("Something wrong, try again");</w:t>
-      </w:r>
-    </w:p>
-    <w:p>
-      <w:pPr>
-        <w:autoSpaceDE w:val="0"/>
-        <w:autoSpaceDN w:val="0"/>
-        <w:adjustRightInd w:val="0"/>
-        <w:spacing w:line="276" w:lineRule="auto"/>
-        <w:ind w:firstLine="709"/>
-        <w:rPr>
-          <w:color w:val="000000" w:themeColor="text1"/>
-          <w:sz w:val="28"/>
-          <w:szCs w:val="28"/>
-          <w:lang w:val="en-US"/>
-        </w:rPr>
-      </w:pPr>
-      <w:r>
-        <w:rPr>
-          <w:color w:val="000000" w:themeColor="text1"/>
-          <w:sz w:val="28"/>
-          <w:szCs w:val="28"/>
-          <w:lang w:val="en-US"/>
-        </w:rPr>
-        <w:t xml:space="preserve">            }</w:t>
+        <w:t>(</w:t>
+      </w:r>
+      <w:proofErr w:type="gramEnd"/>
+      <w:r>
+        <w:rPr>
+          <w:color w:val="000000" w:themeColor="text1"/>
+          <w:sz w:val="28"/>
+          <w:szCs w:val="28"/>
+          <w:lang w:val="en-US"/>
+        </w:rPr>
+        <w:t>"Something wrong, try again")</w:t>
+      </w:r>
+      <w:r>
+        <w:rPr>
+          <w:color w:val="000000" w:themeColor="text1"/>
+          <w:sz w:val="28"/>
+          <w:szCs w:val="28"/>
+          <w:lang w:val="en-US"/>
+        </w:rPr>
+        <w:t xml:space="preserve"> </w:t>
+      </w:r>
+      <w:r>
+        <w:rPr>
+          <w:color w:val="000000" w:themeColor="text1"/>
+          <w:sz w:val="28"/>
+          <w:szCs w:val="28"/>
+          <w:lang w:val="en-US"/>
+        </w:rPr>
+        <w:t>}</w:t>
       </w:r>
     </w:p>
     <w:p>
@@ -15826,29 +15893,42 @@
         </w:rPr>
         <w:t>"sum = {0:N4}", sum);</w:t>
       </w:r>
-    </w:p>
-    <w:p>
-      <w:pPr>
-        <w:autoSpaceDE w:val="0"/>
-        <w:autoSpaceDN w:val="0"/>
-        <w:adjustRightInd w:val="0"/>
-        <w:spacing w:line="276" w:lineRule="auto"/>
-        <w:ind w:firstLine="709"/>
-        <w:rPr>
-          <w:color w:val="000000" w:themeColor="text1"/>
-          <w:sz w:val="28"/>
-          <w:szCs w:val="28"/>
-          <w:lang w:val="en-US"/>
-        </w:rPr>
-      </w:pPr>
-      <w:r>
-        <w:rPr>
-          <w:color w:val="000000" w:themeColor="text1"/>
-          <w:sz w:val="28"/>
-          <w:szCs w:val="28"/>
-          <w:lang w:val="en-US"/>
-        </w:rPr>
-        <w:t xml:space="preserve">    }</w:t>
+      <w:r>
+        <w:rPr>
+          <w:color w:val="000000" w:themeColor="text1"/>
+          <w:sz w:val="28"/>
+          <w:szCs w:val="28"/>
+          <w:lang w:val="en-US"/>
+        </w:rPr>
+        <w:t xml:space="preserve"> </w:t>
+      </w:r>
+      <w:r>
+        <w:rPr>
+          <w:color w:val="000000" w:themeColor="text1"/>
+          <w:sz w:val="28"/>
+          <w:szCs w:val="28"/>
+          <w:lang w:val="en-US"/>
+        </w:rPr>
+        <w:t>}</w:t>
+      </w:r>
+    </w:p>
+    <w:p>
+      <w:pPr>
+        <w:rPr>
+          <w:color w:val="000000"/>
+          <w:sz w:val="28"/>
+          <w:szCs w:val="28"/>
+          <w:lang w:val="en-US"/>
+        </w:rPr>
+      </w:pPr>
+      <w:r>
+        <w:rPr>
+          <w:color w:val="000000"/>
+          <w:sz w:val="28"/>
+          <w:szCs w:val="28"/>
+          <w:lang w:val="en-US"/>
+        </w:rPr>
+        <w:br w:type="page"/>
       </w:r>
     </w:p>
     <w:p>
@@ -16165,16 +16245,8 @@
         </w:rPr>
         <w:t>Источник: собственная разработка</w:t>
       </w:r>
-    </w:p>
-    <w:p>
-      <w:pPr>
-        <w:spacing w:line="360" w:lineRule="auto"/>
-        <w:jc w:val="center"/>
-        <w:rPr>
-          <w:sz w:val="28"/>
-          <w:szCs w:val="28"/>
-        </w:rPr>
-      </w:pPr>
+      <w:bookmarkStart w:id="0" w:name="_GoBack"/>
+      <w:bookmarkEnd w:id="0"/>
     </w:p>
     <w:sectPr>
       <w:headerReference w:type="default" r:id="rId21"/>
@@ -16327,7 +16399,7 @@
             </wp:anchor>
           </w:drawing>
         </mc:Choice>
-        <mc:Fallback xmlns:w16sdtdh="http://schemas.microsoft.com/office/word/2020/wordml/sdtdatahash" xmlns:w16="http://schemas.microsoft.com/office/word/2018/wordml" xmlns:w16cid="http://schemas.microsoft.com/office/word/2016/wordml/cid" xmlns:w16cex="http://schemas.microsoft.com/office/word/2018/wordml/cex" xmlns:am3d="http://schemas.microsoft.com/office/drawing/2017/model3d" xmlns:aink="http://schemas.microsoft.com/office/drawing/2016/ink" xmlns:cx8="http://schemas.microsoft.com/office/drawing/2016/5/14/chartex" xmlns:cx7="http://schemas.microsoft.com/office/drawing/2016/5/13/chartex" xmlns:cx6="http://schemas.microsoft.com/office/drawing/2016/5/12/chartex" xmlns:cx5="http://schemas.microsoft.com/office/drawing/2016/5/11/chartex" xmlns:cx4="http://schemas.microsoft.com/office/drawing/2016/5/10/chartex" xmlns:cx3="http://schemas.microsoft.com/office/drawing/2016/5/9/chartex" xmlns:cx2="http://schemas.microsoft.com/office/drawing/2015/10/21/chartex">
+        <mc:Fallback xmlns:cx2="http://schemas.microsoft.com/office/drawing/2015/10/21/chartex" xmlns:cx3="http://schemas.microsoft.com/office/drawing/2016/5/9/chartex" xmlns:cx4="http://schemas.microsoft.com/office/drawing/2016/5/10/chartex" xmlns:cx5="http://schemas.microsoft.com/office/drawing/2016/5/11/chartex" xmlns:cx6="http://schemas.microsoft.com/office/drawing/2016/5/12/chartex" xmlns:cx7="http://schemas.microsoft.com/office/drawing/2016/5/13/chartex" xmlns:cx8="http://schemas.microsoft.com/office/drawing/2016/5/14/chartex" xmlns:aink="http://schemas.microsoft.com/office/drawing/2016/ink" xmlns:am3d="http://schemas.microsoft.com/office/drawing/2017/model3d" xmlns:w16cex="http://schemas.microsoft.com/office/word/2018/wordml/cex" xmlns:w16cid="http://schemas.microsoft.com/office/word/2016/wordml/cid" xmlns:w16="http://schemas.microsoft.com/office/word/2018/wordml" xmlns:w16sdtdh="http://schemas.microsoft.com/office/word/2020/wordml/sdtdatahash">
           <w:pict>
             <v:line w14:anchorId="3BADCE4B" id="Line 61" o:spid="_x0000_s1026" style="position:absolute;z-index:251631616;visibility:visible;mso-wrap-style:square;mso-width-percent:0;mso-height-percent:0;mso-wrap-distance-left:9pt;mso-wrap-distance-top:0;mso-wrap-distance-right:9pt;mso-wrap-distance-bottom:0;mso-position-horizontal:absolute;mso-position-horizontal-relative:page;mso-position-vertical:absolute;mso-position-vertical-relative:page;mso-width-percent:0;mso-height-percent:0;mso-width-relative:page;mso-height-relative:page" from="552.85pt,801.75pt" to="581.2pt,801.75pt" o:gfxdata="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" strokeweight="1.5pt">
               <w10:wrap anchorx="page" anchory="page"/>
@@ -16469,7 +16541,7 @@
             </wp:anchor>
           </w:drawing>
         </mc:Choice>
-        <mc:Fallback xmlns:w16sdtdh="http://schemas.microsoft.com/office/word/2020/wordml/sdtdatahash" xmlns:w16="http://schemas.microsoft.com/office/word/2018/wordml" xmlns:w16cid="http://schemas.microsoft.com/office/word/2016/wordml/cid" xmlns:w16cex="http://schemas.microsoft.com/office/word/2018/wordml/cex" xmlns:am3d="http://schemas.microsoft.com/office/drawing/2017/model3d" xmlns:aink="http://schemas.microsoft.com/office/drawing/2016/ink" xmlns:cx8="http://schemas.microsoft.com/office/drawing/2016/5/14/chartex" xmlns:cx7="http://schemas.microsoft.com/office/drawing/2016/5/13/chartex" xmlns:cx6="http://schemas.microsoft.com/office/drawing/2016/5/12/chartex" xmlns:cx5="http://schemas.microsoft.com/office/drawing/2016/5/11/chartex" xmlns:cx4="http://schemas.microsoft.com/office/drawing/2016/5/10/chartex" xmlns:cx3="http://schemas.microsoft.com/office/drawing/2016/5/9/chartex" xmlns:cx2="http://schemas.microsoft.com/office/drawing/2015/10/21/chartex">
+        <mc:Fallback xmlns:cx2="http://schemas.microsoft.com/office/drawing/2015/10/21/chartex" xmlns:cx3="http://schemas.microsoft.com/office/drawing/2016/5/9/chartex" xmlns:cx4="http://schemas.microsoft.com/office/drawing/2016/5/10/chartex" xmlns:cx5="http://schemas.microsoft.com/office/drawing/2016/5/11/chartex" xmlns:cx6="http://schemas.microsoft.com/office/drawing/2016/5/12/chartex" xmlns:cx7="http://schemas.microsoft.com/office/drawing/2016/5/13/chartex" xmlns:cx8="http://schemas.microsoft.com/office/drawing/2016/5/14/chartex" xmlns:aink="http://schemas.microsoft.com/office/drawing/2016/ink" xmlns:am3d="http://schemas.microsoft.com/office/drawing/2017/model3d" xmlns:w16cex="http://schemas.microsoft.com/office/word/2018/wordml/cex" xmlns:w16cid="http://schemas.microsoft.com/office/word/2016/wordml/cid" xmlns:w16="http://schemas.microsoft.com/office/word/2018/wordml" xmlns:w16sdtdh="http://schemas.microsoft.com/office/word/2020/wordml/sdtdatahash">
           <w:pict>
             <v:shapetype w14:anchorId="01A2195E" id="_x0000_t202" coordsize="21600,21600" o:spt="202" path="m,l,21600r21600,l21600,xe">
               <v:stroke joinstyle="miter"/>
@@ -16600,7 +16672,7 @@
             </wp:anchor>
           </w:drawing>
         </mc:Choice>
-        <mc:Fallback xmlns:w16sdtdh="http://schemas.microsoft.com/office/word/2020/wordml/sdtdatahash" xmlns:w16="http://schemas.microsoft.com/office/word/2018/wordml" xmlns:w16cid="http://schemas.microsoft.com/office/word/2016/wordml/cid" xmlns:w16cex="http://schemas.microsoft.com/office/word/2018/wordml/cex" xmlns:am3d="http://schemas.microsoft.com/office/drawing/2017/model3d" xmlns:aink="http://schemas.microsoft.com/office/drawing/2016/ink" xmlns:cx8="http://schemas.microsoft.com/office/drawing/2016/5/14/chartex" xmlns:cx7="http://schemas.microsoft.com/office/drawing/2016/5/13/chartex" xmlns:cx6="http://schemas.microsoft.com/office/drawing/2016/5/12/chartex" xmlns:cx5="http://schemas.microsoft.com/office/drawing/2016/5/11/chartex" xmlns:cx4="http://schemas.microsoft.com/office/drawing/2016/5/10/chartex" xmlns:cx3="http://schemas.microsoft.com/office/drawing/2016/5/9/chartex" xmlns:cx2="http://schemas.microsoft.com/office/drawing/2015/10/21/chartex">
+        <mc:Fallback xmlns:cx2="http://schemas.microsoft.com/office/drawing/2015/10/21/chartex" xmlns:cx3="http://schemas.microsoft.com/office/drawing/2016/5/9/chartex" xmlns:cx4="http://schemas.microsoft.com/office/drawing/2016/5/10/chartex" xmlns:cx5="http://schemas.microsoft.com/office/drawing/2016/5/11/chartex" xmlns:cx6="http://schemas.microsoft.com/office/drawing/2016/5/12/chartex" xmlns:cx7="http://schemas.microsoft.com/office/drawing/2016/5/13/chartex" xmlns:cx8="http://schemas.microsoft.com/office/drawing/2016/5/14/chartex" xmlns:aink="http://schemas.microsoft.com/office/drawing/2016/ink" xmlns:am3d="http://schemas.microsoft.com/office/drawing/2017/model3d" xmlns:w16cex="http://schemas.microsoft.com/office/word/2018/wordml/cex" xmlns:w16cid="http://schemas.microsoft.com/office/word/2016/wordml/cid" xmlns:w16="http://schemas.microsoft.com/office/word/2018/wordml" xmlns:w16sdtdh="http://schemas.microsoft.com/office/word/2020/wordml/sdtdatahash">
           <w:pict>
             <v:shape w14:anchorId="09E08CC2" id="Text Box 73" o:spid="_x0000_s1027" type="#_x0000_t202" style="position:absolute;margin-left:127.1pt;margin-top:17.15pt;width:27.95pt;height:12.55pt;z-index:251640832;visibility:visible;mso-wrap-style:square;mso-width-percent:0;mso-height-percent:0;mso-wrap-distance-left:9pt;mso-wrap-distance-top:0;mso-wrap-distance-right:9pt;mso-wrap-distance-bottom:0;mso-position-horizontal:absolute;mso-position-horizontal-relative:text;mso-position-vertical:absolute;mso-position-vertical-relative:text;mso-width-percent:0;mso-height-percent:0;mso-width-relative:page;mso-height-relative:page;v-text-anchor:top" o:gfxdata="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" filled="f" stroked="f">
               <v:textbox inset="0,0,0,0">
@@ -16753,7 +16825,7 @@
             </wp:anchor>
           </w:drawing>
         </mc:Choice>
-        <mc:Fallback xmlns:w16sdtdh="http://schemas.microsoft.com/office/word/2020/wordml/sdtdatahash" xmlns:w16="http://schemas.microsoft.com/office/word/2018/wordml" xmlns:w16cid="http://schemas.microsoft.com/office/word/2016/wordml/cid" xmlns:w16cex="http://schemas.microsoft.com/office/word/2018/wordml/cex" xmlns:am3d="http://schemas.microsoft.com/office/drawing/2017/model3d" xmlns:aink="http://schemas.microsoft.com/office/drawing/2016/ink" xmlns:cx8="http://schemas.microsoft.com/office/drawing/2016/5/14/chartex" xmlns:cx7="http://schemas.microsoft.com/office/drawing/2016/5/13/chartex" xmlns:cx6="http://schemas.microsoft.com/office/drawing/2016/5/12/chartex" xmlns:cx5="http://schemas.microsoft.com/office/drawing/2016/5/11/chartex" xmlns:cx4="http://schemas.microsoft.com/office/drawing/2016/5/10/chartex" xmlns:cx3="http://schemas.microsoft.com/office/drawing/2016/5/9/chartex" xmlns:cx2="http://schemas.microsoft.com/office/drawing/2015/10/21/chartex">
+        <mc:Fallback xmlns:cx2="http://schemas.microsoft.com/office/drawing/2015/10/21/chartex" xmlns:cx3="http://schemas.microsoft.com/office/drawing/2016/5/9/chartex" xmlns:cx4="http://schemas.microsoft.com/office/drawing/2016/5/10/chartex" xmlns:cx5="http://schemas.microsoft.com/office/drawing/2016/5/11/chartex" xmlns:cx6="http://schemas.microsoft.com/office/drawing/2016/5/12/chartex" xmlns:cx7="http://schemas.microsoft.com/office/drawing/2016/5/13/chartex" xmlns:cx8="http://schemas.microsoft.com/office/drawing/2016/5/14/chartex" xmlns:aink="http://schemas.microsoft.com/office/drawing/2016/ink" xmlns:am3d="http://schemas.microsoft.com/office/drawing/2017/model3d" xmlns:w16cex="http://schemas.microsoft.com/office/word/2018/wordml/cex" xmlns:w16cid="http://schemas.microsoft.com/office/word/2016/wordml/cid" xmlns:w16="http://schemas.microsoft.com/office/word/2018/wordml" xmlns:w16sdtdh="http://schemas.microsoft.com/office/word/2020/wordml/sdtdatahash">
           <w:pict>
             <v:shape w14:anchorId="29D598D9" id="Text Box 71" o:spid="_x0000_s1028" type="#_x0000_t202" style="position:absolute;margin-left:31.45pt;margin-top:17.05pt;width:45.55pt;height:12.35pt;z-index:251638784;visibility:visible;mso-wrap-style:square;mso-width-percent:0;mso-height-percent:0;mso-wrap-distance-left:9pt;mso-wrap-distance-top:0;mso-wrap-distance-right:9pt;mso-wrap-distance-bottom:0;mso-position-horizontal:absolute;mso-position-horizontal-relative:text;mso-position-vertical:absolute;mso-position-vertical-relative:text;mso-width-percent:0;mso-height-percent:0;mso-width-relative:page;mso-height-relative:page;v-text-anchor:top" o:gfxdata="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" filled="f" stroked="f">
               <v:textbox inset="0,0,0,0">
@@ -16932,7 +17004,7 @@
             </wp:anchor>
           </w:drawing>
         </mc:Choice>
-        <mc:Fallback xmlns:w16sdtdh="http://schemas.microsoft.com/office/word/2020/wordml/sdtdatahash" xmlns:w16="http://schemas.microsoft.com/office/word/2018/wordml" xmlns:w16cid="http://schemas.microsoft.com/office/word/2016/wordml/cid" xmlns:w16cex="http://schemas.microsoft.com/office/word/2018/wordml/cex" xmlns:am3d="http://schemas.microsoft.com/office/drawing/2017/model3d" xmlns:aink="http://schemas.microsoft.com/office/drawing/2016/ink" xmlns:cx8="http://schemas.microsoft.com/office/drawing/2016/5/14/chartex" xmlns:cx7="http://schemas.microsoft.com/office/drawing/2016/5/13/chartex" xmlns:cx6="http://schemas.microsoft.com/office/drawing/2016/5/12/chartex" xmlns:cx5="http://schemas.microsoft.com/office/drawing/2016/5/11/chartex" xmlns:cx4="http://schemas.microsoft.com/office/drawing/2016/5/10/chartex" xmlns:cx3="http://schemas.microsoft.com/office/drawing/2016/5/9/chartex" xmlns:cx2="http://schemas.microsoft.com/office/drawing/2015/10/21/chartex">
+        <mc:Fallback xmlns:cx2="http://schemas.microsoft.com/office/drawing/2015/10/21/chartex" xmlns:cx3="http://schemas.microsoft.com/office/drawing/2016/5/9/chartex" xmlns:cx4="http://schemas.microsoft.com/office/drawing/2016/5/10/chartex" xmlns:cx5="http://schemas.microsoft.com/office/drawing/2016/5/11/chartex" xmlns:cx6="http://schemas.microsoft.com/office/drawing/2016/5/12/chartex" xmlns:cx7="http://schemas.microsoft.com/office/drawing/2016/5/13/chartex" xmlns:cx8="http://schemas.microsoft.com/office/drawing/2016/5/14/chartex" xmlns:aink="http://schemas.microsoft.com/office/drawing/2016/ink" xmlns:am3d="http://schemas.microsoft.com/office/drawing/2017/model3d" xmlns:w16cex="http://schemas.microsoft.com/office/word/2018/wordml/cex" xmlns:w16cid="http://schemas.microsoft.com/office/word/2016/wordml/cid" xmlns:w16="http://schemas.microsoft.com/office/word/2018/wordml" xmlns:w16sdtdh="http://schemas.microsoft.com/office/word/2020/wordml/sdtdatahash">
           <w:pict>
             <v:shape w14:anchorId="264EAF82" id="Text Box 101" o:spid="_x0000_s1029" type="#_x0000_t202" style="position:absolute;margin-left:-2.5pt;margin-top:17.8pt;width:28.3pt;height:14.5pt;z-index:251679744;visibility:visible;mso-wrap-style:square;mso-width-percent:0;mso-height-percent:0;mso-wrap-distance-left:9pt;mso-wrap-distance-top:0;mso-wrap-distance-right:9pt;mso-wrap-distance-bottom:0;mso-position-horizontal:absolute;mso-position-horizontal-relative:margin;mso-position-vertical:absolute;mso-position-vertical-relative:text;mso-width-percent:0;mso-height-percent:0;mso-width-relative:page;mso-height-relative:page;v-text-anchor:top" o:gfxdata="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" filled="f" stroked="f">
               <v:textbox inset="0,0,0,0">
@@ -17103,7 +17175,7 @@
             </wp:anchor>
           </w:drawing>
         </mc:Choice>
-        <mc:Fallback xmlns:w16sdtdh="http://schemas.microsoft.com/office/word/2020/wordml/sdtdatahash" xmlns:w16="http://schemas.microsoft.com/office/word/2018/wordml" xmlns:w16cid="http://schemas.microsoft.com/office/word/2016/wordml/cid" xmlns:w16cex="http://schemas.microsoft.com/office/word/2018/wordml/cex" xmlns:am3d="http://schemas.microsoft.com/office/drawing/2017/model3d" xmlns:aink="http://schemas.microsoft.com/office/drawing/2016/ink" xmlns:cx8="http://schemas.microsoft.com/office/drawing/2016/5/14/chartex" xmlns:cx7="http://schemas.microsoft.com/office/drawing/2016/5/13/chartex" xmlns:cx6="http://schemas.microsoft.com/office/drawing/2016/5/12/chartex" xmlns:cx5="http://schemas.microsoft.com/office/drawing/2016/5/11/chartex" xmlns:cx4="http://schemas.microsoft.com/office/drawing/2016/5/10/chartex" xmlns:cx3="http://schemas.microsoft.com/office/drawing/2016/5/9/chartex" xmlns:cx2="http://schemas.microsoft.com/office/drawing/2015/10/21/chartex">
+        <mc:Fallback xmlns:cx2="http://schemas.microsoft.com/office/drawing/2015/10/21/chartex" xmlns:cx3="http://schemas.microsoft.com/office/drawing/2016/5/9/chartex" xmlns:cx4="http://schemas.microsoft.com/office/drawing/2016/5/10/chartex" xmlns:cx5="http://schemas.microsoft.com/office/drawing/2016/5/11/chartex" xmlns:cx6="http://schemas.microsoft.com/office/drawing/2016/5/12/chartex" xmlns:cx7="http://schemas.microsoft.com/office/drawing/2016/5/13/chartex" xmlns:cx8="http://schemas.microsoft.com/office/drawing/2016/5/14/chartex" xmlns:aink="http://schemas.microsoft.com/office/drawing/2016/ink" xmlns:am3d="http://schemas.microsoft.com/office/drawing/2017/model3d" xmlns:w16cex="http://schemas.microsoft.com/office/word/2018/wordml/cex" xmlns:w16cid="http://schemas.microsoft.com/office/word/2016/wordml/cid" xmlns:w16="http://schemas.microsoft.com/office/word/2018/wordml" xmlns:w16sdtdh="http://schemas.microsoft.com/office/word/2020/wordml/sdtdatahash">
           <w:pict>
             <v:shape w14:anchorId="78E63C38" id="Text Box 69" o:spid="_x0000_s1030" type="#_x0000_t202" style="position:absolute;margin-left:-22.8pt;margin-top:16.65pt;width:28.4pt;height:14.2pt;z-index:251637760;visibility:visible;mso-wrap-style:square;mso-width-percent:0;mso-height-percent:0;mso-wrap-distance-left:9pt;mso-wrap-distance-top:0;mso-wrap-distance-right:9pt;mso-wrap-distance-bottom:0;mso-position-horizontal:right;mso-position-horizontal-relative:left-margin-area;mso-position-vertical:absolute;mso-position-vertical-relative:text;mso-width-percent:0;mso-height-percent:0;mso-width-relative:page;mso-height-relative:page;v-text-anchor:top" o:gfxdata="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" filled="f" stroked="f">
               <v:textbox inset="0,0,0,0">
@@ -17256,7 +17328,7 @@
             </wp:anchor>
           </w:drawing>
         </mc:Choice>
-        <mc:Fallback xmlns:w16sdtdh="http://schemas.microsoft.com/office/word/2020/wordml/sdtdatahash" xmlns:w16="http://schemas.microsoft.com/office/word/2018/wordml" xmlns:w16cid="http://schemas.microsoft.com/office/word/2016/wordml/cid" xmlns:w16cex="http://schemas.microsoft.com/office/word/2018/wordml/cex" xmlns:am3d="http://schemas.microsoft.com/office/drawing/2017/model3d" xmlns:aink="http://schemas.microsoft.com/office/drawing/2016/ink" xmlns:cx8="http://schemas.microsoft.com/office/drawing/2016/5/14/chartex" xmlns:cx7="http://schemas.microsoft.com/office/drawing/2016/5/13/chartex" xmlns:cx6="http://schemas.microsoft.com/office/drawing/2016/5/12/chartex" xmlns:cx5="http://schemas.microsoft.com/office/drawing/2016/5/11/chartex" xmlns:cx4="http://schemas.microsoft.com/office/drawing/2016/5/10/chartex" xmlns:cx3="http://schemas.microsoft.com/office/drawing/2016/5/9/chartex" xmlns:cx2="http://schemas.microsoft.com/office/drawing/2015/10/21/chartex">
+        <mc:Fallback xmlns:cx2="http://schemas.microsoft.com/office/drawing/2015/10/21/chartex" xmlns:cx3="http://schemas.microsoft.com/office/drawing/2016/5/9/chartex" xmlns:cx4="http://schemas.microsoft.com/office/drawing/2016/5/10/chartex" xmlns:cx5="http://schemas.microsoft.com/office/drawing/2016/5/11/chartex" xmlns:cx6="http://schemas.microsoft.com/office/drawing/2016/5/12/chartex" xmlns:cx7="http://schemas.microsoft.com/office/drawing/2016/5/13/chartex" xmlns:cx8="http://schemas.microsoft.com/office/drawing/2016/5/14/chartex" xmlns:aink="http://schemas.microsoft.com/office/drawing/2016/ink" xmlns:am3d="http://schemas.microsoft.com/office/drawing/2017/model3d" xmlns:w16cex="http://schemas.microsoft.com/office/word/2018/wordml/cex" xmlns:w16cid="http://schemas.microsoft.com/office/word/2016/wordml/cid" xmlns:w16="http://schemas.microsoft.com/office/word/2018/wordml" xmlns:w16sdtdh="http://schemas.microsoft.com/office/word/2020/wordml/sdtdatahash">
           <w:pict>
             <v:shape w14:anchorId="464C8529" id="Text Box 72" o:spid="_x0000_s1031" type="#_x0000_t202" style="position:absolute;margin-left:85.8pt;margin-top:16.55pt;width:42.6pt;height:13.05pt;z-index:251639808;visibility:visible;mso-wrap-style:square;mso-width-percent:0;mso-height-percent:0;mso-wrap-distance-left:9pt;mso-wrap-distance-top:0;mso-wrap-distance-right:9pt;mso-wrap-distance-bottom:0;mso-position-horizontal:absolute;mso-position-horizontal-relative:text;mso-position-vertical:absolute;mso-position-vertical-relative:text;mso-width-percent:0;mso-height-percent:0;mso-width-relative:page;mso-height-relative:page;v-text-anchor:top" o:gfxdata="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" filled="f" stroked="f">
               <v:textbox inset="0,0,0,0">
@@ -17364,7 +17436,7 @@
             </wp:anchor>
           </w:drawing>
         </mc:Choice>
-        <mc:Fallback xmlns:w16sdtdh="http://schemas.microsoft.com/office/word/2020/wordml/sdtdatahash" xmlns:w16="http://schemas.microsoft.com/office/word/2018/wordml" xmlns:w16cid="http://schemas.microsoft.com/office/word/2016/wordml/cid" xmlns:w16cex="http://schemas.microsoft.com/office/word/2018/wordml/cex" xmlns:am3d="http://schemas.microsoft.com/office/drawing/2017/model3d" xmlns:aink="http://schemas.microsoft.com/office/drawing/2016/ink" xmlns:cx8="http://schemas.microsoft.com/office/drawing/2016/5/14/chartex" xmlns:cx7="http://schemas.microsoft.com/office/drawing/2016/5/13/chartex" xmlns:cx6="http://schemas.microsoft.com/office/drawing/2016/5/12/chartex" xmlns:cx5="http://schemas.microsoft.com/office/drawing/2016/5/11/chartex" xmlns:cx4="http://schemas.microsoft.com/office/drawing/2016/5/10/chartex" xmlns:cx3="http://schemas.microsoft.com/office/drawing/2016/5/9/chartex" xmlns:cx2="http://schemas.microsoft.com/office/drawing/2015/10/21/chartex">
+        <mc:Fallback xmlns:cx2="http://schemas.microsoft.com/office/drawing/2015/10/21/chartex" xmlns:cx3="http://schemas.microsoft.com/office/drawing/2016/5/9/chartex" xmlns:cx4="http://schemas.microsoft.com/office/drawing/2016/5/10/chartex" xmlns:cx5="http://schemas.microsoft.com/office/drawing/2016/5/11/chartex" xmlns:cx6="http://schemas.microsoft.com/office/drawing/2016/5/12/chartex" xmlns:cx7="http://schemas.microsoft.com/office/drawing/2016/5/13/chartex" xmlns:cx8="http://schemas.microsoft.com/office/drawing/2016/5/14/chartex" xmlns:aink="http://schemas.microsoft.com/office/drawing/2016/ink" xmlns:am3d="http://schemas.microsoft.com/office/drawing/2017/model3d" xmlns:w16cex="http://schemas.microsoft.com/office/word/2018/wordml/cex" xmlns:w16cid="http://schemas.microsoft.com/office/word/2016/wordml/cid" xmlns:w16="http://schemas.microsoft.com/office/word/2018/wordml" xmlns:w16sdtdh="http://schemas.microsoft.com/office/word/2020/wordml/sdtdatahash">
           <w:pict>
             <v:line w14:anchorId="77D9053D" id="Line 63" o:spid="_x0000_s1026" style="position:absolute;z-index:251633664;visibility:visible;mso-wrap-style:square;mso-width-percent:0;mso-height-percent:0;mso-wrap-distance-left:9pt;mso-wrap-distance-top:0;mso-wrap-distance-right:9pt;mso-wrap-distance-bottom:0;mso-position-horizontal:absolute;mso-position-horizontal-relative:page;mso-position-vertical:absolute;mso-position-vertical-relative:page;mso-width-percent:0;mso-height-percent:0;mso-width-relative:page;mso-height-relative:page" from="108.75pt,782.95pt" to="108.75pt,825.45pt" o:gfxdata="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" strokecolor="black [3213]" strokeweight="1.5pt">
               <w10:wrap anchorx="page" anchory="page"/>
@@ -17440,7 +17512,7 @@
             </wp:anchor>
           </w:drawing>
         </mc:Choice>
-        <mc:Fallback xmlns:w16sdtdh="http://schemas.microsoft.com/office/word/2020/wordml/sdtdatahash" xmlns:w16="http://schemas.microsoft.com/office/word/2018/wordml" xmlns:w16cid="http://schemas.microsoft.com/office/word/2016/wordml/cid" xmlns:w16cex="http://schemas.microsoft.com/office/word/2018/wordml/cex" xmlns:am3d="http://schemas.microsoft.com/office/drawing/2017/model3d" xmlns:aink="http://schemas.microsoft.com/office/drawing/2016/ink" xmlns:cx8="http://schemas.microsoft.com/office/drawing/2016/5/14/chartex" xmlns:cx7="http://schemas.microsoft.com/office/drawing/2016/5/13/chartex" xmlns:cx6="http://schemas.microsoft.com/office/drawing/2016/5/12/chartex" xmlns:cx5="http://schemas.microsoft.com/office/drawing/2016/5/11/chartex" xmlns:cx4="http://schemas.microsoft.com/office/drawing/2016/5/10/chartex" xmlns:cx3="http://schemas.microsoft.com/office/drawing/2016/5/9/chartex" xmlns:cx2="http://schemas.microsoft.com/office/drawing/2015/10/21/chartex">
+        <mc:Fallback xmlns:cx2="http://schemas.microsoft.com/office/drawing/2015/10/21/chartex" xmlns:cx3="http://schemas.microsoft.com/office/drawing/2016/5/9/chartex" xmlns:cx4="http://schemas.microsoft.com/office/drawing/2016/5/10/chartex" xmlns:cx5="http://schemas.microsoft.com/office/drawing/2016/5/11/chartex" xmlns:cx6="http://schemas.microsoft.com/office/drawing/2016/5/12/chartex" xmlns:cx7="http://schemas.microsoft.com/office/drawing/2016/5/13/chartex" xmlns:cx8="http://schemas.microsoft.com/office/drawing/2016/5/14/chartex" xmlns:aink="http://schemas.microsoft.com/office/drawing/2016/ink" xmlns:am3d="http://schemas.microsoft.com/office/drawing/2017/model3d" xmlns:w16cex="http://schemas.microsoft.com/office/word/2018/wordml/cex" xmlns:w16cid="http://schemas.microsoft.com/office/word/2016/wordml/cid" xmlns:w16="http://schemas.microsoft.com/office/word/2018/wordml" xmlns:w16sdtdh="http://schemas.microsoft.com/office/word/2020/wordml/sdtdatahash">
           <w:pict>
             <v:line w14:anchorId="07385BA2" id="Line 62" o:spid="_x0000_s1026" style="position:absolute;z-index:251632640;visibility:visible;mso-wrap-style:square;mso-width-percent:0;mso-height-percent:0;mso-wrap-distance-left:9pt;mso-wrap-distance-top:0;mso-wrap-distance-right:9pt;mso-wrap-distance-bottom:0;mso-position-horizontal:absolute;mso-position-horizontal-relative:page;mso-position-vertical:absolute;mso-position-vertical-relative:page;mso-width-percent:0;mso-height-percent:0;mso-width-relative:page;mso-height-relative:page" from="80.75pt,781.9pt" to="80.75pt,824.4pt" o:gfxdata="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" strokeweight="1.5pt">
               <w10:wrap anchorx="page" anchory="page"/>
@@ -17537,7 +17609,7 @@
             </wp:anchor>
           </w:drawing>
         </mc:Choice>
-        <mc:Fallback xmlns:w16sdtdh="http://schemas.microsoft.com/office/word/2020/wordml/sdtdatahash" xmlns:w16="http://schemas.microsoft.com/office/word/2018/wordml" xmlns:w16cid="http://schemas.microsoft.com/office/word/2016/wordml/cid" xmlns:w16cex="http://schemas.microsoft.com/office/word/2018/wordml/cex" xmlns:am3d="http://schemas.microsoft.com/office/drawing/2017/model3d" xmlns:aink="http://schemas.microsoft.com/office/drawing/2016/ink" xmlns:cx8="http://schemas.microsoft.com/office/drawing/2016/5/14/chartex" xmlns:cx7="http://schemas.microsoft.com/office/drawing/2016/5/13/chartex" xmlns:cx6="http://schemas.microsoft.com/office/drawing/2016/5/12/chartex" xmlns:cx5="http://schemas.microsoft.com/office/drawing/2016/5/11/chartex" xmlns:cx4="http://schemas.microsoft.com/office/drawing/2016/5/10/chartex" xmlns:cx3="http://schemas.microsoft.com/office/drawing/2016/5/9/chartex" xmlns:cx2="http://schemas.microsoft.com/office/drawing/2015/10/21/chartex">
+        <mc:Fallback xmlns:cx2="http://schemas.microsoft.com/office/drawing/2015/10/21/chartex" xmlns:cx3="http://schemas.microsoft.com/office/drawing/2016/5/9/chartex" xmlns:cx4="http://schemas.microsoft.com/office/drawing/2016/5/10/chartex" xmlns:cx5="http://schemas.microsoft.com/office/drawing/2016/5/11/chartex" xmlns:cx6="http://schemas.microsoft.com/office/drawing/2016/5/12/chartex" xmlns:cx7="http://schemas.microsoft.com/office/drawing/2016/5/13/chartex" xmlns:cx8="http://schemas.microsoft.com/office/drawing/2016/5/14/chartex" xmlns:aink="http://schemas.microsoft.com/office/drawing/2016/ink" xmlns:am3d="http://schemas.microsoft.com/office/drawing/2017/model3d" xmlns:w16cex="http://schemas.microsoft.com/office/word/2018/wordml/cex" xmlns:w16cid="http://schemas.microsoft.com/office/word/2016/wordml/cid" xmlns:w16="http://schemas.microsoft.com/office/word/2018/wordml" xmlns:w16sdtdh="http://schemas.microsoft.com/office/word/2020/wordml/sdtdatahash">
           <w:pict>
             <v:shape w14:anchorId="555BEE7C" id="Text Box 75" o:spid="_x0000_s1032" type="#_x0000_t202" style="position:absolute;margin-left:482.75pt;margin-top:7.75pt;width:26.85pt;height:16.05pt;z-index:251642880;visibility:visible;mso-wrap-style:square;mso-width-percent:0;mso-height-percent:0;mso-wrap-distance-left:9pt;mso-wrap-distance-top:0;mso-wrap-distance-right:9pt;mso-wrap-distance-bottom:0;mso-position-horizontal:absolute;mso-position-horizontal-relative:text;mso-position-vertical:absolute;mso-position-vertical-relative:text;mso-width-percent:0;mso-height-percent:0;mso-width-relative:page;mso-height-relative:page;v-text-anchor:top" o:gfxdata="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" filled="f" stroked="f">
               <v:textbox inset="0,0,0,0">
@@ -17904,7 +17976,7 @@
             </wp:anchor>
           </w:drawing>
         </mc:Choice>
-        <mc:Fallback xmlns:w16sdtdh="http://schemas.microsoft.com/office/word/2020/wordml/sdtdatahash" xmlns:w16="http://schemas.microsoft.com/office/word/2018/wordml" xmlns:w16cid="http://schemas.microsoft.com/office/word/2016/wordml/cid" xmlns:w16cex="http://schemas.microsoft.com/office/word/2018/wordml/cex" xmlns:am3d="http://schemas.microsoft.com/office/drawing/2017/model3d" xmlns:aink="http://schemas.microsoft.com/office/drawing/2016/ink" xmlns:cx8="http://schemas.microsoft.com/office/drawing/2016/5/14/chartex" xmlns:cx7="http://schemas.microsoft.com/office/drawing/2016/5/13/chartex" xmlns:cx6="http://schemas.microsoft.com/office/drawing/2016/5/12/chartex" xmlns:cx5="http://schemas.microsoft.com/office/drawing/2016/5/11/chartex" xmlns:cx4="http://schemas.microsoft.com/office/drawing/2016/5/10/chartex" xmlns:cx3="http://schemas.microsoft.com/office/drawing/2016/5/9/chartex" xmlns:cx2="http://schemas.microsoft.com/office/drawing/2015/10/21/chartex">
+        <mc:Fallback xmlns:cx2="http://schemas.microsoft.com/office/drawing/2015/10/21/chartex" xmlns:cx3="http://schemas.microsoft.com/office/drawing/2016/5/9/chartex" xmlns:cx4="http://schemas.microsoft.com/office/drawing/2016/5/10/chartex" xmlns:cx5="http://schemas.microsoft.com/office/drawing/2016/5/11/chartex" xmlns:cx6="http://schemas.microsoft.com/office/drawing/2016/5/12/chartex" xmlns:cx7="http://schemas.microsoft.com/office/drawing/2016/5/13/chartex" xmlns:cx8="http://schemas.microsoft.com/office/drawing/2016/5/14/chartex" xmlns:aink="http://schemas.microsoft.com/office/drawing/2016/ink" xmlns:am3d="http://schemas.microsoft.com/office/drawing/2017/model3d" xmlns:w16cex="http://schemas.microsoft.com/office/word/2018/wordml/cex" xmlns:w16cid="http://schemas.microsoft.com/office/word/2016/wordml/cid" xmlns:w16="http://schemas.microsoft.com/office/word/2018/wordml" xmlns:w16sdtdh="http://schemas.microsoft.com/office/word/2020/wordml/sdtdatahash">
           <w:pict>
             <v:line w14:anchorId="4BA35792" id="Line 65" o:spid="_x0000_s1026" style="position:absolute;z-index:251635712;visibility:visible;mso-wrap-style:square;mso-width-percent:0;mso-height-percent:0;mso-wrap-distance-left:9pt;mso-wrap-distance-top:0;mso-wrap-distance-right:9pt;mso-wrap-distance-bottom:0;mso-position-horizontal:absolute;mso-position-horizontal-relative:page;mso-position-vertical:absolute;mso-position-vertical-relative:page;mso-width-percent:0;mso-height-percent:0;mso-width-relative:page;mso-height-relative:page" from="212.65pt,781.9pt" to="212.65pt,824.4pt" o:gfxdata="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" strokeweight="1.5pt">
               <w10:wrap anchorx="page" anchory="page"/>
@@ -17980,7 +18052,7 @@
             </wp:anchor>
           </w:drawing>
         </mc:Choice>
-        <mc:Fallback xmlns:w16sdtdh="http://schemas.microsoft.com/office/word/2020/wordml/sdtdatahash" xmlns:w16="http://schemas.microsoft.com/office/word/2018/wordml" xmlns:w16cid="http://schemas.microsoft.com/office/word/2016/wordml/cid" xmlns:w16cex="http://schemas.microsoft.com/office/word/2018/wordml/cex" xmlns:am3d="http://schemas.microsoft.com/office/drawing/2017/model3d" xmlns:aink="http://schemas.microsoft.com/office/drawing/2016/ink" xmlns:cx8="http://schemas.microsoft.com/office/drawing/2016/5/14/chartex" xmlns:cx7="http://schemas.microsoft.com/office/drawing/2016/5/13/chartex" xmlns:cx6="http://schemas.microsoft.com/office/drawing/2016/5/12/chartex" xmlns:cx5="http://schemas.microsoft.com/office/drawing/2016/5/11/chartex" xmlns:cx4="http://schemas.microsoft.com/office/drawing/2016/5/10/chartex" xmlns:cx3="http://schemas.microsoft.com/office/drawing/2016/5/9/chartex" xmlns:cx2="http://schemas.microsoft.com/office/drawing/2015/10/21/chartex">
+        <mc:Fallback xmlns:cx2="http://schemas.microsoft.com/office/drawing/2015/10/21/chartex" xmlns:cx3="http://schemas.microsoft.com/office/drawing/2016/5/9/chartex" xmlns:cx4="http://schemas.microsoft.com/office/drawing/2016/5/10/chartex" xmlns:cx5="http://schemas.microsoft.com/office/drawing/2016/5/11/chartex" xmlns:cx6="http://schemas.microsoft.com/office/drawing/2016/5/12/chartex" xmlns:cx7="http://schemas.microsoft.com/office/drawing/2016/5/13/chartex" xmlns:cx8="http://schemas.microsoft.com/office/drawing/2016/5/14/chartex" xmlns:aink="http://schemas.microsoft.com/office/drawing/2016/ink" xmlns:am3d="http://schemas.microsoft.com/office/drawing/2017/model3d" xmlns:w16cex="http://schemas.microsoft.com/office/word/2018/wordml/cex" xmlns:w16cid="http://schemas.microsoft.com/office/word/2016/wordml/cid" xmlns:w16="http://schemas.microsoft.com/office/word/2018/wordml" xmlns:w16sdtdh="http://schemas.microsoft.com/office/word/2020/wordml/sdtdatahash">
           <w:pict>
             <v:line w14:anchorId="6D4994A7" id="Line 64" o:spid="_x0000_s1026" style="position:absolute;z-index:251634688;visibility:visible;mso-wrap-style:square;mso-width-percent:0;mso-height-percent:0;mso-wrap-distance-left:9pt;mso-wrap-distance-top:0;mso-wrap-distance-right:9pt;mso-wrap-distance-bottom:0;mso-position-horizontal:absolute;mso-position-horizontal-relative:page;mso-position-vertical:absolute;mso-position-vertical-relative:page;mso-width-percent:0;mso-height-percent:0;mso-width-relative:page;mso-height-relative:page" from="170.1pt,781.9pt" to="170.1pt,824.4pt" o:gfxdata="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" strokeweight="1.5pt">
               <w10:wrap anchorx="page" anchory="page"/>
@@ -18056,7 +18128,7 @@
             </wp:anchor>
           </w:drawing>
         </mc:Choice>
-        <mc:Fallback xmlns:w16sdtdh="http://schemas.microsoft.com/office/word/2020/wordml/sdtdatahash" xmlns:w16="http://schemas.microsoft.com/office/word/2018/wordml" xmlns:w16cid="http://schemas.microsoft.com/office/word/2016/wordml/cid" xmlns:w16cex="http://schemas.microsoft.com/office/word/2018/wordml/cex" xmlns:am3d="http://schemas.microsoft.com/office/drawing/2017/model3d" xmlns:aink="http://schemas.microsoft.com/office/drawing/2016/ink" xmlns:cx8="http://schemas.microsoft.com/office/drawing/2016/5/14/chartex" xmlns:cx7="http://schemas.microsoft.com/office/drawing/2016/5/13/chartex" xmlns:cx6="http://schemas.microsoft.com/office/drawing/2016/5/12/chartex" xmlns:cx5="http://schemas.microsoft.com/office/drawing/2016/5/11/chartex" xmlns:cx4="http://schemas.microsoft.com/office/drawing/2016/5/10/chartex" xmlns:cx3="http://schemas.microsoft.com/office/drawing/2016/5/9/chartex" xmlns:cx2="http://schemas.microsoft.com/office/drawing/2015/10/21/chartex">
+        <mc:Fallback xmlns:cx2="http://schemas.microsoft.com/office/drawing/2015/10/21/chartex" xmlns:cx3="http://schemas.microsoft.com/office/drawing/2016/5/9/chartex" xmlns:cx4="http://schemas.microsoft.com/office/drawing/2016/5/10/chartex" xmlns:cx5="http://schemas.microsoft.com/office/drawing/2016/5/11/chartex" xmlns:cx6="http://schemas.microsoft.com/office/drawing/2016/5/12/chartex" xmlns:cx7="http://schemas.microsoft.com/office/drawing/2016/5/13/chartex" xmlns:cx8="http://schemas.microsoft.com/office/drawing/2016/5/14/chartex" xmlns:aink="http://schemas.microsoft.com/office/drawing/2016/ink" xmlns:am3d="http://schemas.microsoft.com/office/drawing/2017/model3d" xmlns:w16cex="http://schemas.microsoft.com/office/word/2018/wordml/cex" xmlns:w16cid="http://schemas.microsoft.com/office/word/2016/wordml/cid" xmlns:w16="http://schemas.microsoft.com/office/word/2018/wordml" xmlns:w16sdtdh="http://schemas.microsoft.com/office/word/2020/wordml/sdtdatahash">
           <w:pict>
             <v:line w14:anchorId="1FD79395" id="Line 60" o:spid="_x0000_s1026" style="position:absolute;z-index:251630592;visibility:visible;mso-wrap-style:square;mso-width-percent:0;mso-height-percent:0;mso-wrap-distance-left:9pt;mso-wrap-distance-top:0;mso-wrap-distance-right:9pt;mso-wrap-distance-bottom:0;mso-position-horizontal:absolute;mso-position-horizontal-relative:page;mso-position-vertical:absolute;mso-position-vertical-relative:page;mso-width-percent:0;mso-height-percent:0;mso-width-relative:page;mso-height-relative:page" from="552.85pt,781.9pt" to="552.85pt,824.4pt" o:gfxdata="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" strokeweight="1.5pt">
               <w10:wrap anchorx="page" anchory="page"/>
@@ -18132,7 +18204,7 @@
             </wp:anchor>
           </w:drawing>
         </mc:Choice>
-        <mc:Fallback xmlns:w16sdtdh="http://schemas.microsoft.com/office/word/2020/wordml/sdtdatahash" xmlns:w16="http://schemas.microsoft.com/office/word/2018/wordml" xmlns:w16cid="http://schemas.microsoft.com/office/word/2016/wordml/cid" xmlns:w16cex="http://schemas.microsoft.com/office/word/2018/wordml/cex" xmlns:am3d="http://schemas.microsoft.com/office/drawing/2017/model3d" xmlns:aink="http://schemas.microsoft.com/office/drawing/2016/ink" xmlns:cx8="http://schemas.microsoft.com/office/drawing/2016/5/14/chartex" xmlns:cx7="http://schemas.microsoft.com/office/drawing/2016/5/13/chartex" xmlns:cx6="http://schemas.microsoft.com/office/drawing/2016/5/12/chartex" xmlns:cx5="http://schemas.microsoft.com/office/drawing/2016/5/11/chartex" xmlns:cx4="http://schemas.microsoft.com/office/drawing/2016/5/10/chartex" xmlns:cx3="http://schemas.microsoft.com/office/drawing/2016/5/9/chartex" xmlns:cx2="http://schemas.microsoft.com/office/drawing/2015/10/21/chartex">
+        <mc:Fallback xmlns:cx2="http://schemas.microsoft.com/office/drawing/2015/10/21/chartex" xmlns:cx3="http://schemas.microsoft.com/office/drawing/2016/5/9/chartex" xmlns:cx4="http://schemas.microsoft.com/office/drawing/2016/5/10/chartex" xmlns:cx5="http://schemas.microsoft.com/office/drawing/2016/5/11/chartex" xmlns:cx6="http://schemas.microsoft.com/office/drawing/2016/5/12/chartex" xmlns:cx7="http://schemas.microsoft.com/office/drawing/2016/5/13/chartex" xmlns:cx8="http://schemas.microsoft.com/office/drawing/2016/5/14/chartex" xmlns:aink="http://schemas.microsoft.com/office/drawing/2016/ink" xmlns:am3d="http://schemas.microsoft.com/office/drawing/2017/model3d" xmlns:w16cex="http://schemas.microsoft.com/office/word/2018/wordml/cex" xmlns:w16cid="http://schemas.microsoft.com/office/word/2016/wordml/cid" xmlns:w16="http://schemas.microsoft.com/office/word/2018/wordml" xmlns:w16sdtdh="http://schemas.microsoft.com/office/word/2020/wordml/sdtdatahash">
           <w:pict>
             <v:line w14:anchorId="258D35A0" id="Line 59" o:spid="_x0000_s1026" style="position:absolute;z-index:251629568;visibility:visible;mso-wrap-style:square;mso-width-percent:0;mso-height-percent:0;mso-wrap-distance-left:9pt;mso-wrap-distance-top:0;mso-wrap-distance-right:9pt;mso-wrap-distance-bottom:0;mso-position-horizontal:absolute;mso-position-horizontal-relative:page;mso-position-vertical:absolute;mso-position-vertical-relative:page;mso-width-percent:0;mso-height-percent:0;mso-width-relative:page;mso-height-relative:page" from="56.7pt,810.25pt" to="240.95pt,810.25pt" o:gfxdata="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" strokeweight="1.5pt">
               <w10:wrap anchorx="page" anchory="page"/>
@@ -18208,7 +18280,7 @@
             </wp:anchor>
           </w:drawing>
         </mc:Choice>
-        <mc:Fallback xmlns:w16sdtdh="http://schemas.microsoft.com/office/word/2020/wordml/sdtdatahash" xmlns:w16="http://schemas.microsoft.com/office/word/2018/wordml" xmlns:w16cid="http://schemas.microsoft.com/office/word/2016/wordml/cid" xmlns:w16cex="http://schemas.microsoft.com/office/word/2018/wordml/cex" xmlns:am3d="http://schemas.microsoft.com/office/drawing/2017/model3d" xmlns:aink="http://schemas.microsoft.com/office/drawing/2016/ink" xmlns:cx8="http://schemas.microsoft.com/office/drawing/2016/5/14/chartex" xmlns:cx7="http://schemas.microsoft.com/office/drawing/2016/5/13/chartex" xmlns:cx6="http://schemas.microsoft.com/office/drawing/2016/5/12/chartex" xmlns:cx5="http://schemas.microsoft.com/office/drawing/2016/5/11/chartex" xmlns:cx4="http://schemas.microsoft.com/office/drawing/2016/5/10/chartex" xmlns:cx3="http://schemas.microsoft.com/office/drawing/2016/5/9/chartex" xmlns:cx2="http://schemas.microsoft.com/office/drawing/2015/10/21/chartex">
+        <mc:Fallback xmlns:cx2="http://schemas.microsoft.com/office/drawing/2015/10/21/chartex" xmlns:cx3="http://schemas.microsoft.com/office/drawing/2016/5/9/chartex" xmlns:cx4="http://schemas.microsoft.com/office/drawing/2016/5/10/chartex" xmlns:cx5="http://schemas.microsoft.com/office/drawing/2016/5/11/chartex" xmlns:cx6="http://schemas.microsoft.com/office/drawing/2016/5/12/chartex" xmlns:cx7="http://schemas.microsoft.com/office/drawing/2016/5/13/chartex" xmlns:cx8="http://schemas.microsoft.com/office/drawing/2016/5/14/chartex" xmlns:aink="http://schemas.microsoft.com/office/drawing/2016/ink" xmlns:am3d="http://schemas.microsoft.com/office/drawing/2017/model3d" xmlns:w16cex="http://schemas.microsoft.com/office/word/2018/wordml/cex" xmlns:w16cid="http://schemas.microsoft.com/office/word/2016/wordml/cid" xmlns:w16="http://schemas.microsoft.com/office/word/2018/wordml" xmlns:w16sdtdh="http://schemas.microsoft.com/office/word/2020/wordml/sdtdatahash">
           <w:pict>
             <v:line w14:anchorId="4401B047" id="Line 58" o:spid="_x0000_s1026" style="position:absolute;z-index:251628544;visibility:visible;mso-wrap-style:square;mso-width-percent:0;mso-height-percent:0;mso-wrap-distance-left:9pt;mso-wrap-distance-top:0;mso-wrap-distance-right:9pt;mso-wrap-distance-bottom:0;mso-position-horizontal:absolute;mso-position-horizontal-relative:page;mso-position-vertical:absolute;mso-position-vertical-relative:page;mso-width-percent:0;mso-height-percent:0;mso-width-relative:page;mso-height-relative:page" from="241pt,781.9pt" to="241pt,824.4pt" o:gfxdata="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" strokeweight="1.5pt">
               <w10:wrap anchorx="page" anchory="page"/>
@@ -18284,7 +18356,7 @@
             </wp:anchor>
           </w:drawing>
         </mc:Choice>
-        <mc:Fallback xmlns:w16sdtdh="http://schemas.microsoft.com/office/word/2020/wordml/sdtdatahash" xmlns:w16="http://schemas.microsoft.com/office/word/2018/wordml" xmlns:w16cid="http://schemas.microsoft.com/office/word/2016/wordml/cid" xmlns:w16cex="http://schemas.microsoft.com/office/word/2018/wordml/cex" xmlns:am3d="http://schemas.microsoft.com/office/drawing/2017/model3d" xmlns:aink="http://schemas.microsoft.com/office/drawing/2016/ink" xmlns:cx8="http://schemas.microsoft.com/office/drawing/2016/5/14/chartex" xmlns:cx7="http://schemas.microsoft.com/office/drawing/2016/5/13/chartex" xmlns:cx6="http://schemas.microsoft.com/office/drawing/2016/5/12/chartex" xmlns:cx5="http://schemas.microsoft.com/office/drawing/2016/5/11/chartex" xmlns:cx4="http://schemas.microsoft.com/office/drawing/2016/5/10/chartex" xmlns:cx3="http://schemas.microsoft.com/office/drawing/2016/5/9/chartex" xmlns:cx2="http://schemas.microsoft.com/office/drawing/2015/10/21/chartex">
+        <mc:Fallback xmlns:cx2="http://schemas.microsoft.com/office/drawing/2015/10/21/chartex" xmlns:cx3="http://schemas.microsoft.com/office/drawing/2016/5/9/chartex" xmlns:cx4="http://schemas.microsoft.com/office/drawing/2016/5/10/chartex" xmlns:cx5="http://schemas.microsoft.com/office/drawing/2016/5/11/chartex" xmlns:cx6="http://schemas.microsoft.com/office/drawing/2016/5/12/chartex" xmlns:cx7="http://schemas.microsoft.com/office/drawing/2016/5/13/chartex" xmlns:cx8="http://schemas.microsoft.com/office/drawing/2016/5/14/chartex" xmlns:aink="http://schemas.microsoft.com/office/drawing/2016/ink" xmlns:am3d="http://schemas.microsoft.com/office/drawing/2017/model3d" xmlns:w16cex="http://schemas.microsoft.com/office/word/2018/wordml/cex" xmlns:w16cid="http://schemas.microsoft.com/office/word/2016/wordml/cid" xmlns:w16="http://schemas.microsoft.com/office/word/2018/wordml" xmlns:w16sdtdh="http://schemas.microsoft.com/office/word/2020/wordml/sdtdatahash">
           <w:pict>
             <v:line w14:anchorId="7473B8ED" id="Line 57" o:spid="_x0000_s1026" style="position:absolute;z-index:251627520;visibility:visible;mso-wrap-style:square;mso-width-percent:0;mso-height-percent:0;mso-wrap-distance-left:9pt;mso-wrap-distance-top:0;mso-wrap-distance-right:9pt;mso-wrap-distance-bottom:0;mso-position-horizontal:absolute;mso-position-horizontal-relative:page;mso-position-vertical:absolute;mso-position-vertical-relative:page;mso-width-percent:0;mso-height-percent:0;mso-width-relative:page;mso-height-relative:page" from="56.7pt,796.05pt" to="240.95pt,796.05pt" o:gfxdata="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" strokecolor="black [3213]">
               <w10:wrap anchorx="page" anchory="page"/>
@@ -18360,7 +18432,7 @@
             </wp:anchor>
           </w:drawing>
         </mc:Choice>
-        <mc:Fallback xmlns:w16sdtdh="http://schemas.microsoft.com/office/word/2020/wordml/sdtdatahash" xmlns:w16="http://schemas.microsoft.com/office/word/2018/wordml" xmlns:w16cid="http://schemas.microsoft.com/office/word/2016/wordml/cid" xmlns:w16cex="http://schemas.microsoft.com/office/word/2018/wordml/cex" xmlns:am3d="http://schemas.microsoft.com/office/drawing/2017/model3d" xmlns:aink="http://schemas.microsoft.com/office/drawing/2016/ink" xmlns:cx8="http://schemas.microsoft.com/office/drawing/2016/5/14/chartex" xmlns:cx7="http://schemas.microsoft.com/office/drawing/2016/5/13/chartex" xmlns:cx6="http://schemas.microsoft.com/office/drawing/2016/5/12/chartex" xmlns:cx5="http://schemas.microsoft.com/office/drawing/2016/5/11/chartex" xmlns:cx4="http://schemas.microsoft.com/office/drawing/2016/5/10/chartex" xmlns:cx3="http://schemas.microsoft.com/office/drawing/2016/5/9/chartex" xmlns:cx2="http://schemas.microsoft.com/office/drawing/2015/10/21/chartex">
+        <mc:Fallback xmlns:cx2="http://schemas.microsoft.com/office/drawing/2015/10/21/chartex" xmlns:cx3="http://schemas.microsoft.com/office/drawing/2016/5/9/chartex" xmlns:cx4="http://schemas.microsoft.com/office/drawing/2016/5/10/chartex" xmlns:cx5="http://schemas.microsoft.com/office/drawing/2016/5/11/chartex" xmlns:cx6="http://schemas.microsoft.com/office/drawing/2016/5/12/chartex" xmlns:cx7="http://schemas.microsoft.com/office/drawing/2016/5/13/chartex" xmlns:cx8="http://schemas.microsoft.com/office/drawing/2016/5/14/chartex" xmlns:aink="http://schemas.microsoft.com/office/drawing/2016/ink" xmlns:am3d="http://schemas.microsoft.com/office/drawing/2017/model3d" xmlns:w16cex="http://schemas.microsoft.com/office/word/2018/wordml/cex" xmlns:w16cid="http://schemas.microsoft.com/office/word/2016/wordml/cid" xmlns:w16="http://schemas.microsoft.com/office/word/2018/wordml" xmlns:w16sdtdh="http://schemas.microsoft.com/office/word/2020/wordml/sdtdatahash">
           <w:pict>
             <v:line w14:anchorId="5F0EE118" id="Line 56" o:spid="_x0000_s1026" style="position:absolute;z-index:251626496;visibility:visible;mso-wrap-style:square;mso-width-percent:0;mso-height-percent:0;mso-wrap-distance-left:9pt;mso-wrap-distance-top:0;mso-wrap-distance-right:9pt;mso-wrap-distance-bottom:0;mso-position-horizontal:absolute;mso-position-horizontal-relative:page;mso-position-vertical:absolute;mso-position-vertical-relative:page;mso-width-percent:0;mso-height-percent:0;mso-width-relative:page;mso-height-relative:page" from="56.7pt,781.9pt" to="581.1pt,781.9pt" o:gfxdata="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" strokeweight="1.5pt">
               <w10:wrap anchorx="page" anchory="page"/>
@@ -18534,7 +18606,7 @@
             </wp:anchor>
           </w:drawing>
         </mc:Choice>
-        <mc:Fallback xmlns:w16sdtdh="http://schemas.microsoft.com/office/word/2020/wordml/sdtdatahash" xmlns:w16="http://schemas.microsoft.com/office/word/2018/wordml" xmlns:w16cid="http://schemas.microsoft.com/office/word/2016/wordml/cid" xmlns:w16cex="http://schemas.microsoft.com/office/word/2018/wordml/cex" xmlns:am3d="http://schemas.microsoft.com/office/drawing/2017/model3d" xmlns:aink="http://schemas.microsoft.com/office/drawing/2016/ink" xmlns:cx8="http://schemas.microsoft.com/office/drawing/2016/5/14/chartex" xmlns:cx7="http://schemas.microsoft.com/office/drawing/2016/5/13/chartex" xmlns:cx6="http://schemas.microsoft.com/office/drawing/2016/5/12/chartex" xmlns:cx5="http://schemas.microsoft.com/office/drawing/2016/5/11/chartex" xmlns:cx4="http://schemas.microsoft.com/office/drawing/2016/5/10/chartex" xmlns:cx3="http://schemas.microsoft.com/office/drawing/2016/5/9/chartex" xmlns:cx2="http://schemas.microsoft.com/office/drawing/2015/10/21/chartex">
+        <mc:Fallback xmlns:cx2="http://schemas.microsoft.com/office/drawing/2015/10/21/chartex" xmlns:cx3="http://schemas.microsoft.com/office/drawing/2016/5/9/chartex" xmlns:cx4="http://schemas.microsoft.com/office/drawing/2016/5/10/chartex" xmlns:cx5="http://schemas.microsoft.com/office/drawing/2016/5/11/chartex" xmlns:cx6="http://schemas.microsoft.com/office/drawing/2016/5/12/chartex" xmlns:cx7="http://schemas.microsoft.com/office/drawing/2016/5/13/chartex" xmlns:cx8="http://schemas.microsoft.com/office/drawing/2016/5/14/chartex" xmlns:aink="http://schemas.microsoft.com/office/drawing/2016/ink" xmlns:am3d="http://schemas.microsoft.com/office/drawing/2017/model3d" xmlns:w16cex="http://schemas.microsoft.com/office/word/2018/wordml/cex" xmlns:w16cid="http://schemas.microsoft.com/office/word/2016/wordml/cid" xmlns:w16="http://schemas.microsoft.com/office/word/2018/wordml" xmlns:w16sdtdh="http://schemas.microsoft.com/office/word/2020/wordml/sdtdatahash">
           <w:pict>
             <v:shapetype w14:anchorId="25004473" id="_x0000_t202" coordsize="21600,21600" o:spt="202" path="m,l,21600r21600,l21600,xe">
               <v:stroke joinstyle="miter"/>
@@ -18666,7 +18738,7 @@
             </wp:anchor>
           </w:drawing>
         </mc:Choice>
-        <mc:Fallback xmlns:w16sdtdh="http://schemas.microsoft.com/office/word/2020/wordml/sdtdatahash" xmlns:w16="http://schemas.microsoft.com/office/word/2018/wordml" xmlns:w16cid="http://schemas.microsoft.com/office/word/2016/wordml/cid" xmlns:w16cex="http://schemas.microsoft.com/office/word/2018/wordml/cex" xmlns:am3d="http://schemas.microsoft.com/office/drawing/2017/model3d" xmlns:aink="http://schemas.microsoft.com/office/drawing/2016/ink" xmlns:cx8="http://schemas.microsoft.com/office/drawing/2016/5/14/chartex" xmlns:cx7="http://schemas.microsoft.com/office/drawing/2016/5/13/chartex" xmlns:cx6="http://schemas.microsoft.com/office/drawing/2016/5/12/chartex" xmlns:cx5="http://schemas.microsoft.com/office/drawing/2016/5/11/chartex" xmlns:cx4="http://schemas.microsoft.com/office/drawing/2016/5/10/chartex" xmlns:cx3="http://schemas.microsoft.com/office/drawing/2016/5/9/chartex" xmlns:cx2="http://schemas.microsoft.com/office/drawing/2015/10/21/chartex">
+        <mc:Fallback xmlns:cx2="http://schemas.microsoft.com/office/drawing/2015/10/21/chartex" xmlns:cx3="http://schemas.microsoft.com/office/drawing/2016/5/9/chartex" xmlns:cx4="http://schemas.microsoft.com/office/drawing/2016/5/10/chartex" xmlns:cx5="http://schemas.microsoft.com/office/drawing/2016/5/11/chartex" xmlns:cx6="http://schemas.microsoft.com/office/drawing/2016/5/12/chartex" xmlns:cx7="http://schemas.microsoft.com/office/drawing/2016/5/13/chartex" xmlns:cx8="http://schemas.microsoft.com/office/drawing/2016/5/14/chartex" xmlns:aink="http://schemas.microsoft.com/office/drawing/2016/ink" xmlns:am3d="http://schemas.microsoft.com/office/drawing/2017/model3d" xmlns:w16cex="http://schemas.microsoft.com/office/word/2018/wordml/cex" xmlns:w16cid="http://schemas.microsoft.com/office/word/2016/wordml/cid" xmlns:w16="http://schemas.microsoft.com/office/word/2018/wordml" xmlns:w16sdtdh="http://schemas.microsoft.com/office/word/2020/wordml/sdtdatahash">
           <w:pict>
             <v:shape w14:anchorId="6377B3A9" id="Text Box 109" o:spid="_x0000_s1036" type="#_x0000_t202" style="position:absolute;margin-left:-1.35pt;margin-top:.05pt;width:55.7pt;height:13.5pt;z-index:251682816;visibility:visible;mso-wrap-style:square;mso-width-percent:0;mso-height-percent:0;mso-wrap-distance-left:9pt;mso-wrap-distance-top:0;mso-wrap-distance-right:9pt;mso-wrap-distance-bottom:0;mso-position-horizontal:absolute;mso-position-horizontal-relative:text;mso-position-vertical:absolute;mso-position-vertical-relative:text;mso-width-percent:0;mso-height-percent:0;mso-width-relative:page;mso-height-relative:page;v-text-anchor:top" o:gfxdata="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" stroked="f" strokeweight="0">
               <v:fill opacity="0"/>
@@ -18824,7 +18896,7 @@
             </wp:anchor>
           </w:drawing>
         </mc:Choice>
-        <mc:Fallback xmlns:w16sdtdh="http://schemas.microsoft.com/office/word/2020/wordml/sdtdatahash" xmlns:w16="http://schemas.microsoft.com/office/word/2018/wordml" xmlns:w16cid="http://schemas.microsoft.com/office/word/2016/wordml/cid" xmlns:w16cex="http://schemas.microsoft.com/office/word/2018/wordml/cex" xmlns:am3d="http://schemas.microsoft.com/office/drawing/2017/model3d" xmlns:aink="http://schemas.microsoft.com/office/drawing/2016/ink" xmlns:cx8="http://schemas.microsoft.com/office/drawing/2016/5/14/chartex" xmlns:cx7="http://schemas.microsoft.com/office/drawing/2016/5/13/chartex" xmlns:cx6="http://schemas.microsoft.com/office/drawing/2016/5/12/chartex" xmlns:cx5="http://schemas.microsoft.com/office/drawing/2016/5/11/chartex" xmlns:cx4="http://schemas.microsoft.com/office/drawing/2016/5/10/chartex" xmlns:cx3="http://schemas.microsoft.com/office/drawing/2016/5/9/chartex" xmlns:cx2="http://schemas.microsoft.com/office/drawing/2015/10/21/chartex">
+        <mc:Fallback xmlns:cx2="http://schemas.microsoft.com/office/drawing/2015/10/21/chartex" xmlns:cx3="http://schemas.microsoft.com/office/drawing/2016/5/9/chartex" xmlns:cx4="http://schemas.microsoft.com/office/drawing/2016/5/10/chartex" xmlns:cx5="http://schemas.microsoft.com/office/drawing/2016/5/11/chartex" xmlns:cx6="http://schemas.microsoft.com/office/drawing/2016/5/12/chartex" xmlns:cx7="http://schemas.microsoft.com/office/drawing/2016/5/13/chartex" xmlns:cx8="http://schemas.microsoft.com/office/drawing/2016/5/14/chartex" xmlns:aink="http://schemas.microsoft.com/office/drawing/2016/ink" xmlns:am3d="http://schemas.microsoft.com/office/drawing/2017/model3d" xmlns:w16cex="http://schemas.microsoft.com/office/word/2018/wordml/cex" xmlns:w16cid="http://schemas.microsoft.com/office/word/2016/wordml/cid" xmlns:w16="http://schemas.microsoft.com/office/word/2018/wordml" xmlns:w16sdtdh="http://schemas.microsoft.com/office/word/2020/wordml/sdtdatahash">
           <w:pict>
             <v:shape w14:anchorId="2AC15112" id="Text Box 52" o:spid="_x0000_s1037" type="#_x0000_t202" style="position:absolute;margin-left:26.55pt;margin-top:-38.15pt;width:68.8pt;height:12.15pt;z-index:251673600;visibility:visible;mso-wrap-style:square;mso-width-percent:0;mso-height-percent:0;mso-wrap-distance-left:9pt;mso-wrap-distance-top:0;mso-wrap-distance-right:9pt;mso-wrap-distance-bottom:0;mso-position-horizontal:absolute;mso-position-horizontal-relative:text;mso-position-vertical:absolute;mso-position-vertical-relative:text;mso-width-percent:0;mso-height-percent:0;mso-width-relative:page;mso-height-relative:page;v-text-anchor:top" o:gfxdata="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" filled="f" stroked="f">
               <v:textbox inset="0,0,0,0">
@@ -18960,7 +19032,7 @@
             </wp:anchor>
           </w:drawing>
         </mc:Choice>
-        <mc:Fallback xmlns:w16sdtdh="http://schemas.microsoft.com/office/word/2020/wordml/sdtdatahash" xmlns:w16="http://schemas.microsoft.com/office/word/2018/wordml" xmlns:w16cid="http://schemas.microsoft.com/office/word/2016/wordml/cid" xmlns:w16cex="http://schemas.microsoft.com/office/word/2018/wordml/cex" xmlns:am3d="http://schemas.microsoft.com/office/drawing/2017/model3d" xmlns:aink="http://schemas.microsoft.com/office/drawing/2016/ink" xmlns:cx8="http://schemas.microsoft.com/office/drawing/2016/5/14/chartex" xmlns:cx7="http://schemas.microsoft.com/office/drawing/2016/5/13/chartex" xmlns:cx6="http://schemas.microsoft.com/office/drawing/2016/5/12/chartex" xmlns:cx5="http://schemas.microsoft.com/office/drawing/2016/5/11/chartex" xmlns:cx4="http://schemas.microsoft.com/office/drawing/2016/5/10/chartex" xmlns:cx3="http://schemas.microsoft.com/office/drawing/2016/5/9/chartex" xmlns:cx2="http://schemas.microsoft.com/office/drawing/2015/10/21/chartex">
+        <mc:Fallback xmlns:cx2="http://schemas.microsoft.com/office/drawing/2015/10/21/chartex" xmlns:cx3="http://schemas.microsoft.com/office/drawing/2016/5/9/chartex" xmlns:cx4="http://schemas.microsoft.com/office/drawing/2016/5/10/chartex" xmlns:cx5="http://schemas.microsoft.com/office/drawing/2016/5/11/chartex" xmlns:cx6="http://schemas.microsoft.com/office/drawing/2016/5/12/chartex" xmlns:cx7="http://schemas.microsoft.com/office/drawing/2016/5/13/chartex" xmlns:cx8="http://schemas.microsoft.com/office/drawing/2016/5/14/chartex" xmlns:aink="http://schemas.microsoft.com/office/drawing/2016/ink" xmlns:am3d="http://schemas.microsoft.com/office/drawing/2017/model3d" xmlns:w16cex="http://schemas.microsoft.com/office/word/2018/wordml/cex" xmlns:w16cid="http://schemas.microsoft.com/office/word/2016/wordml/cid" xmlns:w16="http://schemas.microsoft.com/office/word/2018/wordml" xmlns:w16sdtdh="http://schemas.microsoft.com/office/word/2020/wordml/sdtdatahash">
           <w:pict>
             <v:shape w14:anchorId="41052FA2" id="Text Box 53" o:spid="_x0000_s1038" type="#_x0000_t202" style="position:absolute;margin-left:26.65pt;margin-top:-23.35pt;width:56.8pt;height:12.4pt;z-index:251674624;visibility:visible;mso-wrap-style:square;mso-width-percent:0;mso-height-percent:0;mso-wrap-distance-left:9pt;mso-wrap-distance-top:0;mso-wrap-distance-right:9pt;mso-wrap-distance-bottom:0;mso-position-horizontal:absolute;mso-position-horizontal-relative:text;mso-position-vertical:absolute;mso-position-vertical-relative:text;mso-width-percent:0;mso-height-percent:0;mso-width-relative:page;mso-height-relative:page;v-text-anchor:top" o:gfxdata="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" filled="f" stroked="f">
               <v:textbox inset="0,0,0,0">
@@ -19104,7 +19176,7 @@
             </wp:anchor>
           </w:drawing>
         </mc:Choice>
-        <mc:Fallback xmlns:w16sdtdh="http://schemas.microsoft.com/office/word/2020/wordml/sdtdatahash" xmlns:w16="http://schemas.microsoft.com/office/word/2018/wordml" xmlns:w16cid="http://schemas.microsoft.com/office/word/2016/wordml/cid" xmlns:w16cex="http://schemas.microsoft.com/office/word/2018/wordml/cex" xmlns:am3d="http://schemas.microsoft.com/office/drawing/2017/model3d" xmlns:aink="http://schemas.microsoft.com/office/drawing/2016/ink" xmlns:cx8="http://schemas.microsoft.com/office/drawing/2016/5/14/chartex" xmlns:cx7="http://schemas.microsoft.com/office/drawing/2016/5/13/chartex" xmlns:cx6="http://schemas.microsoft.com/office/drawing/2016/5/12/chartex" xmlns:cx5="http://schemas.microsoft.com/office/drawing/2016/5/11/chartex" xmlns:cx4="http://schemas.microsoft.com/office/drawing/2016/5/10/chartex" xmlns:cx3="http://schemas.microsoft.com/office/drawing/2016/5/9/chartex" xmlns:cx2="http://schemas.microsoft.com/office/drawing/2015/10/21/chartex">
+        <mc:Fallback xmlns:cx2="http://schemas.microsoft.com/office/drawing/2015/10/21/chartex" xmlns:cx3="http://schemas.microsoft.com/office/drawing/2016/5/9/chartex" xmlns:cx4="http://schemas.microsoft.com/office/drawing/2016/5/10/chartex" xmlns:cx5="http://schemas.microsoft.com/office/drawing/2016/5/11/chartex" xmlns:cx6="http://schemas.microsoft.com/office/drawing/2016/5/12/chartex" xmlns:cx7="http://schemas.microsoft.com/office/drawing/2016/5/13/chartex" xmlns:cx8="http://schemas.microsoft.com/office/drawing/2016/5/14/chartex" xmlns:aink="http://schemas.microsoft.com/office/drawing/2016/ink" xmlns:am3d="http://schemas.microsoft.com/office/drawing/2017/model3d" xmlns:w16cex="http://schemas.microsoft.com/office/word/2018/wordml/cex" xmlns:w16cid="http://schemas.microsoft.com/office/word/2016/wordml/cid" xmlns:w16="http://schemas.microsoft.com/office/word/2018/wordml" xmlns:w16sdtdh="http://schemas.microsoft.com/office/word/2020/wordml/sdtdatahash">
           <w:pict>
             <v:shape w14:anchorId="6B5A9EE3" id="Text Box 102" o:spid="_x0000_s1039" type="#_x0000_t202" style="position:absolute;margin-left:159.3pt;margin-top:-17.4pt;width:191.7pt;height:39.1pt;z-index:251680768;visibility:visible;mso-wrap-style:square;mso-width-percent:0;mso-height-percent:0;mso-wrap-distance-left:9pt;mso-wrap-distance-top:0;mso-wrap-distance-right:9pt;mso-wrap-distance-bottom:0;mso-position-horizontal:absolute;mso-position-horizontal-relative:text;mso-position-vertical:absolute;mso-position-vertical-relative:text;mso-width-percent:0;mso-height-percent:0;mso-width-relative:page;mso-height-relative:page;v-text-anchor:top" o:gfxdata="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" filled="f" stroked="f">
               <v:textbox inset="0,0,0,0">
@@ -19235,7 +19307,7 @@
             </wp:anchor>
           </w:drawing>
         </mc:Choice>
-        <mc:Fallback xmlns:w16sdtdh="http://schemas.microsoft.com/office/word/2020/wordml/sdtdatahash" xmlns:w16="http://schemas.microsoft.com/office/word/2018/wordml" xmlns:w16cid="http://schemas.microsoft.com/office/word/2016/wordml/cid" xmlns:w16cex="http://schemas.microsoft.com/office/word/2018/wordml/cex" xmlns:am3d="http://schemas.microsoft.com/office/drawing/2017/model3d" xmlns:aink="http://schemas.microsoft.com/office/drawing/2016/ink" xmlns:cx8="http://schemas.microsoft.com/office/drawing/2016/5/14/chartex" xmlns:cx7="http://schemas.microsoft.com/office/drawing/2016/5/13/chartex" xmlns:cx6="http://schemas.microsoft.com/office/drawing/2016/5/12/chartex" xmlns:cx5="http://schemas.microsoft.com/office/drawing/2016/5/11/chartex" xmlns:cx4="http://schemas.microsoft.com/office/drawing/2016/5/10/chartex" xmlns:cx3="http://schemas.microsoft.com/office/drawing/2016/5/9/chartex" xmlns:cx2="http://schemas.microsoft.com/office/drawing/2015/10/21/chartex">
+        <mc:Fallback xmlns:cx2="http://schemas.microsoft.com/office/drawing/2015/10/21/chartex" xmlns:cx3="http://schemas.microsoft.com/office/drawing/2016/5/9/chartex" xmlns:cx4="http://schemas.microsoft.com/office/drawing/2016/5/10/chartex" xmlns:cx5="http://schemas.microsoft.com/office/drawing/2016/5/11/chartex" xmlns:cx6="http://schemas.microsoft.com/office/drawing/2016/5/12/chartex" xmlns:cx7="http://schemas.microsoft.com/office/drawing/2016/5/13/chartex" xmlns:cx8="http://schemas.microsoft.com/office/drawing/2016/5/14/chartex" xmlns:aink="http://schemas.microsoft.com/office/drawing/2016/ink" xmlns:am3d="http://schemas.microsoft.com/office/drawing/2017/model3d" xmlns:w16cex="http://schemas.microsoft.com/office/word/2018/wordml/cex" xmlns:w16cid="http://schemas.microsoft.com/office/word/2016/wordml/cid" xmlns:w16="http://schemas.microsoft.com/office/word/2018/wordml" xmlns:w16sdtdh="http://schemas.microsoft.com/office/word/2020/wordml/sdtdatahash">
           <w:pict>
             <v:shape w14:anchorId="74C08DB5" id="Text Box 49" o:spid="_x0000_s1040" type="#_x0000_t202" style="position:absolute;margin-left:127.35pt;margin-top:-53.6pt;width:28.4pt;height:12.6pt;z-index:251670528;visibility:visible;mso-wrap-style:square;mso-width-percent:0;mso-height-percent:0;mso-wrap-distance-left:9pt;mso-wrap-distance-top:0;mso-wrap-distance-right:9pt;mso-wrap-distance-bottom:0;mso-position-horizontal:absolute;mso-position-horizontal-relative:text;mso-position-vertical:absolute;mso-position-vertical-relative:text;mso-width-percent:0;mso-height-percent:0;mso-width-relative:page;mso-height-relative:page;v-text-anchor:top" o:gfxdata="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" filled="f" stroked="f">
               <v:textbox inset="0,0,0,0">
@@ -19374,7 +19446,7 @@
             </wp:anchor>
           </w:drawing>
         </mc:Choice>
-        <mc:Fallback xmlns:w16sdtdh="http://schemas.microsoft.com/office/word/2020/wordml/sdtdatahash" xmlns:w16="http://schemas.microsoft.com/office/word/2018/wordml" xmlns:w16cid="http://schemas.microsoft.com/office/word/2016/wordml/cid" xmlns:w16cex="http://schemas.microsoft.com/office/word/2018/wordml/cex" xmlns:am3d="http://schemas.microsoft.com/office/drawing/2017/model3d" xmlns:aink="http://schemas.microsoft.com/office/drawing/2016/ink" xmlns:cx8="http://schemas.microsoft.com/office/drawing/2016/5/14/chartex" xmlns:cx7="http://schemas.microsoft.com/office/drawing/2016/5/13/chartex" xmlns:cx6="http://schemas.microsoft.com/office/drawing/2016/5/12/chartex" xmlns:cx5="http://schemas.microsoft.com/office/drawing/2016/5/11/chartex" xmlns:cx4="http://schemas.microsoft.com/office/drawing/2016/5/10/chartex" xmlns:cx3="http://schemas.microsoft.com/office/drawing/2016/5/9/chartex" xmlns:cx2="http://schemas.microsoft.com/office/drawing/2015/10/21/chartex">
+        <mc:Fallback xmlns:cx2="http://schemas.microsoft.com/office/drawing/2015/10/21/chartex" xmlns:cx3="http://schemas.microsoft.com/office/drawing/2016/5/9/chartex" xmlns:cx4="http://schemas.microsoft.com/office/drawing/2016/5/10/chartex" xmlns:cx5="http://schemas.microsoft.com/office/drawing/2016/5/11/chartex" xmlns:cx6="http://schemas.microsoft.com/office/drawing/2016/5/12/chartex" xmlns:cx7="http://schemas.microsoft.com/office/drawing/2016/5/13/chartex" xmlns:cx8="http://schemas.microsoft.com/office/drawing/2016/5/14/chartex" xmlns:aink="http://schemas.microsoft.com/office/drawing/2016/ink" xmlns:am3d="http://schemas.microsoft.com/office/drawing/2017/model3d" xmlns:w16cex="http://schemas.microsoft.com/office/word/2018/wordml/cex" xmlns:w16cid="http://schemas.microsoft.com/office/word/2016/wordml/cid" xmlns:w16="http://schemas.microsoft.com/office/word/2018/wordml" xmlns:w16sdtdh="http://schemas.microsoft.com/office/word/2020/wordml/sdtdatahash">
           <w:pict>
             <v:shape w14:anchorId="7386E218" id="Text Box 45" o:spid="_x0000_s1041" type="#_x0000_t202" style="position:absolute;margin-left:-4.65pt;margin-top:-53.1pt;width:28.4pt;height:11.85pt;z-index:251666432;visibility:visible;mso-wrap-style:square;mso-width-percent:0;mso-height-percent:0;mso-wrap-distance-left:9pt;mso-wrap-distance-top:0;mso-wrap-distance-right:9pt;mso-wrap-distance-bottom:0;mso-position-horizontal:absolute;mso-position-horizontal-relative:margin;mso-position-vertical:absolute;mso-position-vertical-relative:text;mso-width-percent:0;mso-height-percent:0;mso-width-relative:page;mso-height-relative:page;v-text-anchor:top" o:gfxdata="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" filled="f" stroked="f">
               <v:textbox inset="0,0,0,0">
@@ -19528,7 +19600,7 @@
             </wp:anchor>
           </w:drawing>
         </mc:Choice>
-        <mc:Fallback xmlns:w16sdtdh="http://schemas.microsoft.com/office/word/2020/wordml/sdtdatahash" xmlns:w16="http://schemas.microsoft.com/office/word/2018/wordml" xmlns:w16cid="http://schemas.microsoft.com/office/word/2016/wordml/cid" xmlns:w16cex="http://schemas.microsoft.com/office/word/2018/wordml/cex" xmlns:am3d="http://schemas.microsoft.com/office/drawing/2017/model3d" xmlns:aink="http://schemas.microsoft.com/office/drawing/2016/ink" xmlns:cx8="http://schemas.microsoft.com/office/drawing/2016/5/14/chartex" xmlns:cx7="http://schemas.microsoft.com/office/drawing/2016/5/13/chartex" xmlns:cx6="http://schemas.microsoft.com/office/drawing/2016/5/12/chartex" xmlns:cx5="http://schemas.microsoft.com/office/drawing/2016/5/11/chartex" xmlns:cx4="http://schemas.microsoft.com/office/drawing/2016/5/10/chartex" xmlns:cx3="http://schemas.microsoft.com/office/drawing/2016/5/9/chartex" xmlns:cx2="http://schemas.microsoft.com/office/drawing/2015/10/21/chartex">
+        <mc:Fallback xmlns:cx2="http://schemas.microsoft.com/office/drawing/2015/10/21/chartex" xmlns:cx3="http://schemas.microsoft.com/office/drawing/2016/5/9/chartex" xmlns:cx4="http://schemas.microsoft.com/office/drawing/2016/5/10/chartex" xmlns:cx5="http://schemas.microsoft.com/office/drawing/2016/5/11/chartex" xmlns:cx6="http://schemas.microsoft.com/office/drawing/2016/5/12/chartex" xmlns:cx7="http://schemas.microsoft.com/office/drawing/2016/5/13/chartex" xmlns:cx8="http://schemas.microsoft.com/office/drawing/2016/5/14/chartex" xmlns:aink="http://schemas.microsoft.com/office/drawing/2016/ink" xmlns:am3d="http://schemas.microsoft.com/office/drawing/2017/model3d" xmlns:w16cex="http://schemas.microsoft.com/office/word/2018/wordml/cex" xmlns:w16cid="http://schemas.microsoft.com/office/word/2016/wordml/cid" xmlns:w16="http://schemas.microsoft.com/office/word/2018/wordml" xmlns:w16sdtdh="http://schemas.microsoft.com/office/word/2020/wordml/sdtdatahash">
           <w:pict>
             <v:shape w14:anchorId="4F82EE4E" id="Text Box 46" o:spid="_x0000_s1042" type="#_x0000_t202" style="position:absolute;margin-left:54.05pt;margin-top:-53.05pt;width:28.4pt;height:12.2pt;z-index:251667456;visibility:visible;mso-wrap-style:square;mso-width-percent:0;mso-height-percent:0;mso-wrap-distance-left:9pt;mso-wrap-distance-top:0;mso-wrap-distance-right:9pt;mso-wrap-distance-bottom:0;mso-position-horizontal:absolute;mso-position-horizontal-relative:left-margin-area;mso-position-vertical:absolute;mso-position-vertical-relative:text;mso-width-percent:0;mso-height-percent:0;mso-width-relative:page;mso-height-relative:page;v-text-anchor:top" o:gfxdata="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" filled="f" stroked="f">
               <v:textbox inset="0,0,0,0">
@@ -19669,7 +19741,7 @@
             </wp:anchor>
           </w:drawing>
         </mc:Choice>
-        <mc:Fallback xmlns:w16sdtdh="http://schemas.microsoft.com/office/word/2020/wordml/sdtdatahash" xmlns:w16="http://schemas.microsoft.com/office/word/2018/wordml" xmlns:w16cid="http://schemas.microsoft.com/office/word/2016/wordml/cid" xmlns:w16cex="http://schemas.microsoft.com/office/word/2018/wordml/cex" xmlns:am3d="http://schemas.microsoft.com/office/drawing/2017/model3d" xmlns:aink="http://schemas.microsoft.com/office/drawing/2016/ink" xmlns:cx8="http://schemas.microsoft.com/office/drawing/2016/5/14/chartex" xmlns:cx7="http://schemas.microsoft.com/office/drawing/2016/5/13/chartex" xmlns:cx6="http://schemas.microsoft.com/office/drawing/2016/5/12/chartex" xmlns:cx5="http://schemas.microsoft.com/office/drawing/2016/5/11/chartex" xmlns:cx4="http://schemas.microsoft.com/office/drawing/2016/5/10/chartex" xmlns:cx3="http://schemas.microsoft.com/office/drawing/2016/5/9/chartex" xmlns:cx2="http://schemas.microsoft.com/office/drawing/2015/10/21/chartex">
+        <mc:Fallback xmlns:cx2="http://schemas.microsoft.com/office/drawing/2015/10/21/chartex" xmlns:cx3="http://schemas.microsoft.com/office/drawing/2016/5/9/chartex" xmlns:cx4="http://schemas.microsoft.com/office/drawing/2016/5/10/chartex" xmlns:cx5="http://schemas.microsoft.com/office/drawing/2016/5/11/chartex" xmlns:cx6="http://schemas.microsoft.com/office/drawing/2016/5/12/chartex" xmlns:cx7="http://schemas.microsoft.com/office/drawing/2016/5/13/chartex" xmlns:cx8="http://schemas.microsoft.com/office/drawing/2016/5/14/chartex" xmlns:aink="http://schemas.microsoft.com/office/drawing/2016/ink" xmlns:am3d="http://schemas.microsoft.com/office/drawing/2017/model3d" xmlns:w16cex="http://schemas.microsoft.com/office/word/2018/wordml/cex" xmlns:w16cid="http://schemas.microsoft.com/office/word/2016/wordml/cid" xmlns:w16="http://schemas.microsoft.com/office/word/2018/wordml" xmlns:w16sdtdh="http://schemas.microsoft.com/office/word/2020/wordml/sdtdatahash">
           <w:pict>
             <v:shape w14:anchorId="6A4034F5" id="Text Box 111" o:spid="_x0000_s1043" type="#_x0000_t202" style="position:absolute;margin-left:-27.95pt;margin-top:16.5pt;width:56.8pt;height:13.5pt;z-index:251684864;visibility:visible;mso-wrap-style:square;mso-width-percent:0;mso-height-percent:0;mso-wrap-distance-left:9pt;mso-wrap-distance-top:0;mso-wrap-distance-right:9pt;mso-wrap-distance-bottom:0;mso-position-horizontal:absolute;mso-position-horizontal-relative:text;mso-position-vertical:absolute;mso-position-vertical-relative:text;mso-width-percent:0;mso-height-percent:0;mso-width-relative:page;mso-height-relative:page;v-text-anchor:top" o:gfxdata="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" stroked="f">
               <v:fill opacity="0"/>
@@ -19866,7 +19938,7 @@
             </wp:anchor>
           </w:drawing>
         </mc:Choice>
-        <mc:Fallback xmlns:w16sdtdh="http://schemas.microsoft.com/office/word/2020/wordml/sdtdatahash" xmlns:w16="http://schemas.microsoft.com/office/word/2018/wordml" xmlns:w16cid="http://schemas.microsoft.com/office/word/2016/wordml/cid" xmlns:w16cex="http://schemas.microsoft.com/office/word/2018/wordml/cex" xmlns:am3d="http://schemas.microsoft.com/office/drawing/2017/model3d" xmlns:aink="http://schemas.microsoft.com/office/drawing/2016/ink" xmlns:cx8="http://schemas.microsoft.com/office/drawing/2016/5/14/chartex" xmlns:cx7="http://schemas.microsoft.com/office/drawing/2016/5/13/chartex" xmlns:cx6="http://schemas.microsoft.com/office/drawing/2016/5/12/chartex" xmlns:cx5="http://schemas.microsoft.com/office/drawing/2016/5/11/chartex" xmlns:cx4="http://schemas.microsoft.com/office/drawing/2016/5/10/chartex" xmlns:cx3="http://schemas.microsoft.com/office/drawing/2016/5/9/chartex" xmlns:cx2="http://schemas.microsoft.com/office/drawing/2015/10/21/chartex">
+        <mc:Fallback xmlns:cx2="http://schemas.microsoft.com/office/drawing/2015/10/21/chartex" xmlns:cx3="http://schemas.microsoft.com/office/drawing/2016/5/9/chartex" xmlns:cx4="http://schemas.microsoft.com/office/drawing/2016/5/10/chartex" xmlns:cx5="http://schemas.microsoft.com/office/drawing/2016/5/11/chartex" xmlns:cx6="http://schemas.microsoft.com/office/drawing/2016/5/12/chartex" xmlns:cx7="http://schemas.microsoft.com/office/drawing/2016/5/13/chartex" xmlns:cx8="http://schemas.microsoft.com/office/drawing/2016/5/14/chartex" xmlns:aink="http://schemas.microsoft.com/office/drawing/2016/ink" xmlns:am3d="http://schemas.microsoft.com/office/drawing/2017/model3d" xmlns:w16cex="http://schemas.microsoft.com/office/word/2018/wordml/cex" xmlns:w16cid="http://schemas.microsoft.com/office/word/2016/wordml/cid" xmlns:w16="http://schemas.microsoft.com/office/word/2018/wordml" xmlns:w16sdtdh="http://schemas.microsoft.com/office/word/2020/wordml/sdtdatahash">
           <w:pict>
             <v:shape w14:anchorId="77CB4395" id="Text Box 51" o:spid="_x0000_s1044" type="#_x0000_t202" style="position:absolute;margin-left:-26.05pt;margin-top:-26.4pt;width:56.8pt;height:14.2pt;z-index:251672576;visibility:visible;mso-wrap-style:square;mso-width-percent:0;mso-height-percent:0;mso-wrap-distance-left:9pt;mso-wrap-distance-top:0;mso-wrap-distance-right:9pt;mso-wrap-distance-bottom:0;mso-position-horizontal:absolute;mso-position-horizontal-relative:text;mso-position-vertical:absolute;mso-position-vertical-relative:text;mso-width-percent:0;mso-height-percent:0;mso-width-relative:page;mso-height-relative:page;v-text-anchor:top" o:gfxdata="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" filled="f" stroked="f">
               <v:textbox inset="0,0,0,0">
@@ -20258,7 +20330,7 @@
             </wp:anchor>
           </w:drawing>
         </mc:Choice>
-        <mc:Fallback xmlns:w16sdtdh="http://schemas.microsoft.com/office/word/2020/wordml/sdtdatahash" xmlns:w16="http://schemas.microsoft.com/office/word/2018/wordml" xmlns:w16cid="http://schemas.microsoft.com/office/word/2016/wordml/cid" xmlns:w16cex="http://schemas.microsoft.com/office/word/2018/wordml/cex" xmlns:am3d="http://schemas.microsoft.com/office/drawing/2017/model3d" xmlns:aink="http://schemas.microsoft.com/office/drawing/2016/ink" xmlns:cx8="http://schemas.microsoft.com/office/drawing/2016/5/14/chartex" xmlns:cx7="http://schemas.microsoft.com/office/drawing/2016/5/13/chartex" xmlns:cx6="http://schemas.microsoft.com/office/drawing/2016/5/12/chartex" xmlns:cx5="http://schemas.microsoft.com/office/drawing/2016/5/11/chartex" xmlns:cx4="http://schemas.microsoft.com/office/drawing/2016/5/10/chartex" xmlns:cx3="http://schemas.microsoft.com/office/drawing/2016/5/9/chartex" xmlns:cx2="http://schemas.microsoft.com/office/drawing/2015/10/21/chartex">
+        <mc:Fallback xmlns:cx2="http://schemas.microsoft.com/office/drawing/2015/10/21/chartex" xmlns:cx3="http://schemas.microsoft.com/office/drawing/2016/5/9/chartex" xmlns:cx4="http://schemas.microsoft.com/office/drawing/2016/5/10/chartex" xmlns:cx5="http://schemas.microsoft.com/office/drawing/2016/5/11/chartex" xmlns:cx6="http://schemas.microsoft.com/office/drawing/2016/5/12/chartex" xmlns:cx7="http://schemas.microsoft.com/office/drawing/2016/5/13/chartex" xmlns:cx8="http://schemas.microsoft.com/office/drawing/2016/5/14/chartex" xmlns:aink="http://schemas.microsoft.com/office/drawing/2016/ink" xmlns:am3d="http://schemas.microsoft.com/office/drawing/2017/model3d" xmlns:w16cex="http://schemas.microsoft.com/office/word/2018/wordml/cex" xmlns:w16cid="http://schemas.microsoft.com/office/word/2016/wordml/cid" xmlns:w16="http://schemas.microsoft.com/office/word/2018/wordml" xmlns:w16sdtdh="http://schemas.microsoft.com/office/word/2020/wordml/sdtdatahash">
           <w:pict>
             <v:shape w14:anchorId="056BB8CE" id="Text Box 113" o:spid="_x0000_s1046" type="#_x0000_t202" style="position:absolute;margin-left:28.3pt;margin-top:1.8pt;width:56.45pt;height:13.9pt;z-index:251686912;visibility:visible;mso-wrap-style:square;mso-width-percent:0;mso-height-percent:0;mso-wrap-distance-left:9pt;mso-wrap-distance-top:0;mso-wrap-distance-right:9pt;mso-wrap-distance-bottom:0;mso-position-horizontal:absolute;mso-position-horizontal-relative:text;mso-position-vertical:absolute;mso-position-vertical-relative:text;mso-width-percent:0;mso-height-percent:0;mso-width-relative:page;mso-height-relative:page;v-text-anchor:top" o:gfxdata="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" stroked="f">
               <v:fill opacity="0"/>
@@ -20370,7 +20442,7 @@
             </wp:anchor>
           </w:drawing>
         </mc:Choice>
-        <mc:Fallback xmlns:w16sdtdh="http://schemas.microsoft.com/office/word/2020/wordml/sdtdatahash" xmlns:w16="http://schemas.microsoft.com/office/word/2018/wordml" xmlns:w16cid="http://schemas.microsoft.com/office/word/2016/wordml/cid" xmlns:w16cex="http://schemas.microsoft.com/office/word/2018/wordml/cex" xmlns:am3d="http://schemas.microsoft.com/office/drawing/2017/model3d" xmlns:aink="http://schemas.microsoft.com/office/drawing/2016/ink" xmlns:cx8="http://schemas.microsoft.com/office/drawing/2016/5/14/chartex" xmlns:cx7="http://schemas.microsoft.com/office/drawing/2016/5/13/chartex" xmlns:cx6="http://schemas.microsoft.com/office/drawing/2016/5/12/chartex" xmlns:cx5="http://schemas.microsoft.com/office/drawing/2016/5/11/chartex" xmlns:cx4="http://schemas.microsoft.com/office/drawing/2016/5/10/chartex" xmlns:cx3="http://schemas.microsoft.com/office/drawing/2016/5/9/chartex" xmlns:cx2="http://schemas.microsoft.com/office/drawing/2015/10/21/chartex">
+        <mc:Fallback xmlns:cx2="http://schemas.microsoft.com/office/drawing/2015/10/21/chartex" xmlns:cx3="http://schemas.microsoft.com/office/drawing/2016/5/9/chartex" xmlns:cx4="http://schemas.microsoft.com/office/drawing/2016/5/10/chartex" xmlns:cx5="http://schemas.microsoft.com/office/drawing/2016/5/11/chartex" xmlns:cx6="http://schemas.microsoft.com/office/drawing/2016/5/12/chartex" xmlns:cx7="http://schemas.microsoft.com/office/drawing/2016/5/13/chartex" xmlns:cx8="http://schemas.microsoft.com/office/drawing/2016/5/14/chartex" xmlns:aink="http://schemas.microsoft.com/office/drawing/2016/ink" xmlns:am3d="http://schemas.microsoft.com/office/drawing/2017/model3d" xmlns:w16cex="http://schemas.microsoft.com/office/word/2018/wordml/cex" xmlns:w16cid="http://schemas.microsoft.com/office/word/2016/wordml/cid" xmlns:w16="http://schemas.microsoft.com/office/word/2018/wordml" xmlns:w16sdtdh="http://schemas.microsoft.com/office/word/2020/wordml/sdtdatahash">
           <w:pict>
             <v:shape w14:anchorId="01D372F0" id="Text Box 41" o:spid="_x0000_s1047" type="#_x0000_t202" style="position:absolute;margin-left:442.1pt;margin-top:-39.95pt;width:54.8pt;height:12.4pt;z-index:251665408;visibility:visible;mso-wrap-style:square;mso-width-percent:0;mso-height-percent:0;mso-wrap-distance-left:9pt;mso-wrap-distance-top:0;mso-wrap-distance-right:9pt;mso-wrap-distance-bottom:0;mso-position-horizontal:absolute;mso-position-horizontal-relative:text;mso-position-vertical:absolute;mso-position-vertical-relative:text;mso-width-percent:0;mso-height-percent:0;mso-width-relative:page;mso-height-relative:page;v-text-anchor:top" o:gfxdata="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" filled="f" stroked="f">
               <v:textbox inset="0,0,0,0">
@@ -20498,7 +20570,7 @@
             </wp:anchor>
           </w:drawing>
         </mc:Choice>
-        <mc:Fallback xmlns:w16sdtdh="http://schemas.microsoft.com/office/word/2020/wordml/sdtdatahash" xmlns:w16="http://schemas.microsoft.com/office/word/2018/wordml" xmlns:w16cid="http://schemas.microsoft.com/office/word/2016/wordml/cid" xmlns:w16cex="http://schemas.microsoft.com/office/word/2018/wordml/cex" xmlns:am3d="http://schemas.microsoft.com/office/drawing/2017/model3d" xmlns:aink="http://schemas.microsoft.com/office/drawing/2016/ink" xmlns:cx8="http://schemas.microsoft.com/office/drawing/2016/5/14/chartex" xmlns:cx7="http://schemas.microsoft.com/office/drawing/2016/5/13/chartex" xmlns:cx6="http://schemas.microsoft.com/office/drawing/2016/5/12/chartex" xmlns:cx5="http://schemas.microsoft.com/office/drawing/2016/5/11/chartex" xmlns:cx4="http://schemas.microsoft.com/office/drawing/2016/5/10/chartex" xmlns:cx3="http://schemas.microsoft.com/office/drawing/2016/5/9/chartex" xmlns:cx2="http://schemas.microsoft.com/office/drawing/2015/10/21/chartex">
+        <mc:Fallback xmlns:cx2="http://schemas.microsoft.com/office/drawing/2015/10/21/chartex" xmlns:cx3="http://schemas.microsoft.com/office/drawing/2016/5/9/chartex" xmlns:cx4="http://schemas.microsoft.com/office/drawing/2016/5/10/chartex" xmlns:cx5="http://schemas.microsoft.com/office/drawing/2016/5/11/chartex" xmlns:cx6="http://schemas.microsoft.com/office/drawing/2016/5/12/chartex" xmlns:cx7="http://schemas.microsoft.com/office/drawing/2016/5/13/chartex" xmlns:cx8="http://schemas.microsoft.com/office/drawing/2016/5/14/chartex" xmlns:aink="http://schemas.microsoft.com/office/drawing/2016/ink" xmlns:am3d="http://schemas.microsoft.com/office/drawing/2017/model3d" xmlns:w16cex="http://schemas.microsoft.com/office/word/2018/wordml/cex" xmlns:w16cid="http://schemas.microsoft.com/office/word/2016/wordml/cid" xmlns:w16="http://schemas.microsoft.com/office/word/2018/wordml" xmlns:w16sdtdh="http://schemas.microsoft.com/office/word/2020/wordml/sdtdatahash">
           <w:pict>
             <v:shape w14:anchorId="4C2D7BB8" id="Text Box 40" o:spid="_x0000_s1048" type="#_x0000_t202" style="position:absolute;margin-left:399.1pt;margin-top:-39.55pt;width:41.35pt;height:13pt;z-index:251664384;visibility:visible;mso-wrap-style:square;mso-width-percent:0;mso-height-percent:0;mso-wrap-distance-left:9pt;mso-wrap-distance-top:0;mso-wrap-distance-right:9pt;mso-wrap-distance-bottom:0;mso-position-horizontal:absolute;mso-position-horizontal-relative:text;mso-position-vertical:absolute;mso-position-vertical-relative:text;mso-width-percent:0;mso-height-percent:0;mso-width-relative:page;mso-height-relative:page;v-text-anchor:top" o:gfxdata="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" filled="f" stroked="f">
               <v:textbox inset="0,0,0,0">
@@ -20626,7 +20698,7 @@
             </wp:anchor>
           </w:drawing>
         </mc:Choice>
-        <mc:Fallback xmlns:w16sdtdh="http://schemas.microsoft.com/office/word/2020/wordml/sdtdatahash" xmlns:w16="http://schemas.microsoft.com/office/word/2018/wordml" xmlns:w16cid="http://schemas.microsoft.com/office/word/2016/wordml/cid" xmlns:w16cex="http://schemas.microsoft.com/office/word/2018/wordml/cex" xmlns:am3d="http://schemas.microsoft.com/office/drawing/2017/model3d" xmlns:aink="http://schemas.microsoft.com/office/drawing/2016/ink" xmlns:cx8="http://schemas.microsoft.com/office/drawing/2016/5/14/chartex" xmlns:cx7="http://schemas.microsoft.com/office/drawing/2016/5/13/chartex" xmlns:cx6="http://schemas.microsoft.com/office/drawing/2016/5/12/chartex" xmlns:cx5="http://schemas.microsoft.com/office/drawing/2016/5/11/chartex" xmlns:cx4="http://schemas.microsoft.com/office/drawing/2016/5/10/chartex" xmlns:cx3="http://schemas.microsoft.com/office/drawing/2016/5/9/chartex" xmlns:cx2="http://schemas.microsoft.com/office/drawing/2015/10/21/chartex">
+        <mc:Fallback xmlns:cx2="http://schemas.microsoft.com/office/drawing/2015/10/21/chartex" xmlns:cx3="http://schemas.microsoft.com/office/drawing/2016/5/9/chartex" xmlns:cx4="http://schemas.microsoft.com/office/drawing/2016/5/10/chartex" xmlns:cx5="http://schemas.microsoft.com/office/drawing/2016/5/11/chartex" xmlns:cx6="http://schemas.microsoft.com/office/drawing/2016/5/12/chartex" xmlns:cx7="http://schemas.microsoft.com/office/drawing/2016/5/13/chartex" xmlns:cx8="http://schemas.microsoft.com/office/drawing/2016/5/14/chartex" xmlns:aink="http://schemas.microsoft.com/office/drawing/2016/ink" xmlns:am3d="http://schemas.microsoft.com/office/drawing/2017/model3d" xmlns:w16cex="http://schemas.microsoft.com/office/word/2018/wordml/cex" xmlns:w16cid="http://schemas.microsoft.com/office/word/2016/wordml/cid" xmlns:w16="http://schemas.microsoft.com/office/word/2018/wordml" xmlns:w16sdtdh="http://schemas.microsoft.com/office/word/2020/wordml/sdtdatahash">
           <w:pict>
             <v:shape w14:anchorId="203227F5" id="Text Box 38" o:spid="_x0000_s1049" type="#_x0000_t202" style="position:absolute;margin-left:357.85pt;margin-top:-40.8pt;width:42.8pt;height:12.8pt;z-index:251663360;visibility:visible;mso-wrap-style:square;mso-width-percent:0;mso-height-percent:0;mso-wrap-distance-left:9pt;mso-wrap-distance-top:0;mso-wrap-distance-right:9pt;mso-wrap-distance-bottom:0;mso-position-horizontal:absolute;mso-position-horizontal-relative:text;mso-position-vertical:absolute;mso-position-vertical-relative:text;mso-width-percent:0;mso-height-percent:0;mso-width-relative:page;mso-height-relative:page;v-text-anchor:top" o:gfxdata="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" filled="f" stroked="f">
               <v:textbox inset="0,0,0,0">
@@ -20774,7 +20846,7 @@
             </wp:anchor>
           </w:drawing>
         </mc:Choice>
-        <mc:Fallback xmlns:w16sdtdh="http://schemas.microsoft.com/office/word/2020/wordml/sdtdatahash" xmlns:w16="http://schemas.microsoft.com/office/word/2018/wordml" xmlns:w16cid="http://schemas.microsoft.com/office/word/2016/wordml/cid" xmlns:w16cex="http://schemas.microsoft.com/office/word/2018/wordml/cex" xmlns:am3d="http://schemas.microsoft.com/office/drawing/2017/model3d" xmlns:aink="http://schemas.microsoft.com/office/drawing/2016/ink" xmlns:cx8="http://schemas.microsoft.com/office/drawing/2016/5/14/chartex" xmlns:cx7="http://schemas.microsoft.com/office/drawing/2016/5/13/chartex" xmlns:cx6="http://schemas.microsoft.com/office/drawing/2016/5/12/chartex" xmlns:cx5="http://schemas.microsoft.com/office/drawing/2016/5/11/chartex" xmlns:cx4="http://schemas.microsoft.com/office/drawing/2016/5/10/chartex" xmlns:cx3="http://schemas.microsoft.com/office/drawing/2016/5/9/chartex" xmlns:cx2="http://schemas.microsoft.com/office/drawing/2015/10/21/chartex">
+        <mc:Fallback xmlns:cx2="http://schemas.microsoft.com/office/drawing/2015/10/21/chartex" xmlns:cx3="http://schemas.microsoft.com/office/drawing/2016/5/9/chartex" xmlns:cx4="http://schemas.microsoft.com/office/drawing/2016/5/10/chartex" xmlns:cx5="http://schemas.microsoft.com/office/drawing/2016/5/11/chartex" xmlns:cx6="http://schemas.microsoft.com/office/drawing/2016/5/12/chartex" xmlns:cx7="http://schemas.microsoft.com/office/drawing/2016/5/13/chartex" xmlns:cx8="http://schemas.microsoft.com/office/drawing/2016/5/14/chartex" xmlns:aink="http://schemas.microsoft.com/office/drawing/2016/ink" xmlns:am3d="http://schemas.microsoft.com/office/drawing/2017/model3d" xmlns:w16cex="http://schemas.microsoft.com/office/word/2018/wordml/cex" xmlns:w16cid="http://schemas.microsoft.com/office/word/2016/wordml/cid" xmlns:w16="http://schemas.microsoft.com/office/word/2018/wordml" xmlns:w16sdtdh="http://schemas.microsoft.com/office/word/2020/wordml/sdtdatahash">
           <w:pict>
             <v:shape w14:anchorId="3B224887" id="Text Box 37" o:spid="_x0000_s1050" type="#_x0000_t202" style="position:absolute;margin-left:356.6pt;margin-top:1.4pt;width:142pt;height:28.4pt;z-index:251662336;visibility:visible;mso-wrap-style:square;mso-width-percent:0;mso-height-percent:0;mso-wrap-distance-left:9pt;mso-wrap-distance-top:0;mso-wrap-distance-right:9pt;mso-wrap-distance-bottom:0;mso-position-horizontal:absolute;mso-position-horizontal-relative:text;mso-position-vertical:absolute;mso-position-vertical-relative:text;mso-width-percent:0;mso-height-percent:0;mso-width-relative:page;mso-height-relative:page;v-text-anchor:top" o:gfxdata="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" filled="f" stroked="f">
               <v:textbox inset="0,0,0,0">
@@ -20937,7 +21009,7 @@
             </wp:anchor>
           </w:drawing>
         </mc:Choice>
-        <mc:Fallback xmlns:w16sdtdh="http://schemas.microsoft.com/office/word/2020/wordml/sdtdatahash" xmlns:w16="http://schemas.microsoft.com/office/word/2018/wordml" xmlns:w16cid="http://schemas.microsoft.com/office/word/2016/wordml/cid" xmlns:w16cex="http://schemas.microsoft.com/office/word/2018/wordml/cex" xmlns:am3d="http://schemas.microsoft.com/office/drawing/2017/model3d" xmlns:aink="http://schemas.microsoft.com/office/drawing/2016/ink" xmlns:cx8="http://schemas.microsoft.com/office/drawing/2016/5/14/chartex" xmlns:cx7="http://schemas.microsoft.com/office/drawing/2016/5/13/chartex" xmlns:cx6="http://schemas.microsoft.com/office/drawing/2016/5/12/chartex" xmlns:cx5="http://schemas.microsoft.com/office/drawing/2016/5/11/chartex" xmlns:cx4="http://schemas.microsoft.com/office/drawing/2016/5/10/chartex" xmlns:cx3="http://schemas.microsoft.com/office/drawing/2016/5/9/chartex" xmlns:cx2="http://schemas.microsoft.com/office/drawing/2015/10/21/chartex">
+        <mc:Fallback xmlns:cx2="http://schemas.microsoft.com/office/drawing/2015/10/21/chartex" xmlns:cx3="http://schemas.microsoft.com/office/drawing/2016/5/9/chartex" xmlns:cx4="http://schemas.microsoft.com/office/drawing/2016/5/10/chartex" xmlns:cx5="http://schemas.microsoft.com/office/drawing/2016/5/11/chartex" xmlns:cx6="http://schemas.microsoft.com/office/drawing/2016/5/12/chartex" xmlns:cx7="http://schemas.microsoft.com/office/drawing/2016/5/13/chartex" xmlns:cx8="http://schemas.microsoft.com/office/drawing/2016/5/14/chartex" xmlns:aink="http://schemas.microsoft.com/office/drawing/2016/ink" xmlns:am3d="http://schemas.microsoft.com/office/drawing/2017/model3d" xmlns:w16cex="http://schemas.microsoft.com/office/word/2018/wordml/cex" xmlns:w16cid="http://schemas.microsoft.com/office/word/2016/wordml/cid" xmlns:w16="http://schemas.microsoft.com/office/word/2018/wordml" xmlns:w16sdtdh="http://schemas.microsoft.com/office/word/2020/wordml/sdtdatahash">
           <w:pict>
             <v:shape w14:anchorId="509465EF" id="Text Box 50" o:spid="_x0000_s1051" type="#_x0000_t202" style="position:absolute;margin-left:-26.05pt;margin-top:-41.4pt;width:56.8pt;height:14.2pt;z-index:251671552;visibility:visible;mso-wrap-style:square;mso-width-percent:0;mso-height-percent:0;mso-wrap-distance-left:9pt;mso-wrap-distance-top:0;mso-wrap-distance-right:9pt;mso-wrap-distance-bottom:0;mso-position-horizontal:absolute;mso-position-horizontal-relative:text;mso-position-vertical:absolute;mso-position-vertical-relative:text;mso-width-percent:0;mso-height-percent:0;mso-width-relative:page;mso-height-relative:page;v-text-anchor:top" o:gfxdata="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" filled="f" stroked="f">
               <v:textbox inset="0,0,0,0">
@@ -21082,7 +21154,7 @@
             </wp:anchor>
           </w:drawing>
         </mc:Choice>
-        <mc:Fallback xmlns:w16sdtdh="http://schemas.microsoft.com/office/word/2020/wordml/sdtdatahash" xmlns:w16="http://schemas.microsoft.com/office/word/2018/wordml" xmlns:w16cid="http://schemas.microsoft.com/office/word/2016/wordml/cid" xmlns:w16cex="http://schemas.microsoft.com/office/word/2018/wordml/cex" xmlns:am3d="http://schemas.microsoft.com/office/drawing/2017/model3d" xmlns:aink="http://schemas.microsoft.com/office/drawing/2016/ink" xmlns:cx8="http://schemas.microsoft.com/office/drawing/2016/5/14/chartex" xmlns:cx7="http://schemas.microsoft.com/office/drawing/2016/5/13/chartex" xmlns:cx6="http://schemas.microsoft.com/office/drawing/2016/5/12/chartex" xmlns:cx5="http://schemas.microsoft.com/office/drawing/2016/5/11/chartex" xmlns:cx4="http://schemas.microsoft.com/office/drawing/2016/5/10/chartex" xmlns:cx3="http://schemas.microsoft.com/office/drawing/2016/5/9/chartex" xmlns:cx2="http://schemas.microsoft.com/office/drawing/2015/10/21/chartex">
+        <mc:Fallback xmlns:cx2="http://schemas.microsoft.com/office/drawing/2015/10/21/chartex" xmlns:cx3="http://schemas.microsoft.com/office/drawing/2016/5/9/chartex" xmlns:cx4="http://schemas.microsoft.com/office/drawing/2016/5/10/chartex" xmlns:cx5="http://schemas.microsoft.com/office/drawing/2016/5/11/chartex" xmlns:cx6="http://schemas.microsoft.com/office/drawing/2016/5/12/chartex" xmlns:cx7="http://schemas.microsoft.com/office/drawing/2016/5/13/chartex" xmlns:cx8="http://schemas.microsoft.com/office/drawing/2016/5/14/chartex" xmlns:aink="http://schemas.microsoft.com/office/drawing/2016/ink" xmlns:am3d="http://schemas.microsoft.com/office/drawing/2017/model3d" xmlns:w16cex="http://schemas.microsoft.com/office/word/2018/wordml/cex" xmlns:w16cid="http://schemas.microsoft.com/office/word/2016/wordml/cid" xmlns:w16="http://schemas.microsoft.com/office/word/2018/wordml" xmlns:w16sdtdh="http://schemas.microsoft.com/office/word/2020/wordml/sdtdatahash">
           <w:pict>
             <v:shape w14:anchorId="632FD9E9" id="Text Box 48" o:spid="_x0000_s1052" type="#_x0000_t202" style="position:absolute;margin-left:87.95pt;margin-top:-54.5pt;width:40.55pt;height:12.9pt;z-index:251669504;visibility:visible;mso-wrap-style:square;mso-width-percent:0;mso-height-percent:0;mso-wrap-distance-left:9pt;mso-wrap-distance-top:0;mso-wrap-distance-right:9pt;mso-wrap-distance-bottom:0;mso-position-horizontal:absolute;mso-position-horizontal-relative:text;mso-position-vertical:absolute;mso-position-vertical-relative:text;mso-width-percent:0;mso-height-percent:0;mso-width-relative:page;mso-height-relative:page;v-text-anchor:top" o:gfxdata="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" filled="f" stroked="f">
               <v:textbox inset="0,0,0,0">
@@ -21242,7 +21314,7 @@
             </wp:anchor>
           </w:drawing>
         </mc:Choice>
-        <mc:Fallback xmlns:w16sdtdh="http://schemas.microsoft.com/office/word/2020/wordml/sdtdatahash" xmlns:w16="http://schemas.microsoft.com/office/word/2018/wordml" xmlns:w16cid="http://schemas.microsoft.com/office/word/2016/wordml/cid" xmlns:w16cex="http://schemas.microsoft.com/office/word/2018/wordml/cex" xmlns:am3d="http://schemas.microsoft.com/office/drawing/2017/model3d" xmlns:aink="http://schemas.microsoft.com/office/drawing/2016/ink" xmlns:cx8="http://schemas.microsoft.com/office/drawing/2016/5/14/chartex" xmlns:cx7="http://schemas.microsoft.com/office/drawing/2016/5/13/chartex" xmlns:cx6="http://schemas.microsoft.com/office/drawing/2016/5/12/chartex" xmlns:cx5="http://schemas.microsoft.com/office/drawing/2016/5/11/chartex" xmlns:cx4="http://schemas.microsoft.com/office/drawing/2016/5/10/chartex" xmlns:cx3="http://schemas.microsoft.com/office/drawing/2016/5/9/chartex" xmlns:cx2="http://schemas.microsoft.com/office/drawing/2015/10/21/chartex">
+        <mc:Fallback xmlns:cx2="http://schemas.microsoft.com/office/drawing/2015/10/21/chartex" xmlns:cx3="http://schemas.microsoft.com/office/drawing/2016/5/9/chartex" xmlns:cx4="http://schemas.microsoft.com/office/drawing/2016/5/10/chartex" xmlns:cx5="http://schemas.microsoft.com/office/drawing/2016/5/11/chartex" xmlns:cx6="http://schemas.microsoft.com/office/drawing/2016/5/12/chartex" xmlns:cx7="http://schemas.microsoft.com/office/drawing/2016/5/13/chartex" xmlns:cx8="http://schemas.microsoft.com/office/drawing/2016/5/14/chartex" xmlns:aink="http://schemas.microsoft.com/office/drawing/2016/ink" xmlns:am3d="http://schemas.microsoft.com/office/drawing/2017/model3d" xmlns:w16cex="http://schemas.microsoft.com/office/word/2018/wordml/cex" xmlns:w16cid="http://schemas.microsoft.com/office/word/2016/wordml/cid" xmlns:w16="http://schemas.microsoft.com/office/word/2018/wordml" xmlns:w16sdtdh="http://schemas.microsoft.com/office/word/2020/wordml/sdtdatahash">
           <w:pict>
             <v:shape w14:anchorId="308E16BC" id="Text Box 47" o:spid="_x0000_s1053" type="#_x0000_t202" style="position:absolute;margin-left:26.25pt;margin-top:-54.1pt;width:54.65pt;height:12.6pt;z-index:251668480;visibility:visible;mso-wrap-style:square;mso-width-percent:0;mso-height-percent:0;mso-wrap-distance-left:9pt;mso-wrap-distance-top:0;mso-wrap-distance-right:9pt;mso-wrap-distance-bottom:0;mso-position-horizontal:absolute;mso-position-horizontal-relative:text;mso-position-vertical:absolute;mso-position-vertical-relative:text;mso-width-percent:0;mso-height-percent:0;mso-width-relative:page;mso-height-relative:page;v-text-anchor:top" o:gfxdata="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" filled="f" stroked="f">
               <v:textbox inset="0,0,0,0">
@@ -21359,7 +21431,7 @@
             </wp:anchor>
           </w:drawing>
         </mc:Choice>
-        <mc:Fallback xmlns:w16sdtdh="http://schemas.microsoft.com/office/word/2020/wordml/sdtdatahash" xmlns:w16="http://schemas.microsoft.com/office/word/2018/wordml" xmlns:w16cid="http://schemas.microsoft.com/office/word/2016/wordml/cid" xmlns:w16cex="http://schemas.microsoft.com/office/word/2018/wordml/cex" xmlns:am3d="http://schemas.microsoft.com/office/drawing/2017/model3d" xmlns:aink="http://schemas.microsoft.com/office/drawing/2016/ink" xmlns:cx8="http://schemas.microsoft.com/office/drawing/2016/5/14/chartex" xmlns:cx7="http://schemas.microsoft.com/office/drawing/2016/5/13/chartex" xmlns:cx6="http://schemas.microsoft.com/office/drawing/2016/5/12/chartex" xmlns:cx5="http://schemas.microsoft.com/office/drawing/2016/5/11/chartex" xmlns:cx4="http://schemas.microsoft.com/office/drawing/2016/5/10/chartex" xmlns:cx3="http://schemas.microsoft.com/office/drawing/2016/5/9/chartex" xmlns:cx2="http://schemas.microsoft.com/office/drawing/2015/10/21/chartex">
+        <mc:Fallback xmlns:cx2="http://schemas.microsoft.com/office/drawing/2015/10/21/chartex" xmlns:cx3="http://schemas.microsoft.com/office/drawing/2016/5/9/chartex" xmlns:cx4="http://schemas.microsoft.com/office/drawing/2016/5/10/chartex" xmlns:cx5="http://schemas.microsoft.com/office/drawing/2016/5/11/chartex" xmlns:cx6="http://schemas.microsoft.com/office/drawing/2016/5/12/chartex" xmlns:cx7="http://schemas.microsoft.com/office/drawing/2016/5/13/chartex" xmlns:cx8="http://schemas.microsoft.com/office/drawing/2016/5/14/chartex" xmlns:aink="http://schemas.microsoft.com/office/drawing/2016/ink" xmlns:am3d="http://schemas.microsoft.com/office/drawing/2017/model3d" xmlns:w16cex="http://schemas.microsoft.com/office/word/2018/wordml/cex" xmlns:w16cid="http://schemas.microsoft.com/office/word/2016/wordml/cid" xmlns:w16="http://schemas.microsoft.com/office/word/2018/wordml" xmlns:w16sdtdh="http://schemas.microsoft.com/office/word/2020/wordml/sdtdatahash">
           <w:pict>
             <v:line w14:anchorId="2477F46E" id="Line 19" o:spid="_x0000_s1026" style="position:absolute;z-index:251653120;visibility:visible;mso-wrap-style:square;mso-width-percent:0;mso-height-percent:0;mso-wrap-distance-left:9pt;mso-wrap-distance-top:0;mso-wrap-distance-right:9pt;mso-wrap-distance-bottom:0;mso-position-horizontal:absolute;mso-position-horizontal-relative:page;mso-position-vertical:absolute;mso-position-vertical-relative:page;mso-width-percent:0;mso-height-percent:0;mso-width-relative:page;mso-height-relative:page" from="108.6pt,711.85pt" to="108.6pt,825.25pt" o:gfxdata="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" strokeweight="1.5pt">
               <w10:wrap anchorx="page" anchory="page"/>
@@ -21435,7 +21507,7 @@
             </wp:anchor>
           </w:drawing>
         </mc:Choice>
-        <mc:Fallback xmlns:w16sdtdh="http://schemas.microsoft.com/office/word/2020/wordml/sdtdatahash" xmlns:w16="http://schemas.microsoft.com/office/word/2018/wordml" xmlns:w16cid="http://schemas.microsoft.com/office/word/2016/wordml/cid" xmlns:w16cex="http://schemas.microsoft.com/office/word/2018/wordml/cex" xmlns:am3d="http://schemas.microsoft.com/office/drawing/2017/model3d" xmlns:aink="http://schemas.microsoft.com/office/drawing/2016/ink" xmlns:cx8="http://schemas.microsoft.com/office/drawing/2016/5/14/chartex" xmlns:cx7="http://schemas.microsoft.com/office/drawing/2016/5/13/chartex" xmlns:cx6="http://schemas.microsoft.com/office/drawing/2016/5/12/chartex" xmlns:cx5="http://schemas.microsoft.com/office/drawing/2016/5/11/chartex" xmlns:cx4="http://schemas.microsoft.com/office/drawing/2016/5/10/chartex" xmlns:cx3="http://schemas.microsoft.com/office/drawing/2016/5/9/chartex" xmlns:cx2="http://schemas.microsoft.com/office/drawing/2015/10/21/chartex">
+        <mc:Fallback xmlns:cx2="http://schemas.microsoft.com/office/drawing/2015/10/21/chartex" xmlns:cx3="http://schemas.microsoft.com/office/drawing/2016/5/9/chartex" xmlns:cx4="http://schemas.microsoft.com/office/drawing/2016/5/10/chartex" xmlns:cx5="http://schemas.microsoft.com/office/drawing/2016/5/11/chartex" xmlns:cx6="http://schemas.microsoft.com/office/drawing/2016/5/12/chartex" xmlns:cx7="http://schemas.microsoft.com/office/drawing/2016/5/13/chartex" xmlns:cx8="http://schemas.microsoft.com/office/drawing/2016/5/14/chartex" xmlns:aink="http://schemas.microsoft.com/office/drawing/2016/ink" xmlns:am3d="http://schemas.microsoft.com/office/drawing/2017/model3d" xmlns:w16cex="http://schemas.microsoft.com/office/word/2018/wordml/cex" xmlns:w16cid="http://schemas.microsoft.com/office/word/2016/wordml/cid" xmlns:w16="http://schemas.microsoft.com/office/word/2018/wordml" xmlns:w16sdtdh="http://schemas.microsoft.com/office/word/2020/wordml/sdtdatahash">
           <w:pict>
             <v:line w14:anchorId="6692BFF5" id="Line 18" o:spid="_x0000_s1026" style="position:absolute;z-index:251652096;visibility:visible;mso-wrap-style:square;mso-width-percent:0;mso-height-percent:0;mso-wrap-distance-left:9pt;mso-wrap-distance-top:0;mso-wrap-distance-right:9pt;mso-wrap-distance-bottom:0;mso-position-horizontal:absolute;mso-position-horizontal-relative:page;mso-position-vertical:absolute;mso-position-vertical-relative:page;mso-width-percent:0;mso-height-percent:0;mso-width-relative:page;mso-height-relative:page" from="79.75pt,711.85pt" to="79.75pt,754.35pt" o:gfxdata="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" strokeweight="1.5pt">
               <w10:wrap anchorx="page" anchory="page"/>
@@ -21537,7 +21609,7 @@
             </wp:anchor>
           </w:drawing>
         </mc:Choice>
-        <mc:Fallback xmlns:w16sdtdh="http://schemas.microsoft.com/office/word/2020/wordml/sdtdatahash" xmlns:w16="http://schemas.microsoft.com/office/word/2018/wordml" xmlns:w16cid="http://schemas.microsoft.com/office/word/2016/wordml/cid" xmlns:w16cex="http://schemas.microsoft.com/office/word/2018/wordml/cex" xmlns:am3d="http://schemas.microsoft.com/office/drawing/2017/model3d" xmlns:aink="http://schemas.microsoft.com/office/drawing/2016/ink" xmlns:cx8="http://schemas.microsoft.com/office/drawing/2016/5/14/chartex" xmlns:cx7="http://schemas.microsoft.com/office/drawing/2016/5/13/chartex" xmlns:cx6="http://schemas.microsoft.com/office/drawing/2016/5/12/chartex" xmlns:cx5="http://schemas.microsoft.com/office/drawing/2016/5/11/chartex" xmlns:cx4="http://schemas.microsoft.com/office/drawing/2016/5/10/chartex" xmlns:cx3="http://schemas.microsoft.com/office/drawing/2016/5/9/chartex" xmlns:cx2="http://schemas.microsoft.com/office/drawing/2015/10/21/chartex">
+        <mc:Fallback xmlns:cx2="http://schemas.microsoft.com/office/drawing/2015/10/21/chartex" xmlns:cx3="http://schemas.microsoft.com/office/drawing/2016/5/9/chartex" xmlns:cx4="http://schemas.microsoft.com/office/drawing/2016/5/10/chartex" xmlns:cx5="http://schemas.microsoft.com/office/drawing/2016/5/11/chartex" xmlns:cx6="http://schemas.microsoft.com/office/drawing/2016/5/12/chartex" xmlns:cx7="http://schemas.microsoft.com/office/drawing/2016/5/13/chartex" xmlns:cx8="http://schemas.microsoft.com/office/drawing/2016/5/14/chartex" xmlns:aink="http://schemas.microsoft.com/office/drawing/2016/ink" xmlns:am3d="http://schemas.microsoft.com/office/drawing/2017/model3d" xmlns:w16cex="http://schemas.microsoft.com/office/word/2018/wordml/cex" xmlns:w16cid="http://schemas.microsoft.com/office/word/2016/wordml/cid" xmlns:w16="http://schemas.microsoft.com/office/word/2018/wordml" xmlns:w16sdtdh="http://schemas.microsoft.com/office/word/2020/wordml/sdtdatahash">
           <w:pict>
             <v:shape w14:anchorId="6776A279" id="Text Box 92" o:spid="_x0000_s1054" type="#_x0000_t202" style="position:absolute;margin-left:410.4pt;margin-top:-26.95pt;width:100.75pt;height:19.15pt;z-index:251678720;visibility:visible;mso-wrap-style:square;mso-width-percent:0;mso-height-percent:0;mso-wrap-distance-left:9pt;mso-wrap-distance-top:0;mso-wrap-distance-right:9pt;mso-wrap-distance-bottom:0;mso-position-horizontal:absolute;mso-position-horizontal-relative:text;mso-position-vertical:absolute;mso-position-vertical-relative:text;mso-width-percent:0;mso-height-percent:0;mso-width-relative:page;mso-height-relative:page;v-text-anchor:top" o:gfxdata="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" filled="f" stroked="f">
               <v:textbox inset="0,0,0,0">
@@ -21629,7 +21701,7 @@
             </wp:anchor>
           </w:drawing>
         </mc:Choice>
-        <mc:Fallback xmlns:w16sdtdh="http://schemas.microsoft.com/office/word/2020/wordml/sdtdatahash" xmlns:w16="http://schemas.microsoft.com/office/word/2018/wordml" xmlns:w16cid="http://schemas.microsoft.com/office/word/2016/wordml/cid" xmlns:w16cex="http://schemas.microsoft.com/office/word/2018/wordml/cex" xmlns:am3d="http://schemas.microsoft.com/office/drawing/2017/model3d" xmlns:aink="http://schemas.microsoft.com/office/drawing/2016/ink" xmlns:cx8="http://schemas.microsoft.com/office/drawing/2016/5/14/chartex" xmlns:cx7="http://schemas.microsoft.com/office/drawing/2016/5/13/chartex" xmlns:cx6="http://schemas.microsoft.com/office/drawing/2016/5/12/chartex" xmlns:cx5="http://schemas.microsoft.com/office/drawing/2016/5/11/chartex" xmlns:cx4="http://schemas.microsoft.com/office/drawing/2016/5/10/chartex" xmlns:cx3="http://schemas.microsoft.com/office/drawing/2016/5/9/chartex" xmlns:cx2="http://schemas.microsoft.com/office/drawing/2015/10/21/chartex">
+        <mc:Fallback xmlns:cx2="http://schemas.microsoft.com/office/drawing/2015/10/21/chartex" xmlns:cx3="http://schemas.microsoft.com/office/drawing/2016/5/9/chartex" xmlns:cx4="http://schemas.microsoft.com/office/drawing/2016/5/10/chartex" xmlns:cx5="http://schemas.microsoft.com/office/drawing/2016/5/11/chartex" xmlns:cx6="http://schemas.microsoft.com/office/drawing/2016/5/12/chartex" xmlns:cx7="http://schemas.microsoft.com/office/drawing/2016/5/13/chartex" xmlns:cx8="http://schemas.microsoft.com/office/drawing/2016/5/14/chartex" xmlns:aink="http://schemas.microsoft.com/office/drawing/2016/ink" xmlns:am3d="http://schemas.microsoft.com/office/drawing/2017/model3d" xmlns:w16cex="http://schemas.microsoft.com/office/word/2018/wordml/cex" xmlns:w16cid="http://schemas.microsoft.com/office/word/2016/wordml/cid" xmlns:w16="http://schemas.microsoft.com/office/word/2018/wordml" xmlns:w16sdtdh="http://schemas.microsoft.com/office/word/2020/wordml/sdtdatahash">
           <w:pict>
             <v:line w14:anchorId="0A8AC401" id="Line 116" o:spid="_x0000_s1026" style="position:absolute;z-index:251689984;visibility:visible;mso-wrap-style:square;mso-width-percent:0;mso-height-percent:0;mso-wrap-distance-left:9pt;mso-wrap-distance-top:0;mso-wrap-distance-right:9pt;mso-wrap-distance-bottom:0;mso-position-horizontal:absolute;mso-position-horizontal-relative:page;mso-position-vertical:absolute;mso-position-vertical-relative:page;mso-width-percent:0;mso-height-percent:0;mso-width-relative:page;mso-height-relative:page" from="467.65pt,768.45pt" to="467.65pt,781.65pt" o:gfxdata="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" strokeweight="1.5pt">
               <w10:wrap anchorx="page" anchory="page"/>
@@ -21705,7 +21777,7 @@
             </wp:anchor>
           </w:drawing>
         </mc:Choice>
-        <mc:Fallback xmlns:w16sdtdh="http://schemas.microsoft.com/office/word/2020/wordml/sdtdatahash" xmlns:w16="http://schemas.microsoft.com/office/word/2018/wordml" xmlns:w16cid="http://schemas.microsoft.com/office/word/2016/wordml/cid" xmlns:w16cex="http://schemas.microsoft.com/office/word/2018/wordml/cex" xmlns:am3d="http://schemas.microsoft.com/office/drawing/2017/model3d" xmlns:aink="http://schemas.microsoft.com/office/drawing/2016/ink" xmlns:cx8="http://schemas.microsoft.com/office/drawing/2016/5/14/chartex" xmlns:cx7="http://schemas.microsoft.com/office/drawing/2016/5/13/chartex" xmlns:cx6="http://schemas.microsoft.com/office/drawing/2016/5/12/chartex" xmlns:cx5="http://schemas.microsoft.com/office/drawing/2016/5/11/chartex" xmlns:cx4="http://schemas.microsoft.com/office/drawing/2016/5/10/chartex" xmlns:cx3="http://schemas.microsoft.com/office/drawing/2016/5/9/chartex" xmlns:cx2="http://schemas.microsoft.com/office/drawing/2015/10/21/chartex">
+        <mc:Fallback xmlns:cx2="http://schemas.microsoft.com/office/drawing/2015/10/21/chartex" xmlns:cx3="http://schemas.microsoft.com/office/drawing/2016/5/9/chartex" xmlns:cx4="http://schemas.microsoft.com/office/drawing/2016/5/10/chartex" xmlns:cx5="http://schemas.microsoft.com/office/drawing/2016/5/11/chartex" xmlns:cx6="http://schemas.microsoft.com/office/drawing/2016/5/12/chartex" xmlns:cx7="http://schemas.microsoft.com/office/drawing/2016/5/13/chartex" xmlns:cx8="http://schemas.microsoft.com/office/drawing/2016/5/14/chartex" xmlns:aink="http://schemas.microsoft.com/office/drawing/2016/ink" xmlns:am3d="http://schemas.microsoft.com/office/drawing/2017/model3d" xmlns:w16cex="http://schemas.microsoft.com/office/word/2018/wordml/cex" xmlns:w16cid="http://schemas.microsoft.com/office/word/2016/wordml/cid" xmlns:w16="http://schemas.microsoft.com/office/word/2018/wordml" xmlns:w16sdtdh="http://schemas.microsoft.com/office/word/2020/wordml/sdtdatahash">
           <w:pict>
             <v:line w14:anchorId="745DEDA0" id="Line 115" o:spid="_x0000_s1026" style="position:absolute;z-index:251688960;visibility:visible;mso-wrap-style:square;mso-width-percent:0;mso-height-percent:0;mso-wrap-distance-left:9pt;mso-wrap-distance-top:0;mso-wrap-distance-right:9pt;mso-wrap-distance-bottom:0;mso-position-horizontal:absolute;mso-position-horizontal-relative:page;mso-position-vertical:absolute;mso-position-vertical-relative:page;mso-width-percent:0;mso-height-percent:0;mso-width-relative:page;mso-height-relative:page" from="453pt,767.45pt" to="453pt,782.2pt" o:gfxdata="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" strokecolor="black [3213]" strokeweight="1.5pt">
               <w10:wrap anchorx="page" anchory="page"/>
@@ -21781,7 +21853,7 @@
             </wp:anchor>
           </w:drawing>
         </mc:Choice>
-        <mc:Fallback xmlns:w16sdtdh="http://schemas.microsoft.com/office/word/2020/wordml/sdtdatahash" xmlns:w16="http://schemas.microsoft.com/office/word/2018/wordml" xmlns:w16cid="http://schemas.microsoft.com/office/word/2016/wordml/cid" xmlns:w16cex="http://schemas.microsoft.com/office/word/2018/wordml/cex" xmlns:am3d="http://schemas.microsoft.com/office/drawing/2017/model3d" xmlns:aink="http://schemas.microsoft.com/office/drawing/2016/ink" xmlns:cx8="http://schemas.microsoft.com/office/drawing/2016/5/14/chartex" xmlns:cx7="http://schemas.microsoft.com/office/drawing/2016/5/13/chartex" xmlns:cx6="http://schemas.microsoft.com/office/drawing/2016/5/12/chartex" xmlns:cx5="http://schemas.microsoft.com/office/drawing/2016/5/11/chartex" xmlns:cx4="http://schemas.microsoft.com/office/drawing/2016/5/10/chartex" xmlns:cx3="http://schemas.microsoft.com/office/drawing/2016/5/9/chartex" xmlns:cx2="http://schemas.microsoft.com/office/drawing/2015/10/21/chartex">
+        <mc:Fallback xmlns:cx2="http://schemas.microsoft.com/office/drawing/2015/10/21/chartex" xmlns:cx3="http://schemas.microsoft.com/office/drawing/2016/5/9/chartex" xmlns:cx4="http://schemas.microsoft.com/office/drawing/2016/5/10/chartex" xmlns:cx5="http://schemas.microsoft.com/office/drawing/2016/5/11/chartex" xmlns:cx6="http://schemas.microsoft.com/office/drawing/2016/5/12/chartex" xmlns:cx7="http://schemas.microsoft.com/office/drawing/2016/5/13/chartex" xmlns:cx8="http://schemas.microsoft.com/office/drawing/2016/5/14/chartex" xmlns:aink="http://schemas.microsoft.com/office/drawing/2016/ink" xmlns:am3d="http://schemas.microsoft.com/office/drawing/2017/model3d" xmlns:w16cex="http://schemas.microsoft.com/office/word/2018/wordml/cex" xmlns:w16cid="http://schemas.microsoft.com/office/word/2016/wordml/cid" xmlns:w16="http://schemas.microsoft.com/office/word/2018/wordml" xmlns:w16sdtdh="http://schemas.microsoft.com/office/word/2020/wordml/sdtdatahash">
           <w:pict>
             <v:line w14:anchorId="12917C4C" id="Line 25" o:spid="_x0000_s1026" style="position:absolute;z-index:251658240;visibility:visible;mso-wrap-style:square;mso-width-percent:0;mso-height-percent:0;mso-wrap-distance-left:9pt;mso-wrap-distance-top:0;mso-wrap-distance-right:9pt;mso-wrap-distance-bottom:0;mso-position-horizontal:absolute;mso-position-horizontal-relative:page;mso-position-vertical:absolute;mso-position-vertical-relative:page;mso-width-percent:0;mso-height-percent:0;mso-width-relative:page;mso-height-relative:page" from="481.9pt,753.5pt" to="481.9pt,781.85pt" o:gfxdata="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" strokeweight="1.5pt">
               <w10:wrap anchorx="page" anchory="page"/>
@@ -21874,7 +21946,7 @@
             </wp:anchor>
           </w:drawing>
         </mc:Choice>
-        <mc:Fallback xmlns:w16sdtdh="http://schemas.microsoft.com/office/word/2020/wordml/sdtdatahash" xmlns:w16="http://schemas.microsoft.com/office/word/2018/wordml" xmlns:w16cid="http://schemas.microsoft.com/office/word/2016/wordml/cid" xmlns:w16cex="http://schemas.microsoft.com/office/word/2018/wordml/cex" xmlns:am3d="http://schemas.microsoft.com/office/drawing/2017/model3d" xmlns:aink="http://schemas.microsoft.com/office/drawing/2016/ink" xmlns:cx8="http://schemas.microsoft.com/office/drawing/2016/5/14/chartex" xmlns:cx7="http://schemas.microsoft.com/office/drawing/2016/5/13/chartex" xmlns:cx6="http://schemas.microsoft.com/office/drawing/2016/5/12/chartex" xmlns:cx5="http://schemas.microsoft.com/office/drawing/2016/5/11/chartex" xmlns:cx4="http://schemas.microsoft.com/office/drawing/2016/5/10/chartex" xmlns:cx3="http://schemas.microsoft.com/office/drawing/2016/5/9/chartex" xmlns:cx2="http://schemas.microsoft.com/office/drawing/2015/10/21/chartex">
+        <mc:Fallback xmlns:cx2="http://schemas.microsoft.com/office/drawing/2015/10/21/chartex" xmlns:cx3="http://schemas.microsoft.com/office/drawing/2016/5/9/chartex" xmlns:cx4="http://schemas.microsoft.com/office/drawing/2016/5/10/chartex" xmlns:cx5="http://schemas.microsoft.com/office/drawing/2016/5/11/chartex" xmlns:cx6="http://schemas.microsoft.com/office/drawing/2016/5/12/chartex" xmlns:cx7="http://schemas.microsoft.com/office/drawing/2016/5/13/chartex" xmlns:cx8="http://schemas.microsoft.com/office/drawing/2016/5/14/chartex" xmlns:aink="http://schemas.microsoft.com/office/drawing/2016/ink" xmlns:am3d="http://schemas.microsoft.com/office/drawing/2017/model3d" xmlns:w16cex="http://schemas.microsoft.com/office/word/2018/wordml/cex" xmlns:w16cid="http://schemas.microsoft.com/office/word/2016/wordml/cid" xmlns:w16="http://schemas.microsoft.com/office/word/2018/wordml" xmlns:w16sdtdh="http://schemas.microsoft.com/office/word/2020/wordml/sdtdatahash">
           <w:pict>
             <v:shape w14:anchorId="2FAFC63B" id="Text Box 114" o:spid="_x0000_s1055" type="#_x0000_t202" style="position:absolute;margin-left:42.45pt;margin-top:15.9pt;width:56.75pt;height:14.2pt;z-index:251687936;visibility:visible;mso-wrap-style:square;mso-width-percent:0;mso-height-percent:0;mso-wrap-distance-left:9pt;mso-wrap-distance-top:0;mso-wrap-distance-right:9pt;mso-wrap-distance-bottom:0;mso-position-horizontal:absolute;mso-position-horizontal-relative:text;mso-position-vertical:absolute;mso-position-vertical-relative:text;mso-width-percent:0;mso-height-percent:0;mso-width-relative:page;mso-height-relative:page;v-text-anchor:top" o:gfxdata="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" stroked="f">
               <v:fill opacity="0"/>
@@ -21976,7 +22048,7 @@
             </wp:anchor>
           </w:drawing>
         </mc:Choice>
-        <mc:Fallback xmlns:w16sdtdh="http://schemas.microsoft.com/office/word/2020/wordml/sdtdatahash" xmlns:w16="http://schemas.microsoft.com/office/word/2018/wordml" xmlns:w16cid="http://schemas.microsoft.com/office/word/2016/wordml/cid" xmlns:w16cex="http://schemas.microsoft.com/office/word/2018/wordml/cex" xmlns:am3d="http://schemas.microsoft.com/office/drawing/2017/model3d" xmlns:aink="http://schemas.microsoft.com/office/drawing/2016/ink" xmlns:cx8="http://schemas.microsoft.com/office/drawing/2016/5/14/chartex" xmlns:cx7="http://schemas.microsoft.com/office/drawing/2016/5/13/chartex" xmlns:cx6="http://schemas.microsoft.com/office/drawing/2016/5/12/chartex" xmlns:cx5="http://schemas.microsoft.com/office/drawing/2016/5/11/chartex" xmlns:cx4="http://schemas.microsoft.com/office/drawing/2016/5/10/chartex" xmlns:cx3="http://schemas.microsoft.com/office/drawing/2016/5/9/chartex" xmlns:cx2="http://schemas.microsoft.com/office/drawing/2015/10/21/chartex">
+        <mc:Fallback xmlns:cx2="http://schemas.microsoft.com/office/drawing/2015/10/21/chartex" xmlns:cx3="http://schemas.microsoft.com/office/drawing/2016/5/9/chartex" xmlns:cx4="http://schemas.microsoft.com/office/drawing/2016/5/10/chartex" xmlns:cx5="http://schemas.microsoft.com/office/drawing/2016/5/11/chartex" xmlns:cx6="http://schemas.microsoft.com/office/drawing/2016/5/12/chartex" xmlns:cx7="http://schemas.microsoft.com/office/drawing/2016/5/13/chartex" xmlns:cx8="http://schemas.microsoft.com/office/drawing/2016/5/14/chartex" xmlns:aink="http://schemas.microsoft.com/office/drawing/2016/ink" xmlns:am3d="http://schemas.microsoft.com/office/drawing/2017/model3d" xmlns:w16cex="http://schemas.microsoft.com/office/word/2018/wordml/cex" xmlns:w16cid="http://schemas.microsoft.com/office/word/2016/wordml/cid" xmlns:w16="http://schemas.microsoft.com/office/word/2018/wordml" xmlns:w16sdtdh="http://schemas.microsoft.com/office/word/2020/wordml/sdtdatahash">
           <w:pict>
             <v:shape w14:anchorId="176CB4C3" id="Text Box 112" o:spid="_x0000_s1056" type="#_x0000_t202" style="position:absolute;margin-left:42.45pt;margin-top:-12.45pt;width:56.75pt;height:14.2pt;z-index:251685888;visibility:visible;mso-wrap-style:square;mso-width-percent:0;mso-height-percent:0;mso-wrap-distance-left:9pt;mso-wrap-distance-top:0;mso-wrap-distance-right:9pt;mso-wrap-distance-bottom:0;mso-position-horizontal:absolute;mso-position-horizontal-relative:text;mso-position-vertical:absolute;mso-position-vertical-relative:text;mso-width-percent:0;mso-height-percent:0;mso-width-relative:page;mso-height-relative:page;v-text-anchor:top" o:gfxdata="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" stroked="f">
               <v:fill opacity="0"/>
@@ -22061,7 +22133,7 @@
             </wp:anchor>
           </w:drawing>
         </mc:Choice>
-        <mc:Fallback xmlns:w16sdtdh="http://schemas.microsoft.com/office/word/2020/wordml/sdtdatahash" xmlns:w16="http://schemas.microsoft.com/office/word/2018/wordml" xmlns:w16cid="http://schemas.microsoft.com/office/word/2016/wordml/cid" xmlns:w16cex="http://schemas.microsoft.com/office/word/2018/wordml/cex" xmlns:am3d="http://schemas.microsoft.com/office/drawing/2017/model3d" xmlns:aink="http://schemas.microsoft.com/office/drawing/2016/ink" xmlns:cx8="http://schemas.microsoft.com/office/drawing/2016/5/14/chartex" xmlns:cx7="http://schemas.microsoft.com/office/drawing/2016/5/13/chartex" xmlns:cx6="http://schemas.microsoft.com/office/drawing/2016/5/12/chartex" xmlns:cx5="http://schemas.microsoft.com/office/drawing/2016/5/11/chartex" xmlns:cx4="http://schemas.microsoft.com/office/drawing/2016/5/10/chartex" xmlns:cx3="http://schemas.microsoft.com/office/drawing/2016/5/9/chartex" xmlns:cx2="http://schemas.microsoft.com/office/drawing/2015/10/21/chartex">
+        <mc:Fallback xmlns:cx2="http://schemas.microsoft.com/office/drawing/2015/10/21/chartex" xmlns:cx3="http://schemas.microsoft.com/office/drawing/2016/5/9/chartex" xmlns:cx4="http://schemas.microsoft.com/office/drawing/2016/5/10/chartex" xmlns:cx5="http://schemas.microsoft.com/office/drawing/2016/5/11/chartex" xmlns:cx6="http://schemas.microsoft.com/office/drawing/2016/5/12/chartex" xmlns:cx7="http://schemas.microsoft.com/office/drawing/2016/5/13/chartex" xmlns:cx8="http://schemas.microsoft.com/office/drawing/2016/5/14/chartex" xmlns:aink="http://schemas.microsoft.com/office/drawing/2016/ink" xmlns:am3d="http://schemas.microsoft.com/office/drawing/2017/model3d" xmlns:w16cex="http://schemas.microsoft.com/office/word/2018/wordml/cex" xmlns:w16cid="http://schemas.microsoft.com/office/word/2016/wordml/cid" xmlns:w16="http://schemas.microsoft.com/office/word/2018/wordml" xmlns:w16sdtdh="http://schemas.microsoft.com/office/word/2020/wordml/sdtdatahash">
           <w:pict>
             <v:line w14:anchorId="5700F921" id="Line 82" o:spid="_x0000_s1026" style="position:absolute;z-index:251676672;visibility:visible;mso-wrap-style:square;mso-width-percent:0;mso-height-percent:0;mso-wrap-distance-left:9pt;mso-wrap-distance-top:0;mso-wrap-distance-right:9pt;mso-wrap-distance-bottom:0;mso-position-horizontal:absolute;mso-position-horizontal-relative:page;mso-position-vertical:absolute;mso-position-vertical-relative:page;mso-width-percent:0;mso-height-percent:0;mso-width-relative:page;mso-height-relative:page" from="56.7pt,781.85pt" to="240.95pt,781.85pt" o:gfxdata="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" strokecolor="black [3213]">
               <w10:wrap anchorx="page" anchory="page"/>
@@ -22137,7 +22209,7 @@
             </wp:anchor>
           </w:drawing>
         </mc:Choice>
-        <mc:Fallback xmlns:w16sdtdh="http://schemas.microsoft.com/office/word/2020/wordml/sdtdatahash" xmlns:w16="http://schemas.microsoft.com/office/word/2018/wordml" xmlns:w16cid="http://schemas.microsoft.com/office/word/2016/wordml/cid" xmlns:w16cex="http://schemas.microsoft.com/office/word/2018/wordml/cex" xmlns:am3d="http://schemas.microsoft.com/office/drawing/2017/model3d" xmlns:aink="http://schemas.microsoft.com/office/drawing/2016/ink" xmlns:cx8="http://schemas.microsoft.com/office/drawing/2016/5/14/chartex" xmlns:cx7="http://schemas.microsoft.com/office/drawing/2016/5/13/chartex" xmlns:cx6="http://schemas.microsoft.com/office/drawing/2016/5/12/chartex" xmlns:cx5="http://schemas.microsoft.com/office/drawing/2016/5/11/chartex" xmlns:cx4="http://schemas.microsoft.com/office/drawing/2016/5/10/chartex" xmlns:cx3="http://schemas.microsoft.com/office/drawing/2016/5/9/chartex" xmlns:cx2="http://schemas.microsoft.com/office/drawing/2015/10/21/chartex">
+        <mc:Fallback xmlns:cx2="http://schemas.microsoft.com/office/drawing/2015/10/21/chartex" xmlns:cx3="http://schemas.microsoft.com/office/drawing/2016/5/9/chartex" xmlns:cx4="http://schemas.microsoft.com/office/drawing/2016/5/10/chartex" xmlns:cx5="http://schemas.microsoft.com/office/drawing/2016/5/11/chartex" xmlns:cx6="http://schemas.microsoft.com/office/drawing/2016/5/12/chartex" xmlns:cx7="http://schemas.microsoft.com/office/drawing/2016/5/13/chartex" xmlns:cx8="http://schemas.microsoft.com/office/drawing/2016/5/14/chartex" xmlns:aink="http://schemas.microsoft.com/office/drawing/2016/ink" xmlns:am3d="http://schemas.microsoft.com/office/drawing/2017/model3d" xmlns:w16cex="http://schemas.microsoft.com/office/word/2018/wordml/cex" xmlns:w16cid="http://schemas.microsoft.com/office/word/2016/wordml/cid" xmlns:w16="http://schemas.microsoft.com/office/word/2018/wordml" xmlns:w16sdtdh="http://schemas.microsoft.com/office/word/2020/wordml/sdtdatahash">
           <w:pict>
             <v:line w14:anchorId="24C78B44" id="Line 77" o:spid="_x0000_s1026" style="position:absolute;z-index:251675648;visibility:visible;mso-wrap-style:square;mso-width-percent:0;mso-height-percent:0;mso-wrap-distance-left:9pt;mso-wrap-distance-top:0;mso-wrap-distance-right:9pt;mso-wrap-distance-bottom:0;mso-position-horizontal:absolute;mso-position-horizontal-relative:page;mso-position-vertical:absolute;mso-position-vertical-relative:page;mso-width-percent:0;mso-height-percent:0;mso-width-relative:page;mso-height-relative:page" from="439.35pt,781.85pt" to="581.1pt,781.85pt" o:gfxdata="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" strokeweight="1.5pt">
               <w10:wrap anchorx="page" anchory="page"/>
@@ -22233,7 +22305,7 @@
             </wp:anchor>
           </w:drawing>
         </mc:Choice>
-        <mc:Fallback xmlns:w16sdtdh="http://schemas.microsoft.com/office/word/2020/wordml/sdtdatahash" xmlns:w16="http://schemas.microsoft.com/office/word/2018/wordml" xmlns:w16cid="http://schemas.microsoft.com/office/word/2016/wordml/cid" xmlns:w16cex="http://schemas.microsoft.com/office/word/2018/wordml/cex" xmlns:am3d="http://schemas.microsoft.com/office/drawing/2017/model3d" xmlns:aink="http://schemas.microsoft.com/office/drawing/2016/ink" xmlns:cx8="http://schemas.microsoft.com/office/drawing/2016/5/14/chartex" xmlns:cx7="http://schemas.microsoft.com/office/drawing/2016/5/13/chartex" xmlns:cx6="http://schemas.microsoft.com/office/drawing/2016/5/12/chartex" xmlns:cx5="http://schemas.microsoft.com/office/drawing/2016/5/11/chartex" xmlns:cx4="http://schemas.microsoft.com/office/drawing/2016/5/10/chartex" xmlns:cx3="http://schemas.microsoft.com/office/drawing/2016/5/9/chartex" xmlns:cx2="http://schemas.microsoft.com/office/drawing/2015/10/21/chartex">
+        <mc:Fallback xmlns:cx2="http://schemas.microsoft.com/office/drawing/2015/10/21/chartex" xmlns:cx3="http://schemas.microsoft.com/office/drawing/2016/5/9/chartex" xmlns:cx4="http://schemas.microsoft.com/office/drawing/2016/5/10/chartex" xmlns:cx5="http://schemas.microsoft.com/office/drawing/2016/5/11/chartex" xmlns:cx6="http://schemas.microsoft.com/office/drawing/2016/5/12/chartex" xmlns:cx7="http://schemas.microsoft.com/office/drawing/2016/5/13/chartex" xmlns:cx8="http://schemas.microsoft.com/office/drawing/2016/5/14/chartex" xmlns:aink="http://schemas.microsoft.com/office/drawing/2016/ink" xmlns:am3d="http://schemas.microsoft.com/office/drawing/2017/model3d" xmlns:w16cex="http://schemas.microsoft.com/office/word/2018/wordml/cex" xmlns:w16cid="http://schemas.microsoft.com/office/word/2016/wordml/cid" xmlns:w16="http://schemas.microsoft.com/office/word/2018/wordml" xmlns:w16sdtdh="http://schemas.microsoft.com/office/word/2020/wordml/sdtdatahash">
           <w:pict>
             <v:shape w14:anchorId="2B9ED0C2" id="Text Box 34" o:spid="_x0000_s1057" type="#_x0000_t202" style="position:absolute;margin-left:165.45pt;margin-top:-85.1pt;width:321.65pt;height:11.5pt;z-index:251661312;visibility:visible;mso-wrap-style:square;mso-width-percent:0;mso-height-percent:0;mso-wrap-distance-left:9pt;mso-wrap-distance-top:0;mso-wrap-distance-right:9pt;mso-wrap-distance-bottom:0;mso-position-horizontal:absolute;mso-position-horizontal-relative:text;mso-position-vertical:absolute;mso-position-vertical-relative:text;mso-width-percent:0;mso-height-percent:0;mso-width-relative:page;mso-height-relative:page;v-text-anchor:top" o:gfxdata="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" filled="f" stroked="f">
               <v:textbox style="mso-fit-shape-to-text:t" inset="0,0,0,0">
@@ -22319,7 +22391,7 @@
             </wp:anchor>
           </w:drawing>
         </mc:Choice>
-        <mc:Fallback xmlns:w16sdtdh="http://schemas.microsoft.com/office/word/2020/wordml/sdtdatahash" xmlns:w16="http://schemas.microsoft.com/office/word/2018/wordml" xmlns:w16cid="http://schemas.microsoft.com/office/word/2016/wordml/cid" xmlns:w16cex="http://schemas.microsoft.com/office/word/2018/wordml/cex" xmlns:am3d="http://schemas.microsoft.com/office/drawing/2017/model3d" xmlns:aink="http://schemas.microsoft.com/office/drawing/2016/ink" xmlns:cx8="http://schemas.microsoft.com/office/drawing/2016/5/14/chartex" xmlns:cx7="http://schemas.microsoft.com/office/drawing/2016/5/13/chartex" xmlns:cx6="http://schemas.microsoft.com/office/drawing/2016/5/12/chartex" xmlns:cx5="http://schemas.microsoft.com/office/drawing/2016/5/11/chartex" xmlns:cx4="http://schemas.microsoft.com/office/drawing/2016/5/10/chartex" xmlns:cx3="http://schemas.microsoft.com/office/drawing/2016/5/9/chartex" xmlns:cx2="http://schemas.microsoft.com/office/drawing/2015/10/21/chartex">
+        <mc:Fallback xmlns:cx2="http://schemas.microsoft.com/office/drawing/2015/10/21/chartex" xmlns:cx3="http://schemas.microsoft.com/office/drawing/2016/5/9/chartex" xmlns:cx4="http://schemas.microsoft.com/office/drawing/2016/5/10/chartex" xmlns:cx5="http://schemas.microsoft.com/office/drawing/2016/5/11/chartex" xmlns:cx6="http://schemas.microsoft.com/office/drawing/2016/5/12/chartex" xmlns:cx7="http://schemas.microsoft.com/office/drawing/2016/5/13/chartex" xmlns:cx8="http://schemas.microsoft.com/office/drawing/2016/5/14/chartex" xmlns:aink="http://schemas.microsoft.com/office/drawing/2016/ink" xmlns:am3d="http://schemas.microsoft.com/office/drawing/2017/model3d" xmlns:w16cex="http://schemas.microsoft.com/office/word/2018/wordml/cex" xmlns:w16cid="http://schemas.microsoft.com/office/word/2016/wordml/cid" xmlns:w16="http://schemas.microsoft.com/office/word/2018/wordml" xmlns:w16sdtdh="http://schemas.microsoft.com/office/word/2020/wordml/sdtdatahash">
           <w:pict>
             <v:line w14:anchorId="0829D231" id="Line 28" o:spid="_x0000_s1026" style="position:absolute;z-index:251660288;visibility:visible;mso-wrap-style:square;mso-width-percent:0;mso-height-percent:0;mso-wrap-distance-left:9pt;mso-wrap-distance-top:0;mso-wrap-distance-right:9pt;mso-wrap-distance-bottom:0;mso-position-horizontal:absolute;mso-position-horizontal-relative:page;mso-position-vertical:absolute;mso-position-vertical-relative:page;mso-width-percent:0;mso-height-percent:0;mso-width-relative:page;mso-height-relative:page" from="439.25pt,767.7pt" to="581pt,767.7pt" o:gfxdata="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" strokeweight="1.5pt">
               <w10:wrap anchorx="page" anchory="page"/>
@@ -22395,7 +22467,7 @@
             </wp:anchor>
           </w:drawing>
         </mc:Choice>
-        <mc:Fallback xmlns:w16sdtdh="http://schemas.microsoft.com/office/word/2020/wordml/sdtdatahash" xmlns:w16="http://schemas.microsoft.com/office/word/2018/wordml" xmlns:w16cid="http://schemas.microsoft.com/office/word/2016/wordml/cid" xmlns:w16cex="http://schemas.microsoft.com/office/word/2018/wordml/cex" xmlns:am3d="http://schemas.microsoft.com/office/drawing/2017/model3d" xmlns:aink="http://schemas.microsoft.com/office/drawing/2016/ink" xmlns:cx8="http://schemas.microsoft.com/office/drawing/2016/5/14/chartex" xmlns:cx7="http://schemas.microsoft.com/office/drawing/2016/5/13/chartex" xmlns:cx6="http://schemas.microsoft.com/office/drawing/2016/5/12/chartex" xmlns:cx5="http://schemas.microsoft.com/office/drawing/2016/5/11/chartex" xmlns:cx4="http://schemas.microsoft.com/office/drawing/2016/5/10/chartex" xmlns:cx3="http://schemas.microsoft.com/office/drawing/2016/5/9/chartex" xmlns:cx2="http://schemas.microsoft.com/office/drawing/2015/10/21/chartex">
+        <mc:Fallback xmlns:cx2="http://schemas.microsoft.com/office/drawing/2015/10/21/chartex" xmlns:cx3="http://schemas.microsoft.com/office/drawing/2016/5/9/chartex" xmlns:cx4="http://schemas.microsoft.com/office/drawing/2016/5/10/chartex" xmlns:cx5="http://schemas.microsoft.com/office/drawing/2016/5/11/chartex" xmlns:cx6="http://schemas.microsoft.com/office/drawing/2016/5/12/chartex" xmlns:cx7="http://schemas.microsoft.com/office/drawing/2016/5/13/chartex" xmlns:cx8="http://schemas.microsoft.com/office/drawing/2016/5/14/chartex" xmlns:aink="http://schemas.microsoft.com/office/drawing/2016/ink" xmlns:am3d="http://schemas.microsoft.com/office/drawing/2017/model3d" xmlns:w16cex="http://schemas.microsoft.com/office/word/2018/wordml/cex" xmlns:w16cid="http://schemas.microsoft.com/office/word/2016/wordml/cid" xmlns:w16="http://schemas.microsoft.com/office/word/2018/wordml" xmlns:w16sdtdh="http://schemas.microsoft.com/office/word/2020/wordml/sdtdatahash">
           <w:pict>
             <v:line w14:anchorId="5C83EB62" id="Line 26" o:spid="_x0000_s1026" style="position:absolute;z-index:251659264;visibility:visible;mso-wrap-style:square;mso-width-percent:0;mso-height-percent:0;mso-wrap-distance-left:9pt;mso-wrap-distance-top:0;mso-wrap-distance-right:9pt;mso-wrap-distance-bottom:0;mso-position-horizontal:absolute;mso-position-horizontal-relative:page;mso-position-vertical:absolute;mso-position-vertical-relative:page;mso-width-percent:0;mso-height-percent:0;mso-width-relative:page;mso-height-relative:page" from="524.3pt,753.55pt" to="524.3pt,781.9pt" o:gfxdata="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" strokeweight="1.5pt">
               <w10:wrap anchorx="page" anchory="page"/>
@@ -22471,7 +22543,7 @@
             </wp:anchor>
           </w:drawing>
         </mc:Choice>
-        <mc:Fallback xmlns:w16sdtdh="http://schemas.microsoft.com/office/word/2020/wordml/sdtdatahash" xmlns:w16="http://schemas.microsoft.com/office/word/2018/wordml" xmlns:w16cid="http://schemas.microsoft.com/office/word/2016/wordml/cid" xmlns:w16cex="http://schemas.microsoft.com/office/word/2018/wordml/cex" xmlns:am3d="http://schemas.microsoft.com/office/drawing/2017/model3d" xmlns:aink="http://schemas.microsoft.com/office/drawing/2016/ink" xmlns:cx8="http://schemas.microsoft.com/office/drawing/2016/5/14/chartex" xmlns:cx7="http://schemas.microsoft.com/office/drawing/2016/5/13/chartex" xmlns:cx6="http://schemas.microsoft.com/office/drawing/2016/5/12/chartex" xmlns:cx5="http://schemas.microsoft.com/office/drawing/2016/5/11/chartex" xmlns:cx4="http://schemas.microsoft.com/office/drawing/2016/5/10/chartex" xmlns:cx3="http://schemas.microsoft.com/office/drawing/2016/5/9/chartex" xmlns:cx2="http://schemas.microsoft.com/office/drawing/2015/10/21/chartex">
+        <mc:Fallback xmlns:cx2="http://schemas.microsoft.com/office/drawing/2015/10/21/chartex" xmlns:cx3="http://schemas.microsoft.com/office/drawing/2016/5/9/chartex" xmlns:cx4="http://schemas.microsoft.com/office/drawing/2016/5/10/chartex" xmlns:cx5="http://schemas.microsoft.com/office/drawing/2016/5/11/chartex" xmlns:cx6="http://schemas.microsoft.com/office/drawing/2016/5/12/chartex" xmlns:cx7="http://schemas.microsoft.com/office/drawing/2016/5/13/chartex" xmlns:cx8="http://schemas.microsoft.com/office/drawing/2016/5/14/chartex" xmlns:aink="http://schemas.microsoft.com/office/drawing/2016/ink" xmlns:am3d="http://schemas.microsoft.com/office/drawing/2017/model3d" xmlns:w16cex="http://schemas.microsoft.com/office/word/2018/wordml/cex" xmlns:w16cid="http://schemas.microsoft.com/office/word/2016/wordml/cid" xmlns:w16="http://schemas.microsoft.com/office/word/2018/wordml" xmlns:w16sdtdh="http://schemas.microsoft.com/office/word/2020/wordml/sdtdatahash">
           <w:pict>
             <v:line w14:anchorId="1E7A7798" id="Line 24" o:spid="_x0000_s1026" style="position:absolute;z-index:251657216;visibility:visible;mso-wrap-style:square;mso-width-percent:0;mso-height-percent:0;mso-wrap-distance-left:9pt;mso-wrap-distance-top:0;mso-wrap-distance-right:9pt;mso-wrap-distance-bottom:0;mso-position-horizontal:absolute;mso-position-horizontal-relative:page;mso-position-vertical:absolute;mso-position-vertical-relative:page;mso-width-percent:0;mso-height-percent:0;mso-width-relative:page;mso-height-relative:page" from="439.35pt,753.5pt" to="439.35pt,824.35pt" o:gfxdata="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" strokeweight="1.5pt">
               <w10:wrap anchorx="page" anchory="page"/>
@@ -22547,7 +22619,7 @@
             </wp:anchor>
           </w:drawing>
         </mc:Choice>
-        <mc:Fallback xmlns:w16sdtdh="http://schemas.microsoft.com/office/word/2020/wordml/sdtdatahash" xmlns:w16="http://schemas.microsoft.com/office/word/2018/wordml" xmlns:w16cid="http://schemas.microsoft.com/office/word/2016/wordml/cid" xmlns:w16cex="http://schemas.microsoft.com/office/word/2018/wordml/cex" xmlns:am3d="http://schemas.microsoft.com/office/drawing/2017/model3d" xmlns:aink="http://schemas.microsoft.com/office/drawing/2016/ink" xmlns:cx8="http://schemas.microsoft.com/office/drawing/2016/5/14/chartex" xmlns:cx7="http://schemas.microsoft.com/office/drawing/2016/5/13/chartex" xmlns:cx6="http://schemas.microsoft.com/office/drawing/2016/5/12/chartex" xmlns:cx5="http://schemas.microsoft.com/office/drawing/2016/5/11/chartex" xmlns:cx4="http://schemas.microsoft.com/office/drawing/2016/5/10/chartex" xmlns:cx3="http://schemas.microsoft.com/office/drawing/2016/5/9/chartex" xmlns:cx2="http://schemas.microsoft.com/office/drawing/2015/10/21/chartex">
+        <mc:Fallback xmlns:cx2="http://schemas.microsoft.com/office/drawing/2015/10/21/chartex" xmlns:cx3="http://schemas.microsoft.com/office/drawing/2016/5/9/chartex" xmlns:cx4="http://schemas.microsoft.com/office/drawing/2016/5/10/chartex" xmlns:cx5="http://schemas.microsoft.com/office/drawing/2016/5/11/chartex" xmlns:cx6="http://schemas.microsoft.com/office/drawing/2016/5/12/chartex" xmlns:cx7="http://schemas.microsoft.com/office/drawing/2016/5/13/chartex" xmlns:cx8="http://schemas.microsoft.com/office/drawing/2016/5/14/chartex" xmlns:aink="http://schemas.microsoft.com/office/drawing/2016/ink" xmlns:am3d="http://schemas.microsoft.com/office/drawing/2017/model3d" xmlns:w16cex="http://schemas.microsoft.com/office/word/2018/wordml/cex" xmlns:w16cid="http://schemas.microsoft.com/office/word/2016/wordml/cid" xmlns:w16="http://schemas.microsoft.com/office/word/2018/wordml" xmlns:w16sdtdh="http://schemas.microsoft.com/office/word/2020/wordml/sdtdatahash">
           <w:pict>
             <v:line w14:anchorId="6445F6FA" id="Line 22" o:spid="_x0000_s1026" style="position:absolute;z-index:251656192;visibility:visible;mso-wrap-style:square;mso-width-percent:0;mso-height-percent:0;mso-wrap-distance-left:9pt;mso-wrap-distance-top:0;mso-wrap-distance-right:9pt;mso-wrap-distance-bottom:0;mso-position-horizontal:absolute;mso-position-horizontal-relative:page;mso-position-vertical:absolute;mso-position-vertical-relative:page;mso-width-percent:0;mso-height-percent:0;mso-width-relative:page;mso-height-relative:page" from="56.7pt,753.5pt" to="581pt,753.5pt" o:gfxdata="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" strokeweight="1.5pt">
               <w10:wrap anchorx="page" anchory="page"/>
@@ -22623,7 +22695,7 @@
             </wp:anchor>
           </w:drawing>
         </mc:Choice>
-        <mc:Fallback xmlns:w16sdtdh="http://schemas.microsoft.com/office/word/2020/wordml/sdtdatahash" xmlns:w16="http://schemas.microsoft.com/office/word/2018/wordml" xmlns:w16cid="http://schemas.microsoft.com/office/word/2016/wordml/cid" xmlns:w16cex="http://schemas.microsoft.com/office/word/2018/wordml/cex" xmlns:am3d="http://schemas.microsoft.com/office/drawing/2017/model3d" xmlns:aink="http://schemas.microsoft.com/office/drawing/2016/ink" xmlns:cx8="http://schemas.microsoft.com/office/drawing/2016/5/14/chartex" xmlns:cx7="http://schemas.microsoft.com/office/drawing/2016/5/13/chartex" xmlns:cx6="http://schemas.microsoft.com/office/drawing/2016/5/12/chartex" xmlns:cx5="http://schemas.microsoft.com/office/drawing/2016/5/11/chartex" xmlns:cx4="http://schemas.microsoft.com/office/drawing/2016/5/10/chartex" xmlns:cx3="http://schemas.microsoft.com/office/drawing/2016/5/9/chartex" xmlns:cx2="http://schemas.microsoft.com/office/drawing/2015/10/21/chartex">
+        <mc:Fallback xmlns:cx2="http://schemas.microsoft.com/office/drawing/2015/10/21/chartex" xmlns:cx3="http://schemas.microsoft.com/office/drawing/2016/5/9/chartex" xmlns:cx4="http://schemas.microsoft.com/office/drawing/2016/5/10/chartex" xmlns:cx5="http://schemas.microsoft.com/office/drawing/2016/5/11/chartex" xmlns:cx6="http://schemas.microsoft.com/office/drawing/2016/5/12/chartex" xmlns:cx7="http://schemas.microsoft.com/office/drawing/2016/5/13/chartex" xmlns:cx8="http://schemas.microsoft.com/office/drawing/2016/5/14/chartex" xmlns:aink="http://schemas.microsoft.com/office/drawing/2016/ink" xmlns:am3d="http://schemas.microsoft.com/office/drawing/2017/model3d" xmlns:w16cex="http://schemas.microsoft.com/office/word/2018/wordml/cex" xmlns:w16cid="http://schemas.microsoft.com/office/word/2016/wordml/cid" xmlns:w16="http://schemas.microsoft.com/office/word/2018/wordml" xmlns:w16sdtdh="http://schemas.microsoft.com/office/word/2020/wordml/sdtdatahash">
           <w:pict>
             <v:line w14:anchorId="38FC6E84" id="Line 21" o:spid="_x0000_s1026" style="position:absolute;z-index:251655168;visibility:visible;mso-wrap-style:square;mso-width-percent:0;mso-height-percent:0;mso-wrap-distance-left:9pt;mso-wrap-distance-top:0;mso-wrap-distance-right:9pt;mso-wrap-distance-bottom:0;mso-position-horizontal:absolute;mso-position-horizontal-relative:page;mso-position-vertical:absolute;mso-position-vertical-relative:page;mso-width-percent:0;mso-height-percent:0;mso-width-relative:page;mso-height-relative:page" from="212.65pt,711pt" to="212.65pt,824.4pt" o:gfxdata="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" strokeweight="1.5pt">
               <w10:wrap anchorx="page" anchory="page"/>
@@ -22699,7 +22771,7 @@
             </wp:anchor>
           </w:drawing>
         </mc:Choice>
-        <mc:Fallback xmlns:w16sdtdh="http://schemas.microsoft.com/office/word/2020/wordml/sdtdatahash" xmlns:w16="http://schemas.microsoft.com/office/word/2018/wordml" xmlns:w16cid="http://schemas.microsoft.com/office/word/2016/wordml/cid" xmlns:w16cex="http://schemas.microsoft.com/office/word/2018/wordml/cex" xmlns:am3d="http://schemas.microsoft.com/office/drawing/2017/model3d" xmlns:aink="http://schemas.microsoft.com/office/drawing/2016/ink" xmlns:cx8="http://schemas.microsoft.com/office/drawing/2016/5/14/chartex" xmlns:cx7="http://schemas.microsoft.com/office/drawing/2016/5/13/chartex" xmlns:cx6="http://schemas.microsoft.com/office/drawing/2016/5/12/chartex" xmlns:cx5="http://schemas.microsoft.com/office/drawing/2016/5/11/chartex" xmlns:cx4="http://schemas.microsoft.com/office/drawing/2016/5/10/chartex" xmlns:cx3="http://schemas.microsoft.com/office/drawing/2016/5/9/chartex" xmlns:cx2="http://schemas.microsoft.com/office/drawing/2015/10/21/chartex">
+        <mc:Fallback xmlns:cx2="http://schemas.microsoft.com/office/drawing/2015/10/21/chartex" xmlns:cx3="http://schemas.microsoft.com/office/drawing/2016/5/9/chartex" xmlns:cx4="http://schemas.microsoft.com/office/drawing/2016/5/10/chartex" xmlns:cx5="http://schemas.microsoft.com/office/drawing/2016/5/11/chartex" xmlns:cx6="http://schemas.microsoft.com/office/drawing/2016/5/12/chartex" xmlns:cx7="http://schemas.microsoft.com/office/drawing/2016/5/13/chartex" xmlns:cx8="http://schemas.microsoft.com/office/drawing/2016/5/14/chartex" xmlns:aink="http://schemas.microsoft.com/office/drawing/2016/ink" xmlns:am3d="http://schemas.microsoft.com/office/drawing/2017/model3d" xmlns:w16cex="http://schemas.microsoft.com/office/word/2018/wordml/cex" xmlns:w16cid="http://schemas.microsoft.com/office/word/2016/wordml/cid" xmlns:w16="http://schemas.microsoft.com/office/word/2018/wordml" xmlns:w16sdtdh="http://schemas.microsoft.com/office/word/2020/wordml/sdtdatahash">
           <w:pict>
             <v:line w14:anchorId="25E5010E" id="Line 20" o:spid="_x0000_s1026" style="position:absolute;z-index:251654144;visibility:visible;mso-wrap-style:square;mso-width-percent:0;mso-height-percent:0;mso-wrap-distance-left:9pt;mso-wrap-distance-top:0;mso-wrap-distance-right:9pt;mso-wrap-distance-bottom:0;mso-position-horizontal:absolute;mso-position-horizontal-relative:page;mso-position-vertical:absolute;mso-position-vertical-relative:page;mso-width-percent:0;mso-height-percent:0;mso-width-relative:page;mso-height-relative:page" from="170.05pt,711pt" to="170.05pt,824.4pt" o:gfxdata="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" strokeweight="1.5pt">
               <w10:wrap anchorx="page" anchory="page"/>
@@ -22775,7 +22847,7 @@
             </wp:anchor>
           </w:drawing>
         </mc:Choice>
-        <mc:Fallback xmlns:w16sdtdh="http://schemas.microsoft.com/office/word/2020/wordml/sdtdatahash" xmlns:w16="http://schemas.microsoft.com/office/word/2018/wordml" xmlns:w16cid="http://schemas.microsoft.com/office/word/2016/wordml/cid" xmlns:w16cex="http://schemas.microsoft.com/office/word/2018/wordml/cex" xmlns:am3d="http://schemas.microsoft.com/office/drawing/2017/model3d" xmlns:aink="http://schemas.microsoft.com/office/drawing/2016/ink" xmlns:cx8="http://schemas.microsoft.com/office/drawing/2016/5/14/chartex" xmlns:cx7="http://schemas.microsoft.com/office/drawing/2016/5/13/chartex" xmlns:cx6="http://schemas.microsoft.com/office/drawing/2016/5/12/chartex" xmlns:cx5="http://schemas.microsoft.com/office/drawing/2016/5/11/chartex" xmlns:cx4="http://schemas.microsoft.com/office/drawing/2016/5/10/chartex" xmlns:cx3="http://schemas.microsoft.com/office/drawing/2016/5/9/chartex" xmlns:cx2="http://schemas.microsoft.com/office/drawing/2015/10/21/chartex">
+        <mc:Fallback xmlns:cx2="http://schemas.microsoft.com/office/drawing/2015/10/21/chartex" xmlns:cx3="http://schemas.microsoft.com/office/drawing/2016/5/9/chartex" xmlns:cx4="http://schemas.microsoft.com/office/drawing/2016/5/10/chartex" xmlns:cx5="http://schemas.microsoft.com/office/drawing/2016/5/11/chartex" xmlns:cx6="http://schemas.microsoft.com/office/drawing/2016/5/12/chartex" xmlns:cx7="http://schemas.microsoft.com/office/drawing/2016/5/13/chartex" xmlns:cx8="http://schemas.microsoft.com/office/drawing/2016/5/14/chartex" xmlns:aink="http://schemas.microsoft.com/office/drawing/2016/ink" xmlns:am3d="http://schemas.microsoft.com/office/drawing/2017/model3d" xmlns:w16cex="http://schemas.microsoft.com/office/word/2018/wordml/cex" xmlns:w16cid="http://schemas.microsoft.com/office/word/2016/wordml/cid" xmlns:w16="http://schemas.microsoft.com/office/word/2018/wordml" xmlns:w16sdtdh="http://schemas.microsoft.com/office/word/2020/wordml/sdtdatahash">
           <w:pict>
             <v:line w14:anchorId="15AE003E" id="Line 17" o:spid="_x0000_s1026" style="position:absolute;z-index:251651072;visibility:visible;mso-wrap-style:square;mso-width-percent:0;mso-height-percent:0;mso-wrap-distance-left:9pt;mso-wrap-distance-top:0;mso-wrap-distance-right:9pt;mso-wrap-distance-bottom:0;mso-position-horizontal:absolute;mso-position-horizontal-relative:page;mso-position-vertical:absolute;mso-position-vertical-relative:page;mso-width-percent:0;mso-height-percent:0;mso-width-relative:page;mso-height-relative:page" from="56.75pt,725.15pt" to="241pt,725.15pt" o:gfxdata="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" strokecolor="black [3213]">
               <w10:wrap anchorx="page" anchory="page"/>
@@ -22851,7 +22923,7 @@
             </wp:anchor>
           </w:drawing>
         </mc:Choice>
-        <mc:Fallback xmlns:w16sdtdh="http://schemas.microsoft.com/office/word/2020/wordml/sdtdatahash" xmlns:w16="http://schemas.microsoft.com/office/word/2018/wordml" xmlns:w16cid="http://schemas.microsoft.com/office/word/2016/wordml/cid" xmlns:w16cex="http://schemas.microsoft.com/office/word/2018/wordml/cex" xmlns:am3d="http://schemas.microsoft.com/office/drawing/2017/model3d" xmlns:aink="http://schemas.microsoft.com/office/drawing/2016/ink" xmlns:cx8="http://schemas.microsoft.com/office/drawing/2016/5/14/chartex" xmlns:cx7="http://schemas.microsoft.com/office/drawing/2016/5/13/chartex" xmlns:cx6="http://schemas.microsoft.com/office/drawing/2016/5/12/chartex" xmlns:cx5="http://schemas.microsoft.com/office/drawing/2016/5/11/chartex" xmlns:cx4="http://schemas.microsoft.com/office/drawing/2016/5/10/chartex" xmlns:cx3="http://schemas.microsoft.com/office/drawing/2016/5/9/chartex" xmlns:cx2="http://schemas.microsoft.com/office/drawing/2015/10/21/chartex">
+        <mc:Fallback xmlns:cx2="http://schemas.microsoft.com/office/drawing/2015/10/21/chartex" xmlns:cx3="http://schemas.microsoft.com/office/drawing/2016/5/9/chartex" xmlns:cx4="http://schemas.microsoft.com/office/drawing/2016/5/10/chartex" xmlns:cx5="http://schemas.microsoft.com/office/drawing/2016/5/11/chartex" xmlns:cx6="http://schemas.microsoft.com/office/drawing/2016/5/12/chartex" xmlns:cx7="http://schemas.microsoft.com/office/drawing/2016/5/13/chartex" xmlns:cx8="http://schemas.microsoft.com/office/drawing/2016/5/14/chartex" xmlns:aink="http://schemas.microsoft.com/office/drawing/2016/ink" xmlns:am3d="http://schemas.microsoft.com/office/drawing/2017/model3d" xmlns:w16cex="http://schemas.microsoft.com/office/word/2018/wordml/cex" xmlns:w16cid="http://schemas.microsoft.com/office/word/2016/wordml/cid" xmlns:w16="http://schemas.microsoft.com/office/word/2018/wordml" xmlns:w16sdtdh="http://schemas.microsoft.com/office/word/2020/wordml/sdtdatahash">
           <w:pict>
             <v:line w14:anchorId="2C8A1F50" id="Line 16" o:spid="_x0000_s1026" style="position:absolute;z-index:251650048;visibility:visible;mso-wrap-style:square;mso-width-percent:0;mso-height-percent:0;mso-wrap-distance-left:9pt;mso-wrap-distance-top:0;mso-wrap-distance-right:9pt;mso-wrap-distance-bottom:0;mso-position-horizontal:absolute;mso-position-horizontal-relative:page;mso-position-vertical:absolute;mso-position-vertical-relative:page;mso-width-percent:0;mso-height-percent:0;mso-width-relative:page;mso-height-relative:page" from="56.7pt,739.35pt" to="240.95pt,739.35pt" o:gfxdata="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" strokeweight="1.5pt">
               <w10:wrap anchorx="page" anchory="page"/>
@@ -22927,7 +22999,7 @@
             </wp:anchor>
           </w:drawing>
         </mc:Choice>
-        <mc:Fallback xmlns:w16sdtdh="http://schemas.microsoft.com/office/word/2020/wordml/sdtdatahash" xmlns:w16="http://schemas.microsoft.com/office/word/2018/wordml" xmlns:w16cid="http://schemas.microsoft.com/office/word/2016/wordml/cid" xmlns:w16cex="http://schemas.microsoft.com/office/word/2018/wordml/cex" xmlns:am3d="http://schemas.microsoft.com/office/drawing/2017/model3d" xmlns:aink="http://schemas.microsoft.com/office/drawing/2016/ink" xmlns:cx8="http://schemas.microsoft.com/office/drawing/2016/5/14/chartex" xmlns:cx7="http://schemas.microsoft.com/office/drawing/2016/5/13/chartex" xmlns:cx6="http://schemas.microsoft.com/office/drawing/2016/5/12/chartex" xmlns:cx5="http://schemas.microsoft.com/office/drawing/2016/5/11/chartex" xmlns:cx4="http://schemas.microsoft.com/office/drawing/2016/5/10/chartex" xmlns:cx3="http://schemas.microsoft.com/office/drawing/2016/5/9/chartex" xmlns:cx2="http://schemas.microsoft.com/office/drawing/2015/10/21/chartex">
+        <mc:Fallback xmlns:cx2="http://schemas.microsoft.com/office/drawing/2015/10/21/chartex" xmlns:cx3="http://schemas.microsoft.com/office/drawing/2016/5/9/chartex" xmlns:cx4="http://schemas.microsoft.com/office/drawing/2016/5/10/chartex" xmlns:cx5="http://schemas.microsoft.com/office/drawing/2016/5/11/chartex" xmlns:cx6="http://schemas.microsoft.com/office/drawing/2016/5/12/chartex" xmlns:cx7="http://schemas.microsoft.com/office/drawing/2016/5/13/chartex" xmlns:cx8="http://schemas.microsoft.com/office/drawing/2016/5/14/chartex" xmlns:aink="http://schemas.microsoft.com/office/drawing/2016/ink" xmlns:am3d="http://schemas.microsoft.com/office/drawing/2017/model3d" xmlns:w16cex="http://schemas.microsoft.com/office/word/2018/wordml/cex" xmlns:w16cid="http://schemas.microsoft.com/office/word/2016/wordml/cid" xmlns:w16="http://schemas.microsoft.com/office/word/2018/wordml" xmlns:w16sdtdh="http://schemas.microsoft.com/office/word/2020/wordml/sdtdatahash">
           <w:pict>
             <v:line w14:anchorId="00452D00" id="Line 14" o:spid="_x0000_s1026" style="position:absolute;z-index:251649024;visibility:visible;mso-wrap-style:square;mso-width-percent:0;mso-height-percent:0;mso-wrap-distance-left:9pt;mso-wrap-distance-top:0;mso-wrap-distance-right:9pt;mso-wrap-distance-bottom:0;mso-position-horizontal:absolute;mso-position-horizontal-relative:page;mso-position-vertical:absolute;mso-position-vertical-relative:page;mso-width-percent:0;mso-height-percent:0;mso-width-relative:page;mso-height-relative:page" from="56.75pt,767.7pt" to="241pt,767.7pt" o:gfxdata="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" strokecolor="black [3213]">
               <w10:wrap anchorx="page" anchory="page"/>
@@ -23003,7 +23075,7 @@
             </wp:anchor>
           </w:drawing>
         </mc:Choice>
-        <mc:Fallback xmlns:w16sdtdh="http://schemas.microsoft.com/office/word/2020/wordml/sdtdatahash" xmlns:w16="http://schemas.microsoft.com/office/word/2018/wordml" xmlns:w16cid="http://schemas.microsoft.com/office/word/2016/wordml/cid" xmlns:w16cex="http://schemas.microsoft.com/office/word/2018/wordml/cex" xmlns:am3d="http://schemas.microsoft.com/office/drawing/2017/model3d" xmlns:aink="http://schemas.microsoft.com/office/drawing/2016/ink" xmlns:cx8="http://schemas.microsoft.com/office/drawing/2016/5/14/chartex" xmlns:cx7="http://schemas.microsoft.com/office/drawing/2016/5/13/chartex" xmlns:cx6="http://schemas.microsoft.com/office/drawing/2016/5/12/chartex" xmlns:cx5="http://schemas.microsoft.com/office/drawing/2016/5/11/chartex" xmlns:cx4="http://schemas.microsoft.com/office/drawing/2016/5/10/chartex" xmlns:cx3="http://schemas.microsoft.com/office/drawing/2016/5/9/chartex" xmlns:cx2="http://schemas.microsoft.com/office/drawing/2015/10/21/chartex">
+        <mc:Fallback xmlns:cx2="http://schemas.microsoft.com/office/drawing/2015/10/21/chartex" xmlns:cx3="http://schemas.microsoft.com/office/drawing/2016/5/9/chartex" xmlns:cx4="http://schemas.microsoft.com/office/drawing/2016/5/10/chartex" xmlns:cx5="http://schemas.microsoft.com/office/drawing/2016/5/11/chartex" xmlns:cx6="http://schemas.microsoft.com/office/drawing/2016/5/12/chartex" xmlns:cx7="http://schemas.microsoft.com/office/drawing/2016/5/13/chartex" xmlns:cx8="http://schemas.microsoft.com/office/drawing/2016/5/14/chartex" xmlns:aink="http://schemas.microsoft.com/office/drawing/2016/ink" xmlns:am3d="http://schemas.microsoft.com/office/drawing/2017/model3d" xmlns:w16cex="http://schemas.microsoft.com/office/word/2018/wordml/cex" xmlns:w16cid="http://schemas.microsoft.com/office/word/2016/wordml/cid" xmlns:w16="http://schemas.microsoft.com/office/word/2018/wordml" xmlns:w16sdtdh="http://schemas.microsoft.com/office/word/2020/wordml/sdtdatahash">
           <w:pict>
             <v:line w14:anchorId="3996E52B" id="Line 12" o:spid="_x0000_s1026" style="position:absolute;z-index:251648000;visibility:visible;mso-wrap-style:square;mso-width-percent:0;mso-height-percent:0;mso-wrap-distance-left:9pt;mso-wrap-distance-top:0;mso-wrap-distance-right:9pt;mso-wrap-distance-bottom:0;mso-position-horizontal:absolute;mso-position-horizontal-relative:page;mso-position-vertical:absolute;mso-position-vertical-relative:page;mso-width-percent:0;mso-height-percent:0;mso-width-relative:page;mso-height-relative:page" from="56.75pt,796.05pt" to="241pt,796.05pt" o:gfxdata="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" strokecolor="black [3213]">
               <w10:wrap anchorx="page" anchory="page"/>
@@ -23079,7 +23151,7 @@
             </wp:anchor>
           </w:drawing>
         </mc:Choice>
-        <mc:Fallback xmlns:w16sdtdh="http://schemas.microsoft.com/office/word/2020/wordml/sdtdatahash" xmlns:w16="http://schemas.microsoft.com/office/word/2018/wordml" xmlns:w16cid="http://schemas.microsoft.com/office/word/2016/wordml/cid" xmlns:w16cex="http://schemas.microsoft.com/office/word/2018/wordml/cex" xmlns:am3d="http://schemas.microsoft.com/office/drawing/2017/model3d" xmlns:aink="http://schemas.microsoft.com/office/drawing/2016/ink" xmlns:cx8="http://schemas.microsoft.com/office/drawing/2016/5/14/chartex" xmlns:cx7="http://schemas.microsoft.com/office/drawing/2016/5/13/chartex" xmlns:cx6="http://schemas.microsoft.com/office/drawing/2016/5/12/chartex" xmlns:cx5="http://schemas.microsoft.com/office/drawing/2016/5/11/chartex" xmlns:cx4="http://schemas.microsoft.com/office/drawing/2016/5/10/chartex" xmlns:cx3="http://schemas.microsoft.com/office/drawing/2016/5/9/chartex" xmlns:cx2="http://schemas.microsoft.com/office/drawing/2015/10/21/chartex">
+        <mc:Fallback xmlns:cx2="http://schemas.microsoft.com/office/drawing/2015/10/21/chartex" xmlns:cx3="http://schemas.microsoft.com/office/drawing/2016/5/9/chartex" xmlns:cx4="http://schemas.microsoft.com/office/drawing/2016/5/10/chartex" xmlns:cx5="http://schemas.microsoft.com/office/drawing/2016/5/11/chartex" xmlns:cx6="http://schemas.microsoft.com/office/drawing/2016/5/12/chartex" xmlns:cx7="http://schemas.microsoft.com/office/drawing/2016/5/13/chartex" xmlns:cx8="http://schemas.microsoft.com/office/drawing/2016/5/14/chartex" xmlns:aink="http://schemas.microsoft.com/office/drawing/2016/ink" xmlns:am3d="http://schemas.microsoft.com/office/drawing/2017/model3d" xmlns:w16cex="http://schemas.microsoft.com/office/word/2018/wordml/cex" xmlns:w16cid="http://schemas.microsoft.com/office/word/2016/wordml/cid" xmlns:w16="http://schemas.microsoft.com/office/word/2018/wordml" xmlns:w16sdtdh="http://schemas.microsoft.com/office/word/2020/wordml/sdtdatahash">
           <w:pict>
             <v:line w14:anchorId="397CE82B" id="Line 11" o:spid="_x0000_s1026" style="position:absolute;z-index:251646976;visibility:visible;mso-wrap-style:square;mso-width-percent:0;mso-height-percent:0;mso-wrap-distance-left:9pt;mso-wrap-distance-top:0;mso-wrap-distance-right:9pt;mso-wrap-distance-bottom:0;mso-position-horizontal:absolute;mso-position-horizontal-relative:page;mso-position-vertical:absolute;mso-position-vertical-relative:page;mso-width-percent:0;mso-height-percent:0;mso-width-relative:page;mso-height-relative:page" from="56.75pt,810.2pt" to="241pt,810.2pt" o:gfxdata="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" strokecolor="black [3213]">
               <w10:wrap anchorx="page" anchory="page"/>
@@ -23155,7 +23227,7 @@
             </wp:anchor>
           </w:drawing>
         </mc:Choice>
-        <mc:Fallback xmlns:w16sdtdh="http://schemas.microsoft.com/office/word/2020/wordml/sdtdatahash" xmlns:w16="http://schemas.microsoft.com/office/word/2018/wordml" xmlns:w16cid="http://schemas.microsoft.com/office/word/2016/wordml/cid" xmlns:w16cex="http://schemas.microsoft.com/office/word/2018/wordml/cex" xmlns:am3d="http://schemas.microsoft.com/office/drawing/2017/model3d" xmlns:aink="http://schemas.microsoft.com/office/drawing/2016/ink" xmlns:cx8="http://schemas.microsoft.com/office/drawing/2016/5/14/chartex" xmlns:cx7="http://schemas.microsoft.com/office/drawing/2016/5/13/chartex" xmlns:cx6="http://schemas.microsoft.com/office/drawing/2016/5/12/chartex" xmlns:cx5="http://schemas.microsoft.com/office/drawing/2016/5/11/chartex" xmlns:cx4="http://schemas.microsoft.com/office/drawing/2016/5/10/chartex" xmlns:cx3="http://schemas.microsoft.com/office/drawing/2016/5/9/chartex" xmlns:cx2="http://schemas.microsoft.com/office/drawing/2015/10/21/chartex">
+        <mc:Fallback xmlns:cx2="http://schemas.microsoft.com/office/drawing/2015/10/21/chartex" xmlns:cx3="http://schemas.microsoft.com/office/drawing/2016/5/9/chartex" xmlns:cx4="http://schemas.microsoft.com/office/drawing/2016/5/10/chartex" xmlns:cx5="http://schemas.microsoft.com/office/drawing/2016/5/11/chartex" xmlns:cx6="http://schemas.microsoft.com/office/drawing/2016/5/12/chartex" xmlns:cx7="http://schemas.microsoft.com/office/drawing/2016/5/13/chartex" xmlns:cx8="http://schemas.microsoft.com/office/drawing/2016/5/14/chartex" xmlns:aink="http://schemas.microsoft.com/office/drawing/2016/ink" xmlns:am3d="http://schemas.microsoft.com/office/drawing/2017/model3d" xmlns:w16cex="http://schemas.microsoft.com/office/word/2018/wordml/cex" xmlns:w16cid="http://schemas.microsoft.com/office/word/2016/wordml/cid" xmlns:w16="http://schemas.microsoft.com/office/word/2018/wordml" xmlns:w16sdtdh="http://schemas.microsoft.com/office/word/2020/wordml/sdtdatahash">
           <w:pict>
             <v:line w14:anchorId="2E7332F1" id="Line 3" o:spid="_x0000_s1026" style="position:absolute;z-index:251645952;visibility:visible;mso-wrap-style:square;mso-width-percent:0;mso-height-percent:0;mso-wrap-distance-left:9pt;mso-wrap-distance-top:0;mso-wrap-distance-right:9pt;mso-wrap-distance-bottom:0;mso-position-horizontal:absolute;mso-position-horizontal-relative:page;mso-position-vertical:absolute;mso-position-vertical-relative:page;mso-width-percent:0;mso-height-percent:0;mso-width-relative:page;mso-height-relative:page" from="241pt,711pt" to="241pt,824.4pt" o:gfxdata="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" strokeweight="1.5pt">
               <w10:wrap anchorx="page" anchory="page"/>
@@ -23231,7 +23303,7 @@
             </wp:anchor>
           </w:drawing>
         </mc:Choice>
-        <mc:Fallback xmlns:w16sdtdh="http://schemas.microsoft.com/office/word/2020/wordml/sdtdatahash" xmlns:w16="http://schemas.microsoft.com/office/word/2018/wordml" xmlns:w16cid="http://schemas.microsoft.com/office/word/2016/wordml/cid" xmlns:w16cex="http://schemas.microsoft.com/office/word/2018/wordml/cex" xmlns:am3d="http://schemas.microsoft.com/office/drawing/2017/model3d" xmlns:aink="http://schemas.microsoft.com/office/drawing/2016/ink" xmlns:cx8="http://schemas.microsoft.com/office/drawing/2016/5/14/chartex" xmlns:cx7="http://schemas.microsoft.com/office/drawing/2016/5/13/chartex" xmlns:cx6="http://schemas.microsoft.com/office/drawing/2016/5/12/chartex" xmlns:cx5="http://schemas.microsoft.com/office/drawing/2016/5/11/chartex" xmlns:cx4="http://schemas.microsoft.com/office/drawing/2016/5/10/chartex" xmlns:cx3="http://schemas.microsoft.com/office/drawing/2016/5/9/chartex" xmlns:cx2="http://schemas.microsoft.com/office/drawing/2015/10/21/chartex">
+        <mc:Fallback xmlns:cx2="http://schemas.microsoft.com/office/drawing/2015/10/21/chartex" xmlns:cx3="http://schemas.microsoft.com/office/drawing/2016/5/9/chartex" xmlns:cx4="http://schemas.microsoft.com/office/drawing/2016/5/10/chartex" xmlns:cx5="http://schemas.microsoft.com/office/drawing/2016/5/11/chartex" xmlns:cx6="http://schemas.microsoft.com/office/drawing/2016/5/12/chartex" xmlns:cx7="http://schemas.microsoft.com/office/drawing/2016/5/13/chartex" xmlns:cx8="http://schemas.microsoft.com/office/drawing/2016/5/14/chartex" xmlns:aink="http://schemas.microsoft.com/office/drawing/2016/ink" xmlns:am3d="http://schemas.microsoft.com/office/drawing/2017/model3d" xmlns:w16cex="http://schemas.microsoft.com/office/word/2018/wordml/cex" xmlns:w16cid="http://schemas.microsoft.com/office/word/2016/wordml/cid" xmlns:w16="http://schemas.microsoft.com/office/word/2018/wordml" xmlns:w16sdtdh="http://schemas.microsoft.com/office/word/2020/wordml/sdtdatahash">
           <w:pict>
             <v:line w14:anchorId="7B302299" id="Line 2" o:spid="_x0000_s1026" style="position:absolute;z-index:251644928;visibility:visible;mso-wrap-style:square;mso-width-percent:0;mso-height-percent:0;mso-wrap-distance-left:9pt;mso-wrap-distance-top:0;mso-wrap-distance-right:9pt;mso-wrap-distance-bottom:0;mso-position-horizontal:absolute;mso-position-horizontal-relative:page;mso-position-vertical:absolute;mso-position-vertical-relative:page;mso-width-percent:0;mso-height-percent:0;mso-width-relative:page;mso-height-relative:page" from="56.7pt,711pt" to="581pt,711pt" o:gfxdata="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" strokecolor="black [3213]" strokeweight="1.5pt">
               <w10:wrap anchorx="page" anchory="page"/>
@@ -23327,7 +23399,7 @@
             </wp:anchor>
           </w:drawing>
         </mc:Choice>
-        <mc:Fallback xmlns:w16sdtdh="http://schemas.microsoft.com/office/word/2020/wordml/sdtdatahash" xmlns:w16="http://schemas.microsoft.com/office/word/2018/wordml" xmlns:w16cid="http://schemas.microsoft.com/office/word/2016/wordml/cid" xmlns:w16cex="http://schemas.microsoft.com/office/word/2018/wordml/cex" xmlns:am3d="http://schemas.microsoft.com/office/drawing/2017/model3d" xmlns:aink="http://schemas.microsoft.com/office/drawing/2016/ink" xmlns:cx8="http://schemas.microsoft.com/office/drawing/2016/5/14/chartex" xmlns:cx7="http://schemas.microsoft.com/office/drawing/2016/5/13/chartex" xmlns:cx6="http://schemas.microsoft.com/office/drawing/2016/5/12/chartex" xmlns:cx5="http://schemas.microsoft.com/office/drawing/2016/5/11/chartex" xmlns:cx4="http://schemas.microsoft.com/office/drawing/2016/5/10/chartex" xmlns:cx3="http://schemas.microsoft.com/office/drawing/2016/5/9/chartex" xmlns:cx2="http://schemas.microsoft.com/office/drawing/2015/10/21/chartex">
+        <mc:Fallback xmlns:cx2="http://schemas.microsoft.com/office/drawing/2015/10/21/chartex" xmlns:cx3="http://schemas.microsoft.com/office/drawing/2016/5/9/chartex" xmlns:cx4="http://schemas.microsoft.com/office/drawing/2016/5/10/chartex" xmlns:cx5="http://schemas.microsoft.com/office/drawing/2016/5/11/chartex" xmlns:cx6="http://schemas.microsoft.com/office/drawing/2016/5/12/chartex" xmlns:cx7="http://schemas.microsoft.com/office/drawing/2016/5/13/chartex" xmlns:cx8="http://schemas.microsoft.com/office/drawing/2016/5/14/chartex" xmlns:aink="http://schemas.microsoft.com/office/drawing/2016/ink" xmlns:am3d="http://schemas.microsoft.com/office/drawing/2017/model3d" xmlns:w16cex="http://schemas.microsoft.com/office/word/2018/wordml/cex" xmlns:w16cid="http://schemas.microsoft.com/office/word/2016/wordml/cid" xmlns:w16="http://schemas.microsoft.com/office/word/2018/wordml" xmlns:w16sdtdh="http://schemas.microsoft.com/office/word/2020/wordml/sdtdatahash">
           <w:pict>
             <v:shape w14:anchorId="2CEDCFF8" id="Text Box 91" o:spid="_x0000_s1058" type="#_x0000_t202" style="position:absolute;margin-left:159.6pt;margin-top:-19.25pt;width:190.4pt;height:31.25pt;z-index:251677696;visibility:visible;mso-wrap-style:square;mso-width-percent:0;mso-height-percent:0;mso-wrap-distance-left:9pt;mso-wrap-distance-top:0;mso-wrap-distance-right:9pt;mso-wrap-distance-bottom:0;mso-position-horizontal:absolute;mso-position-horizontal-relative:text;mso-position-vertical:absolute;mso-position-vertical-relative:text;mso-width-percent:0;mso-height-percent:0;mso-width-relative:page;mso-height-relative:page;v-text-anchor:top" o:gfxdata="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" filled="f" stroked="f">
               <v:textbox inset="0,0,0,0">
@@ -23501,7 +23573,7 @@
             </wp:anchor>
           </w:drawing>
         </mc:Choice>
-        <mc:Fallback xmlns:w16sdtdh="http://schemas.microsoft.com/office/word/2020/wordml/sdtdatahash" xmlns:w16="http://schemas.microsoft.com/office/word/2018/wordml" xmlns:w16cid="http://schemas.microsoft.com/office/word/2016/wordml/cid" xmlns:w16cex="http://schemas.microsoft.com/office/word/2018/wordml/cex" xmlns:am3d="http://schemas.microsoft.com/office/drawing/2017/model3d" xmlns:aink="http://schemas.microsoft.com/office/drawing/2016/ink" xmlns:cx8="http://schemas.microsoft.com/office/drawing/2016/5/14/chartex" xmlns:cx7="http://schemas.microsoft.com/office/drawing/2016/5/13/chartex" xmlns:cx6="http://schemas.microsoft.com/office/drawing/2016/5/12/chartex" xmlns:cx5="http://schemas.microsoft.com/office/drawing/2016/5/11/chartex" xmlns:cx4="http://schemas.microsoft.com/office/drawing/2016/5/10/chartex" xmlns:cx3="http://schemas.microsoft.com/office/drawing/2016/5/9/chartex" xmlns:cx2="http://schemas.microsoft.com/office/drawing/2015/10/21/chartex">
+        <mc:Fallback xmlns:cx2="http://schemas.microsoft.com/office/drawing/2015/10/21/chartex" xmlns:cx3="http://schemas.microsoft.com/office/drawing/2016/5/9/chartex" xmlns:cx4="http://schemas.microsoft.com/office/drawing/2016/5/10/chartex" xmlns:cx5="http://schemas.microsoft.com/office/drawing/2016/5/11/chartex" xmlns:cx6="http://schemas.microsoft.com/office/drawing/2016/5/12/chartex" xmlns:cx7="http://schemas.microsoft.com/office/drawing/2016/5/13/chartex" xmlns:cx8="http://schemas.microsoft.com/office/drawing/2016/5/14/chartex" xmlns:aink="http://schemas.microsoft.com/office/drawing/2016/ink" xmlns:am3d="http://schemas.microsoft.com/office/drawing/2017/model3d" xmlns:w16cex="http://schemas.microsoft.com/office/word/2018/wordml/cex" xmlns:w16cid="http://schemas.microsoft.com/office/word/2016/wordml/cid" xmlns:w16="http://schemas.microsoft.com/office/word/2018/wordml" xmlns:w16sdtdh="http://schemas.microsoft.com/office/word/2020/wordml/sdtdatahash">
           <w:pict>
             <v:rect w14:anchorId="53EEB05D" id="Rectangle 55" o:spid="_x0000_s1026" style="position:absolute;margin-left:56.1pt;margin-top:16.45pt;width:524.4pt;height:807.85pt;z-index:251625472;visibility:visible;mso-wrap-style:square;mso-width-percent:0;mso-height-percent:0;mso-wrap-distance-left:9pt;mso-wrap-distance-top:0;mso-wrap-distance-right:9pt;mso-wrap-distance-bottom:0;mso-position-horizontal:absolute;mso-position-horizontal-relative:page;mso-position-vertical:absolute;mso-position-vertical-relative:page;mso-width-percent:0;mso-height-percent:0;mso-width-relative:page;mso-height-relative:page;v-text-anchor:top" o:gfxdata="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" o:allowincell="f" strokeweight="1.5pt">
               <w10:wrap anchorx="page" anchory="page"/>
@@ -23597,7 +23669,7 @@
             </wp:anchor>
           </w:drawing>
         </mc:Choice>
-        <mc:Fallback xmlns:w16sdtdh="http://schemas.microsoft.com/office/word/2020/wordml/sdtdatahash" xmlns:w16="http://schemas.microsoft.com/office/word/2018/wordml" xmlns:w16cid="http://schemas.microsoft.com/office/word/2016/wordml/cid" xmlns:w16cex="http://schemas.microsoft.com/office/word/2018/wordml/cex" xmlns:am3d="http://schemas.microsoft.com/office/drawing/2017/model3d" xmlns:aink="http://schemas.microsoft.com/office/drawing/2016/ink" xmlns:cx8="http://schemas.microsoft.com/office/drawing/2016/5/14/chartex" xmlns:cx7="http://schemas.microsoft.com/office/drawing/2016/5/13/chartex" xmlns:cx6="http://schemas.microsoft.com/office/drawing/2016/5/12/chartex" xmlns:cx5="http://schemas.microsoft.com/office/drawing/2016/5/11/chartex" xmlns:cx4="http://schemas.microsoft.com/office/drawing/2016/5/10/chartex" xmlns:cx3="http://schemas.microsoft.com/office/drawing/2016/5/9/chartex" xmlns:cx2="http://schemas.microsoft.com/office/drawing/2015/10/21/chartex">
+        <mc:Fallback xmlns:cx2="http://schemas.microsoft.com/office/drawing/2015/10/21/chartex" xmlns:cx3="http://schemas.microsoft.com/office/drawing/2016/5/9/chartex" xmlns:cx4="http://schemas.microsoft.com/office/drawing/2016/5/10/chartex" xmlns:cx5="http://schemas.microsoft.com/office/drawing/2016/5/11/chartex" xmlns:cx6="http://schemas.microsoft.com/office/drawing/2016/5/12/chartex" xmlns:cx7="http://schemas.microsoft.com/office/drawing/2016/5/13/chartex" xmlns:cx8="http://schemas.microsoft.com/office/drawing/2016/5/14/chartex" xmlns:aink="http://schemas.microsoft.com/office/drawing/2016/ink" xmlns:am3d="http://schemas.microsoft.com/office/drawing/2017/model3d" xmlns:w16cex="http://schemas.microsoft.com/office/word/2018/wordml/cex" xmlns:w16cid="http://schemas.microsoft.com/office/word/2016/wordml/cid" xmlns:w16="http://schemas.microsoft.com/office/word/2018/wordml" xmlns:w16sdtdh="http://schemas.microsoft.com/office/word/2020/wordml/sdtdatahash">
           <w:pict>
             <v:rect w14:anchorId="57FE951A" id="Rectangle 1" o:spid="_x0000_s1034" style="position:absolute;margin-left:56.7pt;margin-top:16.45pt;width:524.4pt;height:807.85pt;z-index:251643904;visibility:visible;mso-wrap-style:square;mso-width-percent:0;mso-height-percent:0;mso-wrap-distance-left:9pt;mso-wrap-distance-top:0;mso-wrap-distance-right:9pt;mso-wrap-distance-bottom:0;mso-position-horizontal:absolute;mso-position-horizontal-relative:page;mso-position-vertical:absolute;mso-position-vertical-relative:page;mso-width-percent:0;mso-height-percent:0;mso-width-relative:page;mso-height-relative:page;v-text-anchor:top" o:gfxdata="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" strokeweight="1.5pt">
               <v:textbox>
@@ -26717,7 +26789,7 @@
 </file>
 
 <file path=customXml/itemProps1.xml><?xml version="1.0" encoding="utf-8"?>
-<ds:datastoreItem xmlns:ds="http://schemas.openxmlformats.org/officeDocument/2006/customXml" ds:itemID="{9D51CCF0-D17B-414B-BB85-09A6C21AB2D7}">
+<ds:datastoreItem xmlns:ds="http://schemas.openxmlformats.org/officeDocument/2006/customXml" ds:itemID="{56550B68-82FB-43D3-92F9-FE4510BF816A}">
   <ds:schemaRefs>
     <ds:schemaRef ds:uri="http://schemas.openxmlformats.org/officeDocument/2006/bibliography"/>
   </ds:schemaRefs>
